--- a/doc/StatementOfWork.docx
+++ b/doc/StatementOfWork.docx
@@ -1,6 +1,6 @@
 
 <file path=word/document.xml><?xml version="1.0" encoding="utf-8"?>
-<w:document xmlns:wpc="http://schemas.microsoft.com/office/word/2010/wordprocessingCanvas" xmlns:cx="http://schemas.microsoft.com/office/drawing/2014/chartex" xmlns:cx1="http://schemas.microsoft.com/office/drawing/2015/9/8/chartex" xmlns:cx2="http://schemas.microsoft.com/office/drawing/2015/10/21/chartex" xmlns:cx3="http://schemas.microsoft.com/office/drawing/2016/5/9/chartex" xmlns:cx4="http://schemas.microsoft.com/office/drawing/2016/5/10/chartex" xmlns:cx5="http://schemas.microsoft.com/office/drawing/2016/5/11/chartex" xmlns:cx6="http://schemas.microsoft.com/office/drawing/2016/5/12/chartex" xmlns:cx7="http://schemas.microsoft.com/office/drawing/2016/5/13/chartex" xmlns:cx8="http://schemas.microsoft.com/office/drawing/2016/5/14/chartex" xmlns:mc="http://schemas.openxmlformats.org/markup-compatibility/2006" xmlns:aink="http://schemas.microsoft.com/office/drawing/2016/ink" xmlns:am3d="http://schemas.microsoft.com/office/drawing/2017/model3d" xmlns:o="urn:schemas-microsoft-com:office:office" xmlns:r="http://schemas.openxmlformats.org/officeDocument/2006/relationships" xmlns:m="http://schemas.openxmlformats.org/officeDocument/2006/math" xmlns:v="urn:schemas-microsoft-com:vml" xmlns:wp14="http://schemas.microsoft.com/office/word/2010/wordprocessingDrawing" xmlns:wp="http://schemas.openxmlformats.org/drawingml/2006/wordprocessingDrawing" xmlns:w10="urn:schemas-microsoft-com:office:word" xmlns:w="http://schemas.openxmlformats.org/wordprocessingml/2006/main" xmlns:w14="http://schemas.microsoft.com/office/word/2010/wordml" xmlns:w15="http://schemas.microsoft.com/office/word/2012/wordml" xmlns:w16cid="http://schemas.microsoft.com/office/word/2016/wordml/cid" xmlns:w16se="http://schemas.microsoft.com/office/word/2015/wordml/symex" xmlns:wpg="http://schemas.microsoft.com/office/word/2010/wordprocessingGroup" xmlns:wpi="http://schemas.microsoft.com/office/word/2010/wordprocessingInk" xmlns:wne="http://schemas.microsoft.com/office/word/2006/wordml" xmlns:wps="http://schemas.microsoft.com/office/word/2010/wordprocessingShape" mc:Ignorable="w14 w15 w16se w16cid wp14">
+<w:document xmlns:wpc="http://schemas.microsoft.com/office/word/2010/wordprocessingCanvas" xmlns:cx="http://schemas.microsoft.com/office/drawing/2014/chartex" xmlns:mc="http://schemas.openxmlformats.org/markup-compatibility/2006" xmlns:o="urn:schemas-microsoft-com:office:office" xmlns:r="http://schemas.openxmlformats.org/officeDocument/2006/relationships" xmlns:m="http://schemas.openxmlformats.org/officeDocument/2006/math" xmlns:v="urn:schemas-microsoft-com:vml" xmlns:wp14="http://schemas.microsoft.com/office/word/2010/wordprocessingDrawing" xmlns:wp="http://schemas.openxmlformats.org/drawingml/2006/wordprocessingDrawing" xmlns:w10="urn:schemas-microsoft-com:office:word" xmlns:w="http://schemas.openxmlformats.org/wordprocessingml/2006/main" xmlns:w14="http://schemas.microsoft.com/office/word/2010/wordml" xmlns:w15="http://schemas.microsoft.com/office/word/2012/wordml" xmlns:w16se="http://schemas.microsoft.com/office/word/2015/wordml/symex" xmlns:wpg="http://schemas.microsoft.com/office/word/2010/wordprocessingGroup" xmlns:wpi="http://schemas.microsoft.com/office/word/2010/wordprocessingInk" xmlns:wne="http://schemas.microsoft.com/office/word/2006/wordml" xmlns:wps="http://schemas.microsoft.com/office/word/2010/wordprocessingShape" mc:Ignorable="w14 w15 w16se wp14">
   <w:body>
     <w:p>
       <w:pPr>
@@ -304,7 +304,6 @@
           <w:szCs w:val="24"/>
         </w:rPr>
       </w:pPr>
-      <w:proofErr w:type="spellStart"/>
       <w:r>
         <w:rPr>
           <w:rFonts w:ascii="Times New Roman" w:hAnsi="Times New Roman" w:cs="Times New Roman"/>
@@ -313,9 +312,8 @@
           <w:szCs w:val="24"/>
           <w:shd w:val="clear" w:color="auto" w:fill="FFFFFF"/>
         </w:rPr>
-        <w:t>Hanming</w:t>
-      </w:r>
-      <w:proofErr w:type="spellEnd"/>
+        <w:t>Hanming Wang</w:t>
+      </w:r>
       <w:r>
         <w:rPr>
           <w:rFonts w:ascii="Times New Roman" w:hAnsi="Times New Roman" w:cs="Times New Roman"/>
@@ -324,410 +322,474 @@
           <w:szCs w:val="24"/>
           <w:shd w:val="clear" w:color="auto" w:fill="FFFFFF"/>
         </w:rPr>
-        <w:t xml:space="preserve"> Wang</w:t>
-      </w:r>
-      <w:r>
-        <w:rPr>
-          <w:rFonts w:ascii="Times New Roman" w:hAnsi="Times New Roman" w:cs="Times New Roman"/>
-          <w:color w:val="24292E"/>
-          <w:sz w:val="24"/>
-          <w:szCs w:val="24"/>
-          <w:shd w:val="clear" w:color="auto" w:fill="FFFFFF"/>
-        </w:rPr>
         <w:t>:</w:t>
       </w:r>
     </w:p>
     <w:p>
       <w:pPr>
         <w:numPr>
-          <w:ilvl w:val="0"/>
-          <w:numId w:val="1"/>
-        </w:numPr>
-        <w:rPr>
-          <w:rFonts w:ascii="Times New Roman" w:hAnsi="Times New Roman" w:cs="Times New Roman"/>
-          <w:sz w:val="24"/>
-          <w:szCs w:val="24"/>
-        </w:rPr>
-      </w:pPr>
-      <w:r>
-        <w:rPr>
-          <w:rFonts w:ascii="Times New Roman" w:hAnsi="Times New Roman" w:cs="Times New Roman"/>
-          <w:color w:val="24292E"/>
-          <w:sz w:val="24"/>
-          <w:szCs w:val="24"/>
-          <w:shd w:val="clear" w:color="auto" w:fill="FFFFFF"/>
-        </w:rPr>
-        <w:t>Chen-Yu Chang</w:t>
-      </w:r>
-      <w:r>
-        <w:rPr>
-          <w:rFonts w:ascii="Times New Roman" w:hAnsi="Times New Roman" w:cs="Times New Roman"/>
-          <w:color w:val="24292E"/>
-          <w:sz w:val="24"/>
-          <w:szCs w:val="24"/>
-          <w:shd w:val="clear" w:color="auto" w:fill="FFFFFF"/>
-        </w:rPr>
-        <w:t xml:space="preserve">: </w:t>
-      </w:r>
-    </w:p>
-    <w:p>
-      <w:pPr>
-        <w:numPr>
-          <w:ilvl w:val="1"/>
-          <w:numId w:val="1"/>
-        </w:numPr>
-        <w:rPr>
-          <w:rFonts w:ascii="Times New Roman" w:hAnsi="Times New Roman" w:cs="Times New Roman"/>
-          <w:sz w:val="24"/>
-          <w:szCs w:val="24"/>
-        </w:rPr>
-      </w:pPr>
-      <w:r>
-        <w:rPr>
-          <w:rFonts w:ascii="Times New Roman" w:hAnsi="Times New Roman" w:cs="Times New Roman" w:hint="eastAsia"/>
-          <w:sz w:val="24"/>
-          <w:szCs w:val="24"/>
-        </w:rPr>
-        <w:t>P</w:t>
-      </w:r>
-      <w:r>
-        <w:rPr>
-          <w:rFonts w:ascii="Times New Roman" w:hAnsi="Times New Roman" w:cs="Times New Roman"/>
-          <w:sz w:val="24"/>
-          <w:szCs w:val="24"/>
-        </w:rPr>
-        <w:t>rovided ideas about the app we are going to work on</w:t>
-      </w:r>
-    </w:p>
-    <w:p>
-      <w:pPr>
-        <w:numPr>
-          <w:ilvl w:val="1"/>
-          <w:numId w:val="1"/>
-        </w:numPr>
-        <w:rPr>
-          <w:rFonts w:ascii="Times New Roman" w:hAnsi="Times New Roman" w:cs="Times New Roman"/>
-          <w:sz w:val="24"/>
-          <w:szCs w:val="24"/>
-        </w:rPr>
-      </w:pPr>
-      <w:r>
-        <w:rPr>
-          <w:rFonts w:ascii="Times New Roman" w:hAnsi="Times New Roman" w:cs="Times New Roman" w:hint="eastAsia"/>
-          <w:sz w:val="24"/>
-          <w:szCs w:val="24"/>
-        </w:rPr>
-        <w:t>P</w:t>
-      </w:r>
-      <w:r>
-        <w:rPr>
-          <w:rFonts w:ascii="Times New Roman" w:hAnsi="Times New Roman" w:cs="Times New Roman"/>
-          <w:sz w:val="24"/>
-          <w:szCs w:val="24"/>
-        </w:rPr>
-        <w:t>rovided the details and functionalities that we could achieve</w:t>
-      </w:r>
-    </w:p>
-    <w:p>
-      <w:pPr>
-        <w:numPr>
-          <w:ilvl w:val="1"/>
-          <w:numId w:val="1"/>
-        </w:numPr>
-        <w:rPr>
-          <w:rFonts w:ascii="Times New Roman" w:hAnsi="Times New Roman" w:cs="Times New Roman"/>
-          <w:sz w:val="24"/>
-          <w:szCs w:val="24"/>
-        </w:rPr>
-      </w:pPr>
-      <w:r>
-        <w:rPr>
-          <w:rFonts w:ascii="Times New Roman" w:hAnsi="Times New Roman" w:cs="Times New Roman" w:hint="eastAsia"/>
-          <w:sz w:val="24"/>
-          <w:szCs w:val="24"/>
-        </w:rPr>
-        <w:t>C</w:t>
-      </w:r>
-      <w:r>
-        <w:rPr>
-          <w:rFonts w:ascii="Times New Roman" w:hAnsi="Times New Roman" w:cs="Times New Roman"/>
-          <w:sz w:val="24"/>
-          <w:szCs w:val="24"/>
-        </w:rPr>
-        <w:t>ooperated with the interface lead with UI designs</w:t>
-      </w:r>
-    </w:p>
-    <w:p>
-      <w:pPr>
-        <w:numPr>
-          <w:ilvl w:val="1"/>
-          <w:numId w:val="1"/>
-        </w:numPr>
-        <w:rPr>
-          <w:rFonts w:ascii="Times New Roman" w:hAnsi="Times New Roman" w:cs="Times New Roman"/>
-          <w:sz w:val="24"/>
-          <w:szCs w:val="24"/>
-        </w:rPr>
-      </w:pPr>
-      <w:r>
-        <w:rPr>
-          <w:rFonts w:ascii="Times New Roman" w:hAnsi="Times New Roman" w:cs="Times New Roman" w:hint="eastAsia"/>
-          <w:sz w:val="24"/>
-          <w:szCs w:val="24"/>
-        </w:rPr>
-        <w:t>G</w:t>
-      </w:r>
-      <w:r>
-        <w:rPr>
-          <w:rFonts w:ascii="Times New Roman" w:hAnsi="Times New Roman" w:cs="Times New Roman"/>
-          <w:sz w:val="24"/>
-          <w:szCs w:val="24"/>
-        </w:rPr>
-        <w:t>athered information and categorized into PowerPoint</w:t>
-      </w:r>
-    </w:p>
-    <w:p>
-      <w:pPr>
-        <w:numPr>
-          <w:ilvl w:val="1"/>
-          <w:numId w:val="1"/>
-        </w:numPr>
-        <w:rPr>
-          <w:rFonts w:ascii="Times New Roman" w:hAnsi="Times New Roman" w:cs="Times New Roman"/>
-          <w:sz w:val="24"/>
-          <w:szCs w:val="24"/>
-        </w:rPr>
-      </w:pPr>
-      <w:r>
-        <w:rPr>
-          <w:rFonts w:ascii="Times New Roman" w:hAnsi="Times New Roman" w:cs="Times New Roman" w:hint="eastAsia"/>
-          <w:sz w:val="24"/>
-          <w:szCs w:val="24"/>
-        </w:rPr>
-        <w:t>C</w:t>
-      </w:r>
-      <w:r>
-        <w:rPr>
-          <w:rFonts w:ascii="Times New Roman" w:hAnsi="Times New Roman" w:cs="Times New Roman"/>
-          <w:sz w:val="24"/>
-          <w:szCs w:val="24"/>
-        </w:rPr>
-        <w:t>hecked if the functionality works as expected</w:t>
-      </w:r>
-    </w:p>
-    <w:p>
-      <w:pPr>
-        <w:numPr>
-          <w:ilvl w:val="1"/>
-          <w:numId w:val="1"/>
-        </w:numPr>
-        <w:rPr>
-          <w:rFonts w:ascii="Times New Roman" w:hAnsi="Times New Roman" w:cs="Times New Roman"/>
-          <w:sz w:val="24"/>
-          <w:szCs w:val="24"/>
-        </w:rPr>
-      </w:pPr>
-      <w:r>
-        <w:rPr>
-          <w:rFonts w:ascii="Times New Roman" w:hAnsi="Times New Roman" w:cs="Times New Roman" w:hint="eastAsia"/>
-          <w:sz w:val="24"/>
-          <w:szCs w:val="24"/>
-        </w:rPr>
-        <w:t>C</w:t>
-      </w:r>
-      <w:r>
-        <w:rPr>
-          <w:rFonts w:ascii="Times New Roman" w:hAnsi="Times New Roman" w:cs="Times New Roman"/>
-          <w:sz w:val="24"/>
-          <w:szCs w:val="24"/>
-        </w:rPr>
-        <w:t>oded for the UI design in Android Studio to work as an app</w:t>
-      </w:r>
-    </w:p>
-    <w:p>
-      <w:pPr>
-        <w:numPr>
-          <w:ilvl w:val="0"/>
-          <w:numId w:val="1"/>
-        </w:numPr>
-        <w:rPr>
-          <w:rFonts w:ascii="Times New Roman" w:hAnsi="Times New Roman" w:cs="Times New Roman"/>
-          <w:sz w:val="24"/>
-          <w:szCs w:val="24"/>
-        </w:rPr>
-      </w:pPr>
-      <w:proofErr w:type="spellStart"/>
-      <w:r>
-        <w:rPr>
-          <w:rFonts w:ascii="Times New Roman" w:hAnsi="Times New Roman" w:cs="Times New Roman"/>
-          <w:color w:val="24292E"/>
-          <w:sz w:val="24"/>
-          <w:szCs w:val="24"/>
-          <w:shd w:val="clear" w:color="auto" w:fill="FFFFFF"/>
-        </w:rPr>
-        <w:t>Yiquin</w:t>
-      </w:r>
-      <w:proofErr w:type="spellEnd"/>
-      <w:r>
-        <w:rPr>
-          <w:rFonts w:ascii="Times New Roman" w:hAnsi="Times New Roman" w:cs="Times New Roman"/>
-          <w:color w:val="24292E"/>
-          <w:sz w:val="24"/>
-          <w:szCs w:val="24"/>
-          <w:shd w:val="clear" w:color="auto" w:fill="FFFFFF"/>
-        </w:rPr>
-        <w:t xml:space="preserve"> Zhang</w:t>
-      </w:r>
-      <w:r>
-        <w:rPr>
-          <w:rFonts w:ascii="Times New Roman" w:hAnsi="Times New Roman" w:cs="Times New Roman"/>
-          <w:color w:val="24292E"/>
-          <w:sz w:val="24"/>
-          <w:szCs w:val="24"/>
-          <w:shd w:val="clear" w:color="auto" w:fill="FFFFFF"/>
-        </w:rPr>
-        <w:t>:</w:t>
-      </w:r>
-    </w:p>
-    <w:p>
-      <w:pPr>
-        <w:numPr>
-          <w:ilvl w:val="0"/>
-          <w:numId w:val="1"/>
-        </w:numPr>
-        <w:rPr>
-          <w:rFonts w:ascii="Times New Roman" w:hAnsi="Times New Roman" w:cs="Times New Roman"/>
-          <w:sz w:val="24"/>
-          <w:szCs w:val="24"/>
-        </w:rPr>
-      </w:pPr>
-      <w:r>
-        <w:rPr>
-          <w:rFonts w:ascii="Times New Roman" w:hAnsi="Times New Roman" w:cs="Times New Roman"/>
-          <w:color w:val="24292E"/>
-          <w:sz w:val="24"/>
-          <w:szCs w:val="24"/>
-          <w:shd w:val="clear" w:color="auto" w:fill="FFFFFF"/>
-        </w:rPr>
-        <w:t>Samarah Uriarte</w:t>
-      </w:r>
-      <w:r>
-        <w:rPr>
-          <w:rFonts w:ascii="Times New Roman" w:hAnsi="Times New Roman" w:cs="Times New Roman"/>
-          <w:color w:val="24292E"/>
-          <w:sz w:val="24"/>
-          <w:szCs w:val="24"/>
-          <w:shd w:val="clear" w:color="auto" w:fill="FFFFFF"/>
-        </w:rPr>
-        <w:t>:</w:t>
-      </w:r>
-    </w:p>
-    <w:p>
-      <w:pPr>
-        <w:numPr>
-          <w:ilvl w:val="1"/>
-          <w:numId w:val="1"/>
-        </w:numPr>
-        <w:rPr>
-          <w:rFonts w:ascii="Times New Roman" w:hAnsi="Times New Roman" w:cs="Times New Roman"/>
-          <w:sz w:val="24"/>
-          <w:szCs w:val="24"/>
-        </w:rPr>
-      </w:pPr>
-      <w:r>
-        <w:rPr>
-          <w:rFonts w:ascii="Times New Roman" w:hAnsi="Times New Roman" w:cs="Times New Roman"/>
-          <w:sz w:val="24"/>
-          <w:szCs w:val="24"/>
-        </w:rPr>
-        <w:t>Contributed to developing the idea behind GreenMate and what the app would do</w:t>
-      </w:r>
-    </w:p>
-    <w:p>
-      <w:pPr>
-        <w:numPr>
-          <w:ilvl w:val="1"/>
-          <w:numId w:val="1"/>
-        </w:numPr>
-        <w:rPr>
-          <w:rFonts w:ascii="Times New Roman" w:hAnsi="Times New Roman" w:cs="Times New Roman"/>
-          <w:sz w:val="24"/>
-          <w:szCs w:val="24"/>
-        </w:rPr>
-      </w:pPr>
-      <w:r>
-        <w:rPr>
-          <w:rFonts w:ascii="Times New Roman" w:hAnsi="Times New Roman" w:cs="Times New Roman"/>
-          <w:sz w:val="24"/>
-          <w:szCs w:val="24"/>
-        </w:rPr>
-        <w:t>Created and illustrated the polar bear character</w:t>
-      </w:r>
-    </w:p>
-    <w:p>
-      <w:pPr>
-        <w:numPr>
-          <w:ilvl w:val="1"/>
-          <w:numId w:val="1"/>
-        </w:numPr>
-        <w:rPr>
-          <w:rFonts w:ascii="Times New Roman" w:hAnsi="Times New Roman" w:cs="Times New Roman"/>
-          <w:sz w:val="24"/>
-          <w:szCs w:val="24"/>
-        </w:rPr>
-      </w:pPr>
-      <w:r>
-        <w:rPr>
-          <w:rFonts w:ascii="Times New Roman" w:hAnsi="Times New Roman" w:cs="Times New Roman"/>
-          <w:sz w:val="24"/>
-          <w:szCs w:val="24"/>
-        </w:rPr>
-        <w:t>Customized in-app icons and the app’s icon</w:t>
-      </w:r>
-    </w:p>
-    <w:p>
-      <w:pPr>
-        <w:numPr>
-          <w:ilvl w:val="1"/>
-          <w:numId w:val="1"/>
-        </w:numPr>
-        <w:rPr>
-          <w:rFonts w:ascii="Times New Roman" w:hAnsi="Times New Roman" w:cs="Times New Roman"/>
-          <w:sz w:val="24"/>
-          <w:szCs w:val="24"/>
-        </w:rPr>
-      </w:pPr>
-      <w:r>
-        <w:rPr>
-          <w:rFonts w:ascii="Times New Roman" w:hAnsi="Times New Roman" w:cs="Times New Roman"/>
-          <w:sz w:val="24"/>
-          <w:szCs w:val="24"/>
-        </w:rPr>
-        <w:t>Produced, directed, and edited the YouTube video</w:t>
-      </w:r>
-    </w:p>
-    <w:p>
-      <w:pPr>
-        <w:numPr>
-          <w:ilvl w:val="1"/>
-          <w:numId w:val="1"/>
-        </w:numPr>
-        <w:rPr>
-          <w:rFonts w:ascii="Times New Roman" w:hAnsi="Times New Roman" w:cs="Times New Roman"/>
-          <w:sz w:val="24"/>
-          <w:szCs w:val="24"/>
-        </w:rPr>
-      </w:pPr>
-      <w:r>
-        <w:rPr>
-          <w:rFonts w:ascii="Times New Roman" w:hAnsi="Times New Roman" w:cs="Times New Roman"/>
-          <w:sz w:val="24"/>
-          <w:szCs w:val="24"/>
-        </w:rPr>
-        <w:t>Documented the app’s development</w:t>
+          <w:ilvl w:val="1"/>
+          <w:numId w:val="1"/>
+        </w:numPr>
+        <w:rPr>
+          <w:rFonts w:ascii="Times New Roman" w:hAnsi="Times New Roman" w:cs="Times New Roman"/>
+          <w:sz w:val="24"/>
+          <w:szCs w:val="24"/>
+        </w:rPr>
+      </w:pPr>
+      <w:r>
+        <w:rPr>
+          <w:rFonts w:ascii="Times New Roman" w:hAnsi="Times New Roman" w:cs="Times New Roman"/>
+          <w:sz w:val="24"/>
+          <w:szCs w:val="24"/>
+        </w:rPr>
+        <w:t>Create a register/login UI with Firebase</w:t>
+      </w:r>
+    </w:p>
+    <w:p>
+      <w:pPr>
+        <w:numPr>
+          <w:ilvl w:val="1"/>
+          <w:numId w:val="1"/>
+        </w:numPr>
+        <w:rPr>
+          <w:rFonts w:ascii="Times New Roman" w:hAnsi="Times New Roman" w:cs="Times New Roman"/>
+          <w:sz w:val="24"/>
+          <w:szCs w:val="24"/>
+        </w:rPr>
+      </w:pPr>
+      <w:r>
+        <w:rPr>
+          <w:rFonts w:ascii="Times New Roman" w:hAnsi="Times New Roman" w:cs="Times New Roman"/>
+          <w:sz w:val="24"/>
+          <w:szCs w:val="24"/>
+        </w:rPr>
+        <w:t>Create a map activity with Google Maps API</w:t>
+      </w:r>
+    </w:p>
+    <w:p>
+      <w:pPr>
+        <w:numPr>
+          <w:ilvl w:val="1"/>
+          <w:numId w:val="1"/>
+        </w:numPr>
+        <w:rPr>
+          <w:rFonts w:ascii="Times New Roman" w:hAnsi="Times New Roman" w:cs="Times New Roman"/>
+          <w:sz w:val="24"/>
+          <w:szCs w:val="24"/>
+        </w:rPr>
+      </w:pPr>
+      <w:r>
+        <w:rPr>
+          <w:rFonts w:ascii="Times New Roman" w:hAnsi="Times New Roman" w:cs="Times New Roman"/>
+          <w:sz w:val="24"/>
+          <w:szCs w:val="24"/>
+        </w:rPr>
+        <w:t>Create a simple pedometer using Accelerometer</w:t>
       </w:r>
       <w:bookmarkStart w:id="0" w:name="_GoBack"/>
       <w:bookmarkEnd w:id="0"/>
+    </w:p>
+    <w:p>
+      <w:pPr>
+        <w:ind w:left="720"/>
+        <w:rPr>
+          <w:rFonts w:ascii="Times New Roman" w:hAnsi="Times New Roman" w:cs="Times New Roman"/>
+          <w:sz w:val="24"/>
+          <w:szCs w:val="24"/>
+        </w:rPr>
+      </w:pPr>
+    </w:p>
+    <w:p>
+      <w:pPr>
+        <w:numPr>
+          <w:ilvl w:val="0"/>
+          <w:numId w:val="1"/>
+        </w:numPr>
+        <w:rPr>
+          <w:rFonts w:ascii="Times New Roman" w:hAnsi="Times New Roman" w:cs="Times New Roman"/>
+          <w:sz w:val="24"/>
+          <w:szCs w:val="24"/>
+        </w:rPr>
+      </w:pPr>
+      <w:r>
+        <w:rPr>
+          <w:rFonts w:ascii="Times New Roman" w:hAnsi="Times New Roman" w:cs="Times New Roman"/>
+          <w:color w:val="24292E"/>
+          <w:sz w:val="24"/>
+          <w:szCs w:val="24"/>
+          <w:shd w:val="clear" w:color="auto" w:fill="FFFFFF"/>
+        </w:rPr>
+        <w:t>Chen-Yu Chang</w:t>
+      </w:r>
+      <w:r>
+        <w:rPr>
+          <w:rFonts w:ascii="Times New Roman" w:hAnsi="Times New Roman" w:cs="Times New Roman"/>
+          <w:color w:val="24292E"/>
+          <w:sz w:val="24"/>
+          <w:szCs w:val="24"/>
+          <w:shd w:val="clear" w:color="auto" w:fill="FFFFFF"/>
+        </w:rPr>
+        <w:t xml:space="preserve">: </w:t>
+      </w:r>
+    </w:p>
+    <w:p>
+      <w:pPr>
+        <w:numPr>
+          <w:ilvl w:val="1"/>
+          <w:numId w:val="1"/>
+        </w:numPr>
+        <w:rPr>
+          <w:rFonts w:ascii="Times New Roman" w:hAnsi="Times New Roman" w:cs="Times New Roman"/>
+          <w:sz w:val="24"/>
+          <w:szCs w:val="24"/>
+        </w:rPr>
+      </w:pPr>
+      <w:r>
+        <w:rPr>
+          <w:rFonts w:ascii="Times New Roman" w:hAnsi="Times New Roman" w:cs="Times New Roman" w:hint="eastAsia"/>
+          <w:sz w:val="24"/>
+          <w:szCs w:val="24"/>
+        </w:rPr>
+        <w:t>P</w:t>
+      </w:r>
+      <w:r>
+        <w:rPr>
+          <w:rFonts w:ascii="Times New Roman" w:hAnsi="Times New Roman" w:cs="Times New Roman"/>
+          <w:sz w:val="24"/>
+          <w:szCs w:val="24"/>
+        </w:rPr>
+        <w:t>rovided ideas about the app we are going to work on</w:t>
+      </w:r>
+    </w:p>
+    <w:p>
+      <w:pPr>
+        <w:numPr>
+          <w:ilvl w:val="1"/>
+          <w:numId w:val="1"/>
+        </w:numPr>
+        <w:rPr>
+          <w:rFonts w:ascii="Times New Roman" w:hAnsi="Times New Roman" w:cs="Times New Roman"/>
+          <w:sz w:val="24"/>
+          <w:szCs w:val="24"/>
+        </w:rPr>
+      </w:pPr>
+      <w:r>
+        <w:rPr>
+          <w:rFonts w:ascii="Times New Roman" w:hAnsi="Times New Roman" w:cs="Times New Roman" w:hint="eastAsia"/>
+          <w:sz w:val="24"/>
+          <w:szCs w:val="24"/>
+        </w:rPr>
+        <w:t>P</w:t>
+      </w:r>
+      <w:r>
+        <w:rPr>
+          <w:rFonts w:ascii="Times New Roman" w:hAnsi="Times New Roman" w:cs="Times New Roman"/>
+          <w:sz w:val="24"/>
+          <w:szCs w:val="24"/>
+        </w:rPr>
+        <w:t>rovided the details and functionalities that we could achieve</w:t>
+      </w:r>
+    </w:p>
+    <w:p>
+      <w:pPr>
+        <w:numPr>
+          <w:ilvl w:val="1"/>
+          <w:numId w:val="1"/>
+        </w:numPr>
+        <w:rPr>
+          <w:rFonts w:ascii="Times New Roman" w:hAnsi="Times New Roman" w:cs="Times New Roman"/>
+          <w:sz w:val="24"/>
+          <w:szCs w:val="24"/>
+        </w:rPr>
+      </w:pPr>
+      <w:r>
+        <w:rPr>
+          <w:rFonts w:ascii="Times New Roman" w:hAnsi="Times New Roman" w:cs="Times New Roman" w:hint="eastAsia"/>
+          <w:sz w:val="24"/>
+          <w:szCs w:val="24"/>
+        </w:rPr>
+        <w:t>C</w:t>
+      </w:r>
+      <w:r>
+        <w:rPr>
+          <w:rFonts w:ascii="Times New Roman" w:hAnsi="Times New Roman" w:cs="Times New Roman"/>
+          <w:sz w:val="24"/>
+          <w:szCs w:val="24"/>
+        </w:rPr>
+        <w:t>ooperated with the interface lead with UI designs</w:t>
+      </w:r>
+    </w:p>
+    <w:p>
+      <w:pPr>
+        <w:numPr>
+          <w:ilvl w:val="1"/>
+          <w:numId w:val="1"/>
+        </w:numPr>
+        <w:rPr>
+          <w:rFonts w:ascii="Times New Roman" w:hAnsi="Times New Roman" w:cs="Times New Roman"/>
+          <w:sz w:val="24"/>
+          <w:szCs w:val="24"/>
+        </w:rPr>
+      </w:pPr>
+      <w:r>
+        <w:rPr>
+          <w:rFonts w:ascii="Times New Roman" w:hAnsi="Times New Roman" w:cs="Times New Roman" w:hint="eastAsia"/>
+          <w:sz w:val="24"/>
+          <w:szCs w:val="24"/>
+        </w:rPr>
+        <w:t>G</w:t>
+      </w:r>
+      <w:r>
+        <w:rPr>
+          <w:rFonts w:ascii="Times New Roman" w:hAnsi="Times New Roman" w:cs="Times New Roman"/>
+          <w:sz w:val="24"/>
+          <w:szCs w:val="24"/>
+        </w:rPr>
+        <w:t>athered information and categorized into PowerPoint</w:t>
+      </w:r>
+    </w:p>
+    <w:p>
+      <w:pPr>
+        <w:numPr>
+          <w:ilvl w:val="1"/>
+          <w:numId w:val="1"/>
+        </w:numPr>
+        <w:rPr>
+          <w:rFonts w:ascii="Times New Roman" w:hAnsi="Times New Roman" w:cs="Times New Roman"/>
+          <w:sz w:val="24"/>
+          <w:szCs w:val="24"/>
+        </w:rPr>
+      </w:pPr>
+      <w:r>
+        <w:rPr>
+          <w:rFonts w:ascii="Times New Roman" w:hAnsi="Times New Roman" w:cs="Times New Roman" w:hint="eastAsia"/>
+          <w:sz w:val="24"/>
+          <w:szCs w:val="24"/>
+        </w:rPr>
+        <w:t>C</w:t>
+      </w:r>
+      <w:r>
+        <w:rPr>
+          <w:rFonts w:ascii="Times New Roman" w:hAnsi="Times New Roman" w:cs="Times New Roman"/>
+          <w:sz w:val="24"/>
+          <w:szCs w:val="24"/>
+        </w:rPr>
+        <w:t>hecked if the functionality works as expected</w:t>
+      </w:r>
+    </w:p>
+    <w:p>
+      <w:pPr>
+        <w:numPr>
+          <w:ilvl w:val="1"/>
+          <w:numId w:val="1"/>
+        </w:numPr>
+        <w:rPr>
+          <w:rFonts w:ascii="Times New Roman" w:hAnsi="Times New Roman" w:cs="Times New Roman"/>
+          <w:sz w:val="24"/>
+          <w:szCs w:val="24"/>
+        </w:rPr>
+      </w:pPr>
+      <w:r>
+        <w:rPr>
+          <w:rFonts w:ascii="Times New Roman" w:hAnsi="Times New Roman" w:cs="Times New Roman" w:hint="eastAsia"/>
+          <w:sz w:val="24"/>
+          <w:szCs w:val="24"/>
+        </w:rPr>
+        <w:t>C</w:t>
+      </w:r>
+      <w:r>
+        <w:rPr>
+          <w:rFonts w:ascii="Times New Roman" w:hAnsi="Times New Roman" w:cs="Times New Roman"/>
+          <w:sz w:val="24"/>
+          <w:szCs w:val="24"/>
+        </w:rPr>
+        <w:t>oded for the UI design in Android Studio to work as an app</w:t>
+      </w:r>
+    </w:p>
+    <w:p>
+      <w:pPr>
+        <w:numPr>
+          <w:ilvl w:val="0"/>
+          <w:numId w:val="1"/>
+        </w:numPr>
+        <w:rPr>
+          <w:rFonts w:ascii="Times New Roman" w:hAnsi="Times New Roman" w:cs="Times New Roman"/>
+          <w:sz w:val="24"/>
+          <w:szCs w:val="24"/>
+        </w:rPr>
+      </w:pPr>
+      <w:proofErr w:type="spellStart"/>
+      <w:r>
+        <w:rPr>
+          <w:rFonts w:ascii="Times New Roman" w:hAnsi="Times New Roman" w:cs="Times New Roman"/>
+          <w:color w:val="24292E"/>
+          <w:sz w:val="24"/>
+          <w:szCs w:val="24"/>
+          <w:shd w:val="clear" w:color="auto" w:fill="FFFFFF"/>
+        </w:rPr>
+        <w:t>Yiquin</w:t>
+      </w:r>
+      <w:proofErr w:type="spellEnd"/>
+      <w:r>
+        <w:rPr>
+          <w:rFonts w:ascii="Times New Roman" w:hAnsi="Times New Roman" w:cs="Times New Roman"/>
+          <w:color w:val="24292E"/>
+          <w:sz w:val="24"/>
+          <w:szCs w:val="24"/>
+          <w:shd w:val="clear" w:color="auto" w:fill="FFFFFF"/>
+        </w:rPr>
+        <w:t xml:space="preserve"> Zhang</w:t>
+      </w:r>
+      <w:r>
+        <w:rPr>
+          <w:rFonts w:ascii="Times New Roman" w:hAnsi="Times New Roman" w:cs="Times New Roman"/>
+          <w:color w:val="24292E"/>
+          <w:sz w:val="24"/>
+          <w:szCs w:val="24"/>
+          <w:shd w:val="clear" w:color="auto" w:fill="FFFFFF"/>
+        </w:rPr>
+        <w:t>:</w:t>
+      </w:r>
+    </w:p>
+    <w:p>
+      <w:pPr>
+        <w:numPr>
+          <w:ilvl w:val="0"/>
+          <w:numId w:val="1"/>
+        </w:numPr>
+        <w:rPr>
+          <w:rFonts w:ascii="Times New Roman" w:hAnsi="Times New Roman" w:cs="Times New Roman"/>
+          <w:sz w:val="24"/>
+          <w:szCs w:val="24"/>
+        </w:rPr>
+      </w:pPr>
+      <w:r>
+        <w:rPr>
+          <w:rFonts w:ascii="Times New Roman" w:hAnsi="Times New Roman" w:cs="Times New Roman"/>
+          <w:color w:val="24292E"/>
+          <w:sz w:val="24"/>
+          <w:szCs w:val="24"/>
+          <w:shd w:val="clear" w:color="auto" w:fill="FFFFFF"/>
+        </w:rPr>
+        <w:t>Samarah Uriarte</w:t>
+      </w:r>
+      <w:r>
+        <w:rPr>
+          <w:rFonts w:ascii="Times New Roman" w:hAnsi="Times New Roman" w:cs="Times New Roman"/>
+          <w:color w:val="24292E"/>
+          <w:sz w:val="24"/>
+          <w:szCs w:val="24"/>
+          <w:shd w:val="clear" w:color="auto" w:fill="FFFFFF"/>
+        </w:rPr>
+        <w:t>:</w:t>
+      </w:r>
+    </w:p>
+    <w:p>
+      <w:pPr>
+        <w:numPr>
+          <w:ilvl w:val="1"/>
+          <w:numId w:val="1"/>
+        </w:numPr>
+        <w:rPr>
+          <w:rFonts w:ascii="Times New Roman" w:hAnsi="Times New Roman" w:cs="Times New Roman"/>
+          <w:sz w:val="24"/>
+          <w:szCs w:val="24"/>
+        </w:rPr>
+      </w:pPr>
+      <w:r>
+        <w:rPr>
+          <w:rFonts w:ascii="Times New Roman" w:hAnsi="Times New Roman" w:cs="Times New Roman"/>
+          <w:sz w:val="24"/>
+          <w:szCs w:val="24"/>
+        </w:rPr>
+        <w:t>Contributed to developing the idea behind GreenMate and what the app would do</w:t>
+      </w:r>
+    </w:p>
+    <w:p>
+      <w:pPr>
+        <w:numPr>
+          <w:ilvl w:val="1"/>
+          <w:numId w:val="1"/>
+        </w:numPr>
+        <w:rPr>
+          <w:rFonts w:ascii="Times New Roman" w:hAnsi="Times New Roman" w:cs="Times New Roman"/>
+          <w:sz w:val="24"/>
+          <w:szCs w:val="24"/>
+        </w:rPr>
+      </w:pPr>
+      <w:r>
+        <w:rPr>
+          <w:rFonts w:ascii="Times New Roman" w:hAnsi="Times New Roman" w:cs="Times New Roman"/>
+          <w:sz w:val="24"/>
+          <w:szCs w:val="24"/>
+        </w:rPr>
+        <w:lastRenderedPageBreak/>
+        <w:t>Created and illustrated the polar bear character</w:t>
+      </w:r>
+    </w:p>
+    <w:p>
+      <w:pPr>
+        <w:numPr>
+          <w:ilvl w:val="1"/>
+          <w:numId w:val="1"/>
+        </w:numPr>
+        <w:rPr>
+          <w:rFonts w:ascii="Times New Roman" w:hAnsi="Times New Roman" w:cs="Times New Roman"/>
+          <w:sz w:val="24"/>
+          <w:szCs w:val="24"/>
+        </w:rPr>
+      </w:pPr>
+      <w:r>
+        <w:rPr>
+          <w:rFonts w:ascii="Times New Roman" w:hAnsi="Times New Roman" w:cs="Times New Roman"/>
+          <w:sz w:val="24"/>
+          <w:szCs w:val="24"/>
+        </w:rPr>
+        <w:t>Customized in-app icons and the app’s icon</w:t>
+      </w:r>
+    </w:p>
+    <w:p>
+      <w:pPr>
+        <w:numPr>
+          <w:ilvl w:val="1"/>
+          <w:numId w:val="1"/>
+        </w:numPr>
+        <w:rPr>
+          <w:rFonts w:ascii="Times New Roman" w:hAnsi="Times New Roman" w:cs="Times New Roman"/>
+          <w:sz w:val="24"/>
+          <w:szCs w:val="24"/>
+        </w:rPr>
+      </w:pPr>
+      <w:r>
+        <w:rPr>
+          <w:rFonts w:ascii="Times New Roman" w:hAnsi="Times New Roman" w:cs="Times New Roman"/>
+          <w:sz w:val="24"/>
+          <w:szCs w:val="24"/>
+        </w:rPr>
+        <w:t>Produced, directed, and edited the YouTube video</w:t>
+      </w:r>
+    </w:p>
+    <w:p>
+      <w:pPr>
+        <w:numPr>
+          <w:ilvl w:val="1"/>
+          <w:numId w:val="1"/>
+        </w:numPr>
+        <w:rPr>
+          <w:rFonts w:ascii="Times New Roman" w:hAnsi="Times New Roman" w:cs="Times New Roman"/>
+          <w:sz w:val="24"/>
+          <w:szCs w:val="24"/>
+        </w:rPr>
+      </w:pPr>
+      <w:r>
+        <w:rPr>
+          <w:rFonts w:ascii="Times New Roman" w:hAnsi="Times New Roman" w:cs="Times New Roman"/>
+          <w:sz w:val="24"/>
+          <w:szCs w:val="24"/>
+        </w:rPr>
+        <w:t>Documented the app’s development</w:t>
+      </w:r>
     </w:p>
     <w:sectPr>
       <w:pgSz w:w="12240" w:h="15840"/>
@@ -740,7 +802,7 @@
 </file>
 
 <file path=word/numbering.xml><?xml version="1.0" encoding="utf-8"?>
-<w:numbering xmlns:wpc="http://schemas.microsoft.com/office/word/2010/wordprocessingCanvas" xmlns:cx="http://schemas.microsoft.com/office/drawing/2014/chartex" xmlns:cx1="http://schemas.microsoft.com/office/drawing/2015/9/8/chartex" xmlns:cx2="http://schemas.microsoft.com/office/drawing/2015/10/21/chartex" xmlns:cx3="http://schemas.microsoft.com/office/drawing/2016/5/9/chartex" xmlns:cx4="http://schemas.microsoft.com/office/drawing/2016/5/10/chartex" xmlns:cx5="http://schemas.microsoft.com/office/drawing/2016/5/11/chartex" xmlns:cx6="http://schemas.microsoft.com/office/drawing/2016/5/12/chartex" xmlns:cx7="http://schemas.microsoft.com/office/drawing/2016/5/13/chartex" xmlns:cx8="http://schemas.microsoft.com/office/drawing/2016/5/14/chartex" xmlns:mc="http://schemas.openxmlformats.org/markup-compatibility/2006" xmlns:aink="http://schemas.microsoft.com/office/drawing/2016/ink" xmlns:am3d="http://schemas.microsoft.com/office/drawing/2017/model3d" xmlns:o="urn:schemas-microsoft-com:office:office" xmlns:r="http://schemas.openxmlformats.org/officeDocument/2006/relationships" xmlns:m="http://schemas.openxmlformats.org/officeDocument/2006/math" xmlns:v="urn:schemas-microsoft-com:vml" xmlns:wp14="http://schemas.microsoft.com/office/word/2010/wordprocessingDrawing" xmlns:wp="http://schemas.openxmlformats.org/drawingml/2006/wordprocessingDrawing" xmlns:w10="urn:schemas-microsoft-com:office:word" xmlns:w="http://schemas.openxmlformats.org/wordprocessingml/2006/main" xmlns:w14="http://schemas.microsoft.com/office/word/2010/wordml" xmlns:w15="http://schemas.microsoft.com/office/word/2012/wordml" xmlns:w16cid="http://schemas.microsoft.com/office/word/2016/wordml/cid" xmlns:w16se="http://schemas.microsoft.com/office/word/2015/wordml/symex" xmlns:wpg="http://schemas.microsoft.com/office/word/2010/wordprocessingGroup" xmlns:wpi="http://schemas.microsoft.com/office/word/2010/wordprocessingInk" xmlns:wne="http://schemas.microsoft.com/office/word/2006/wordml" xmlns:wps="http://schemas.microsoft.com/office/word/2010/wordprocessingShape" mc:Ignorable="w14 w15 w16se w16cid wp14">
+<w:numbering xmlns:wpc="http://schemas.microsoft.com/office/word/2010/wordprocessingCanvas" xmlns:cx="http://schemas.microsoft.com/office/drawing/2014/chartex" xmlns:mc="http://schemas.openxmlformats.org/markup-compatibility/2006" xmlns:o="urn:schemas-microsoft-com:office:office" xmlns:r="http://schemas.openxmlformats.org/officeDocument/2006/relationships" xmlns:m="http://schemas.openxmlformats.org/officeDocument/2006/math" xmlns:v="urn:schemas-microsoft-com:vml" xmlns:wp14="http://schemas.microsoft.com/office/word/2010/wordprocessingDrawing" xmlns:wp="http://schemas.openxmlformats.org/drawingml/2006/wordprocessingDrawing" xmlns:w10="urn:schemas-microsoft-com:office:word" xmlns:w="http://schemas.openxmlformats.org/wordprocessingml/2006/main" xmlns:w14="http://schemas.microsoft.com/office/word/2010/wordml" xmlns:w15="http://schemas.microsoft.com/office/word/2012/wordml" xmlns:w16se="http://schemas.microsoft.com/office/word/2015/wordml/symex" xmlns:wpg="http://schemas.microsoft.com/office/word/2010/wordprocessingGroup" xmlns:wpi="http://schemas.microsoft.com/office/word/2010/wordprocessingInk" xmlns:wne="http://schemas.microsoft.com/office/word/2006/wordml" xmlns:wps="http://schemas.microsoft.com/office/word/2010/wordprocessingShape" mc:Ignorable="w14 w15 w16se wp14">
   <w:abstractNum w:abstractNumId="0" w15:restartNumberingAfterBreak="0">
     <w:nsid w:val="67433432"/>
     <w:multiLevelType w:val="hybridMultilevel"/>
@@ -864,7 +926,7 @@
 </file>
 
 <file path=word/styles.xml><?xml version="1.0" encoding="utf-8"?>
-<w:styles xmlns:mc="http://schemas.openxmlformats.org/markup-compatibility/2006" xmlns:r="http://schemas.openxmlformats.org/officeDocument/2006/relationships" xmlns:w="http://schemas.openxmlformats.org/wordprocessingml/2006/main" xmlns:w14="http://schemas.microsoft.com/office/word/2010/wordml" xmlns:w15="http://schemas.microsoft.com/office/word/2012/wordml" xmlns:w16cid="http://schemas.microsoft.com/office/word/2016/wordml/cid" xmlns:w16se="http://schemas.microsoft.com/office/word/2015/wordml/symex" mc:Ignorable="w14 w15 w16se w16cid">
+<w:styles xmlns:mc="http://schemas.openxmlformats.org/markup-compatibility/2006" xmlns:r="http://schemas.openxmlformats.org/officeDocument/2006/relationships" xmlns:w="http://schemas.openxmlformats.org/wordprocessingml/2006/main" xmlns:w14="http://schemas.microsoft.com/office/word/2010/wordml" xmlns:w15="http://schemas.microsoft.com/office/word/2012/wordml" xmlns:w16se="http://schemas.microsoft.com/office/word/2015/wordml/symex" mc:Ignorable="w14 w15 w16se">
   <w:docDefaults>
     <w:rPrDefault>
       <w:rPr>
@@ -880,7 +942,7 @@
       </w:pPr>
     </w:pPrDefault>
   </w:docDefaults>
-  <w:latentStyles w:defLockedState="0" w:defUIPriority="99" w:defSemiHidden="0" w:defUnhideWhenUsed="0" w:defQFormat="0" w:count="375">
+  <w:latentStyles w:defLockedState="0" w:defUIPriority="99" w:defSemiHidden="0" w:defUnhideWhenUsed="0" w:defQFormat="0" w:count="371">
     <w:lsdException w:name="Normal" w:uiPriority="0" w:qFormat="1"/>
     <w:lsdException w:name="heading 1" w:uiPriority="9" w:qFormat="1"/>
     <w:lsdException w:name="heading 2" w:semiHidden="1" w:uiPriority="9" w:unhideWhenUsed="1" w:qFormat="1"/>
@@ -1252,10 +1314,6 @@
     <w:lsdException w:name="List Table 5 Dark Accent 6" w:uiPriority="50"/>
     <w:lsdException w:name="List Table 6 Colorful Accent 6" w:uiPriority="51"/>
     <w:lsdException w:name="List Table 7 Colorful Accent 6" w:uiPriority="52"/>
-    <w:lsdException w:name="Mention" w:semiHidden="1" w:unhideWhenUsed="1"/>
-    <w:lsdException w:name="Smart Hyperlink" w:semiHidden="1" w:unhideWhenUsed="1"/>
-    <w:lsdException w:name="Hashtag" w:semiHidden="1" w:unhideWhenUsed="1"/>
-    <w:lsdException w:name="Unresolved Mention" w:semiHidden="1" w:unhideWhenUsed="1"/>
   </w:latentStyles>
   <w:style w:type="paragraph" w:default="1" w:styleId="Normal">
     <w:name w:val="Normal"/>

--- a/doc/StatementOfWork.docx
+++ b/doc/StatementOfWork.docx
@@ -1,6 +1,6 @@
 
 <file path=word/document.xml><?xml version="1.0" encoding="utf-8"?>
-<w:document xmlns:wpc="http://schemas.microsoft.com/office/word/2010/wordprocessingCanvas" xmlns:cx="http://schemas.microsoft.com/office/drawing/2014/chartex" xmlns:cx1="http://schemas.microsoft.com/office/drawing/2015/9/8/chartex" xmlns:cx2="http://schemas.microsoft.com/office/drawing/2015/10/21/chartex" xmlns:cx3="http://schemas.microsoft.com/office/drawing/2016/5/9/chartex" xmlns:cx4="http://schemas.microsoft.com/office/drawing/2016/5/10/chartex" xmlns:cx5="http://schemas.microsoft.com/office/drawing/2016/5/11/chartex" xmlns:cx6="http://schemas.microsoft.com/office/drawing/2016/5/12/chartex" xmlns:cx7="http://schemas.microsoft.com/office/drawing/2016/5/13/chartex" xmlns:cx8="http://schemas.microsoft.com/office/drawing/2016/5/14/chartex" xmlns:mc="http://schemas.openxmlformats.org/markup-compatibility/2006" xmlns:aink="http://schemas.microsoft.com/office/drawing/2016/ink" xmlns:am3d="http://schemas.microsoft.com/office/drawing/2017/model3d" xmlns:o="urn:schemas-microsoft-com:office:office" xmlns:r="http://schemas.openxmlformats.org/officeDocument/2006/relationships" xmlns:m="http://schemas.openxmlformats.org/officeDocument/2006/math" xmlns:v="urn:schemas-microsoft-com:vml" xmlns:wp14="http://schemas.microsoft.com/office/word/2010/wordprocessingDrawing" xmlns:wp="http://schemas.openxmlformats.org/drawingml/2006/wordprocessingDrawing" xmlns:w10="urn:schemas-microsoft-com:office:word" xmlns:w="http://schemas.openxmlformats.org/wordprocessingml/2006/main" xmlns:w14="http://schemas.microsoft.com/office/word/2010/wordml" xmlns:w15="http://schemas.microsoft.com/office/word/2012/wordml" xmlns:w16cid="http://schemas.microsoft.com/office/word/2016/wordml/cid" xmlns:w16se="http://schemas.microsoft.com/office/word/2015/wordml/symex" xmlns:wpg="http://schemas.microsoft.com/office/word/2010/wordprocessingGroup" xmlns:wpi="http://schemas.microsoft.com/office/word/2010/wordprocessingInk" xmlns:wne="http://schemas.microsoft.com/office/word/2006/wordml" xmlns:wps="http://schemas.microsoft.com/office/word/2010/wordprocessingShape" mc:Ignorable="w14 w15 w16se w16cid wp14">
+<w:document xmlns:wpc="http://schemas.microsoft.com/office/word/2010/wordprocessingCanvas" xmlns:mo="http://schemas.microsoft.com/office/mac/office/2008/main" xmlns:mc="http://schemas.openxmlformats.org/markup-compatibility/2006" xmlns:mv="urn:schemas-microsoft-com:mac:vml" xmlns:o="urn:schemas-microsoft-com:office:office" xmlns:r="http://schemas.openxmlformats.org/officeDocument/2006/relationships" xmlns:m="http://schemas.openxmlformats.org/officeDocument/2006/math" xmlns:v="urn:schemas-microsoft-com:vml" xmlns:wp14="http://schemas.microsoft.com/office/word/2010/wordprocessingDrawing" xmlns:wp="http://schemas.openxmlformats.org/drawingml/2006/wordprocessingDrawing" xmlns:w10="urn:schemas-microsoft-com:office:word" xmlns:w="http://schemas.openxmlformats.org/wordprocessingml/2006/main" xmlns:w14="http://schemas.microsoft.com/office/word/2010/wordml" xmlns:w15="http://schemas.microsoft.com/office/word/2012/wordml" xmlns:wpg="http://schemas.microsoft.com/office/word/2010/wordprocessingGroup" xmlns:wpi="http://schemas.microsoft.com/office/word/2010/wordprocessingInk" xmlns:wne="http://schemas.microsoft.com/office/word/2006/wordml" xmlns:wps="http://schemas.microsoft.com/office/word/2010/wordprocessingShape" mc:Ignorable="w14 w15 wp14">
   <w:body>
     <w:p>
       <w:pPr>
@@ -159,6 +159,7 @@
           <w:szCs w:val="24"/>
         </w:rPr>
       </w:pPr>
+      <w:bookmarkStart w:id="0" w:name="OLE_LINK3"/>
       <w:r>
         <w:rPr>
           <w:rFonts w:ascii="Times New Roman" w:hAnsi="Times New Roman" w:cs="Times New Roman"/>
@@ -201,6 +202,8 @@
           <w:szCs w:val="24"/>
         </w:rPr>
       </w:pPr>
+      <w:bookmarkStart w:id="1" w:name="OLE_LINK1"/>
+      <w:bookmarkStart w:id="2" w:name="OLE_LINK2"/>
       <w:r>
         <w:rPr>
           <w:rFonts w:ascii="Times New Roman" w:hAnsi="Times New Roman" w:cs="Times New Roman"/>
@@ -225,6 +228,8 @@
         </w:rPr>
         <w:t>how back-end components should behave within the app</w:t>
       </w:r>
+      <w:bookmarkEnd w:id="1"/>
+      <w:bookmarkEnd w:id="2"/>
     </w:p>
     <w:p>
       <w:pPr>
@@ -247,6 +252,7 @@
         <w:t>Assisted in flushing out ideas for the app and what the user experience should be</w:t>
       </w:r>
     </w:p>
+    <w:bookmarkEnd w:id="0"/>
     <w:p>
       <w:pPr>
         <w:numPr>
@@ -267,9 +273,21 @@
           <w:szCs w:val="24"/>
           <w:shd w:val="clear" w:color="auto" w:fill="FFFFFF"/>
         </w:rPr>
-        <w:t xml:space="preserve">Michael </w:t>
-      </w:r>
-      <w:proofErr w:type="spellStart"/>
+        <w:t>Michael Harkess:</w:t>
+      </w:r>
+    </w:p>
+    <w:p>
+      <w:pPr>
+        <w:numPr>
+          <w:ilvl w:val="0"/>
+          <w:numId w:val="1"/>
+        </w:numPr>
+        <w:rPr>
+          <w:rFonts w:ascii="Times New Roman" w:hAnsi="Times New Roman" w:cs="Times New Roman"/>
+          <w:sz w:val="24"/>
+          <w:szCs w:val="24"/>
+        </w:rPr>
+      </w:pPr>
       <w:r>
         <w:rPr>
           <w:rFonts w:ascii="Times New Roman" w:hAnsi="Times New Roman" w:cs="Times New Roman"/>
@@ -278,9 +296,8 @@
           <w:szCs w:val="24"/>
           <w:shd w:val="clear" w:color="auto" w:fill="FFFFFF"/>
         </w:rPr>
-        <w:t>Harkess</w:t>
-      </w:r>
-      <w:proofErr w:type="spellEnd"/>
+        <w:t>Hanming Wang</w:t>
+      </w:r>
       <w:r>
         <w:rPr>
           <w:rFonts w:ascii="Times New Roman" w:hAnsi="Times New Roman" w:cs="Times New Roman"/>
@@ -304,7 +321,6 @@
           <w:szCs w:val="24"/>
         </w:rPr>
       </w:pPr>
-      <w:proofErr w:type="spellStart"/>
       <w:r>
         <w:rPr>
           <w:rFonts w:ascii="Times New Roman" w:hAnsi="Times New Roman" w:cs="Times New Roman"/>
@@ -313,9 +329,8 @@
           <w:szCs w:val="24"/>
           <w:shd w:val="clear" w:color="auto" w:fill="FFFFFF"/>
         </w:rPr>
-        <w:t>Hanming</w:t>
-      </w:r>
-      <w:proofErr w:type="spellEnd"/>
+        <w:t>Chen-Yu Chang</w:t>
+      </w:r>
       <w:r>
         <w:rPr>
           <w:rFonts w:ascii="Times New Roman" w:hAnsi="Times New Roman" w:cs="Times New Roman"/>
@@ -324,8 +339,199 @@
           <w:szCs w:val="24"/>
           <w:shd w:val="clear" w:color="auto" w:fill="FFFFFF"/>
         </w:rPr>
-        <w:t xml:space="preserve"> Wang</w:t>
-      </w:r>
+        <w:t xml:space="preserve">: </w:t>
+      </w:r>
+    </w:p>
+    <w:p>
+      <w:pPr>
+        <w:numPr>
+          <w:ilvl w:val="1"/>
+          <w:numId w:val="1"/>
+        </w:numPr>
+        <w:rPr>
+          <w:rFonts w:ascii="Times New Roman" w:hAnsi="Times New Roman" w:cs="Times New Roman"/>
+          <w:sz w:val="24"/>
+          <w:szCs w:val="24"/>
+        </w:rPr>
+      </w:pPr>
+      <w:r>
+        <w:rPr>
+          <w:rFonts w:ascii="Times New Roman" w:hAnsi="Times New Roman" w:cs="Times New Roman" w:hint="eastAsia"/>
+          <w:sz w:val="24"/>
+          <w:szCs w:val="24"/>
+        </w:rPr>
+        <w:t>P</w:t>
+      </w:r>
+      <w:r>
+        <w:rPr>
+          <w:rFonts w:ascii="Times New Roman" w:hAnsi="Times New Roman" w:cs="Times New Roman"/>
+          <w:sz w:val="24"/>
+          <w:szCs w:val="24"/>
+        </w:rPr>
+        <w:t>rovided ideas about the app we are going to work on</w:t>
+      </w:r>
+    </w:p>
+    <w:p>
+      <w:pPr>
+        <w:numPr>
+          <w:ilvl w:val="1"/>
+          <w:numId w:val="1"/>
+        </w:numPr>
+        <w:rPr>
+          <w:rFonts w:ascii="Times New Roman" w:hAnsi="Times New Roman" w:cs="Times New Roman"/>
+          <w:sz w:val="24"/>
+          <w:szCs w:val="24"/>
+        </w:rPr>
+      </w:pPr>
+      <w:r>
+        <w:rPr>
+          <w:rFonts w:ascii="Times New Roman" w:hAnsi="Times New Roman" w:cs="Times New Roman" w:hint="eastAsia"/>
+          <w:sz w:val="24"/>
+          <w:szCs w:val="24"/>
+        </w:rPr>
+        <w:t>P</w:t>
+      </w:r>
+      <w:r>
+        <w:rPr>
+          <w:rFonts w:ascii="Times New Roman" w:hAnsi="Times New Roman" w:cs="Times New Roman"/>
+          <w:sz w:val="24"/>
+          <w:szCs w:val="24"/>
+        </w:rPr>
+        <w:t>rovided the details and functionalities that we could achieve</w:t>
+      </w:r>
+    </w:p>
+    <w:p>
+      <w:pPr>
+        <w:numPr>
+          <w:ilvl w:val="1"/>
+          <w:numId w:val="1"/>
+        </w:numPr>
+        <w:rPr>
+          <w:rFonts w:ascii="Times New Roman" w:hAnsi="Times New Roman" w:cs="Times New Roman"/>
+          <w:sz w:val="24"/>
+          <w:szCs w:val="24"/>
+        </w:rPr>
+      </w:pPr>
+      <w:r>
+        <w:rPr>
+          <w:rFonts w:ascii="Times New Roman" w:hAnsi="Times New Roman" w:cs="Times New Roman" w:hint="eastAsia"/>
+          <w:sz w:val="24"/>
+          <w:szCs w:val="24"/>
+        </w:rPr>
+        <w:t>C</w:t>
+      </w:r>
+      <w:r>
+        <w:rPr>
+          <w:rFonts w:ascii="Times New Roman" w:hAnsi="Times New Roman" w:cs="Times New Roman"/>
+          <w:sz w:val="24"/>
+          <w:szCs w:val="24"/>
+        </w:rPr>
+        <w:t>ooperated with the interface lead with UI designs</w:t>
+      </w:r>
+    </w:p>
+    <w:p>
+      <w:pPr>
+        <w:numPr>
+          <w:ilvl w:val="1"/>
+          <w:numId w:val="1"/>
+        </w:numPr>
+        <w:rPr>
+          <w:rFonts w:ascii="Times New Roman" w:hAnsi="Times New Roman" w:cs="Times New Roman"/>
+          <w:sz w:val="24"/>
+          <w:szCs w:val="24"/>
+        </w:rPr>
+      </w:pPr>
+      <w:r>
+        <w:rPr>
+          <w:rFonts w:ascii="Times New Roman" w:hAnsi="Times New Roman" w:cs="Times New Roman" w:hint="eastAsia"/>
+          <w:sz w:val="24"/>
+          <w:szCs w:val="24"/>
+        </w:rPr>
+        <w:t>G</w:t>
+      </w:r>
+      <w:r>
+        <w:rPr>
+          <w:rFonts w:ascii="Times New Roman" w:hAnsi="Times New Roman" w:cs="Times New Roman"/>
+          <w:sz w:val="24"/>
+          <w:szCs w:val="24"/>
+        </w:rPr>
+        <w:t>athered information and categorized into PowerPoint</w:t>
+      </w:r>
+    </w:p>
+    <w:p>
+      <w:pPr>
+        <w:numPr>
+          <w:ilvl w:val="1"/>
+          <w:numId w:val="1"/>
+        </w:numPr>
+        <w:rPr>
+          <w:rFonts w:ascii="Times New Roman" w:hAnsi="Times New Roman" w:cs="Times New Roman"/>
+          <w:sz w:val="24"/>
+          <w:szCs w:val="24"/>
+        </w:rPr>
+      </w:pPr>
+      <w:r>
+        <w:rPr>
+          <w:rFonts w:ascii="Times New Roman" w:hAnsi="Times New Roman" w:cs="Times New Roman" w:hint="eastAsia"/>
+          <w:sz w:val="24"/>
+          <w:szCs w:val="24"/>
+        </w:rPr>
+        <w:t>C</w:t>
+      </w:r>
+      <w:r>
+        <w:rPr>
+          <w:rFonts w:ascii="Times New Roman" w:hAnsi="Times New Roman" w:cs="Times New Roman"/>
+          <w:sz w:val="24"/>
+          <w:szCs w:val="24"/>
+        </w:rPr>
+        <w:t>hecked if the functionality works as expected</w:t>
+      </w:r>
+    </w:p>
+    <w:p>
+      <w:pPr>
+        <w:numPr>
+          <w:ilvl w:val="1"/>
+          <w:numId w:val="1"/>
+        </w:numPr>
+        <w:rPr>
+          <w:rFonts w:ascii="Times New Roman" w:hAnsi="Times New Roman" w:cs="Times New Roman"/>
+          <w:sz w:val="24"/>
+          <w:szCs w:val="24"/>
+        </w:rPr>
+      </w:pPr>
+      <w:bookmarkStart w:id="3" w:name="OLE_LINK5"/>
+      <w:bookmarkStart w:id="4" w:name="OLE_LINK6"/>
+      <w:r>
+        <w:rPr>
+          <w:rFonts w:ascii="Times New Roman" w:hAnsi="Times New Roman" w:cs="Times New Roman" w:hint="eastAsia"/>
+          <w:sz w:val="24"/>
+          <w:szCs w:val="24"/>
+        </w:rPr>
+        <w:t>C</w:t>
+      </w:r>
+      <w:r>
+        <w:rPr>
+          <w:rFonts w:ascii="Times New Roman" w:hAnsi="Times New Roman" w:cs="Times New Roman"/>
+          <w:sz w:val="24"/>
+          <w:szCs w:val="24"/>
+        </w:rPr>
+        <w:t>oded for the UI design in Android Studio to work as an app</w:t>
+      </w:r>
+    </w:p>
+    <w:bookmarkEnd w:id="3"/>
+    <w:bookmarkEnd w:id="4"/>
+    <w:p>
+      <w:pPr>
+        <w:numPr>
+          <w:ilvl w:val="0"/>
+          <w:numId w:val="1"/>
+        </w:numPr>
+        <w:rPr>
+          <w:rFonts w:ascii="Times New Roman" w:hAnsi="Times New Roman" w:cs="Times New Roman"/>
+          <w:sz w:val="24"/>
+          <w:szCs w:val="24"/>
+        </w:rPr>
+      </w:pPr>
       <w:r>
         <w:rPr>
           <w:rFonts w:ascii="Times New Roman" w:hAnsi="Times New Roman" w:cs="Times New Roman"/>
@@ -334,12 +540,443 @@
           <w:szCs w:val="24"/>
           <w:shd w:val="clear" w:color="auto" w:fill="FFFFFF"/>
         </w:rPr>
+        <w:t>Yiq</w:t>
+      </w:r>
+      <w:r>
+        <w:rPr>
+          <w:rFonts w:ascii="Times New Roman" w:hAnsi="Times New Roman" w:cs="Times New Roman"/>
+          <w:color w:val="24292E"/>
+          <w:sz w:val="24"/>
+          <w:szCs w:val="24"/>
+          <w:shd w:val="clear" w:color="auto" w:fill="FFFFFF"/>
+        </w:rPr>
+        <w:t>in Zhang</w:t>
+      </w:r>
+      <w:r>
+        <w:rPr>
+          <w:rFonts w:ascii="Times New Roman" w:hAnsi="Times New Roman" w:cs="Times New Roman"/>
+          <w:color w:val="24292E"/>
+          <w:sz w:val="24"/>
+          <w:szCs w:val="24"/>
+          <w:shd w:val="clear" w:color="auto" w:fill="FFFFFF"/>
+        </w:rPr>
         <w:t>:</w:t>
       </w:r>
     </w:p>
     <w:p>
       <w:pPr>
         <w:numPr>
+          <w:ilvl w:val="1"/>
+          <w:numId w:val="1"/>
+        </w:numPr>
+        <w:rPr>
+          <w:rFonts w:ascii="Times New Roman" w:hAnsi="Times New Roman" w:cs="Times New Roman"/>
+          <w:sz w:val="24"/>
+          <w:szCs w:val="24"/>
+        </w:rPr>
+      </w:pPr>
+      <w:r>
+        <w:rPr>
+          <w:rFonts w:ascii="Times New Roman" w:hAnsi="Times New Roman" w:cs="Times New Roman"/>
+          <w:sz w:val="24"/>
+          <w:szCs w:val="24"/>
+        </w:rPr>
+        <w:t>Created</w:t>
+      </w:r>
+      <w:r>
+        <w:rPr>
+          <w:rFonts w:ascii="Times New Roman" w:hAnsi="Times New Roman" w:cs="Times New Roman"/>
+          <w:sz w:val="24"/>
+          <w:szCs w:val="24"/>
+        </w:rPr>
+        <w:t xml:space="preserve"> </w:t>
+      </w:r>
+      <w:r>
+        <w:rPr>
+          <w:rFonts w:ascii="Times New Roman" w:hAnsi="Times New Roman" w:cs="Times New Roman"/>
+          <w:sz w:val="24"/>
+          <w:szCs w:val="24"/>
+        </w:rPr>
+        <w:t xml:space="preserve">the </w:t>
+      </w:r>
+      <w:bookmarkStart w:id="5" w:name="OLE_LINK8"/>
+      <w:r>
+        <w:rPr>
+          <w:rFonts w:ascii="Times New Roman" w:hAnsi="Times New Roman" w:cs="Times New Roman"/>
+          <w:sz w:val="24"/>
+          <w:szCs w:val="24"/>
+        </w:rPr>
+        <w:t>p</w:t>
+      </w:r>
+      <w:r>
+        <w:rPr>
+          <w:rFonts w:ascii="Times New Roman" w:hAnsi="Times New Roman" w:cs="Times New Roman"/>
+          <w:sz w:val="24"/>
+          <w:szCs w:val="24"/>
+        </w:rPr>
+        <w:t>rototypes</w:t>
+      </w:r>
+      <w:r>
+        <w:rPr>
+          <w:rFonts w:ascii="Times New Roman" w:hAnsi="Times New Roman" w:cs="Times New Roman"/>
+          <w:sz w:val="24"/>
+          <w:szCs w:val="24"/>
+        </w:rPr>
+        <w:t xml:space="preserve"> </w:t>
+      </w:r>
+      <w:bookmarkEnd w:id="5"/>
+      <w:r>
+        <w:rPr>
+          <w:rFonts w:ascii="Times New Roman" w:hAnsi="Times New Roman" w:cs="Times New Roman"/>
+          <w:sz w:val="24"/>
+          <w:szCs w:val="24"/>
+        </w:rPr>
+        <w:t>of</w:t>
+      </w:r>
+      <w:r>
+        <w:rPr>
+          <w:rFonts w:ascii="Times New Roman" w:hAnsi="Times New Roman" w:cs="Times New Roman"/>
+          <w:sz w:val="24"/>
+          <w:szCs w:val="24"/>
+        </w:rPr>
+        <w:t xml:space="preserve"> the </w:t>
+      </w:r>
+      <w:r>
+        <w:rPr>
+          <w:rFonts w:ascii="Times New Roman" w:hAnsi="Times New Roman" w:cs="Times New Roman"/>
+          <w:sz w:val="24"/>
+          <w:szCs w:val="24"/>
+        </w:rPr>
+        <w:t>UI design</w:t>
+      </w:r>
+      <w:r>
+        <w:rPr>
+          <w:rFonts w:ascii="Times New Roman" w:hAnsi="Times New Roman" w:cs="Times New Roman"/>
+          <w:sz w:val="24"/>
+          <w:szCs w:val="24"/>
+        </w:rPr>
+        <w:t xml:space="preserve"> in Axure</w:t>
+      </w:r>
+      <w:bookmarkStart w:id="6" w:name="_GoBack"/>
+      <w:bookmarkEnd w:id="6"/>
+      <w:r>
+        <w:rPr>
+          <w:rFonts w:ascii="Times New Roman" w:hAnsi="Times New Roman" w:cs="Times New Roman"/>
+          <w:sz w:val="24"/>
+          <w:szCs w:val="24"/>
+        </w:rPr>
+        <w:t>.</w:t>
+      </w:r>
+    </w:p>
+    <w:p>
+      <w:pPr>
+        <w:numPr>
+          <w:ilvl w:val="1"/>
+          <w:numId w:val="1"/>
+        </w:numPr>
+        <w:rPr>
+          <w:rFonts w:ascii="Times New Roman" w:hAnsi="Times New Roman" w:cs="Times New Roman"/>
+          <w:sz w:val="24"/>
+          <w:szCs w:val="24"/>
+        </w:rPr>
+      </w:pPr>
+      <w:r>
+        <w:rPr>
+          <w:rFonts w:ascii="Times New Roman" w:hAnsi="Times New Roman" w:cs="Times New Roman"/>
+          <w:sz w:val="24"/>
+          <w:szCs w:val="24"/>
+        </w:rPr>
+        <w:t>Designed</w:t>
+      </w:r>
+      <w:r>
+        <w:rPr>
+          <w:rFonts w:ascii="Times New Roman" w:hAnsi="Times New Roman" w:cs="Times New Roman"/>
+          <w:sz w:val="24"/>
+          <w:szCs w:val="24"/>
+        </w:rPr>
+        <w:t xml:space="preserve"> the </w:t>
+      </w:r>
+      <w:r>
+        <w:rPr>
+          <w:rFonts w:ascii="Times New Roman" w:hAnsi="Times New Roman" w:cs="Times New Roman"/>
+          <w:sz w:val="24"/>
+          <w:szCs w:val="24"/>
+        </w:rPr>
+        <w:t>sitemap</w:t>
+      </w:r>
+      <w:r>
+        <w:rPr>
+          <w:rFonts w:ascii="Times New Roman" w:hAnsi="Times New Roman" w:cs="Times New Roman"/>
+          <w:sz w:val="24"/>
+          <w:szCs w:val="24"/>
+        </w:rPr>
+        <w:t xml:space="preserve"> and</w:t>
+      </w:r>
+      <w:r>
+        <w:t xml:space="preserve"> </w:t>
+      </w:r>
+      <w:r>
+        <w:rPr>
+          <w:rFonts w:ascii="Times New Roman" w:hAnsi="Times New Roman" w:cs="Times New Roman"/>
+          <w:sz w:val="24"/>
+          <w:szCs w:val="24"/>
+        </w:rPr>
+        <w:t>w</w:t>
+      </w:r>
+      <w:r>
+        <w:rPr>
+          <w:rFonts w:ascii="Times New Roman" w:hAnsi="Times New Roman" w:cs="Times New Roman"/>
+          <w:sz w:val="24"/>
+          <w:szCs w:val="24"/>
+        </w:rPr>
+        <w:t>ireframes</w:t>
+      </w:r>
+      <w:r>
+        <w:rPr>
+          <w:rFonts w:ascii="Times New Roman" w:hAnsi="Times New Roman" w:cs="Times New Roman"/>
+          <w:sz w:val="24"/>
+          <w:szCs w:val="24"/>
+        </w:rPr>
+        <w:t xml:space="preserve"> of </w:t>
+      </w:r>
+      <w:r>
+        <w:rPr>
+          <w:rFonts w:ascii="Times New Roman" w:hAnsi="Times New Roman" w:cs="Times New Roman"/>
+          <w:sz w:val="24"/>
+          <w:szCs w:val="24"/>
+        </w:rPr>
+        <w:t>the app</w:t>
+      </w:r>
+      <w:r>
+        <w:rPr>
+          <w:rFonts w:ascii="Times New Roman" w:hAnsi="Times New Roman" w:cs="Times New Roman"/>
+          <w:sz w:val="24"/>
+          <w:szCs w:val="24"/>
+        </w:rPr>
+        <w:t>.</w:t>
+      </w:r>
+    </w:p>
+    <w:p>
+      <w:pPr>
+        <w:numPr>
+          <w:ilvl w:val="1"/>
+          <w:numId w:val="1"/>
+        </w:numPr>
+        <w:rPr>
+          <w:rFonts w:ascii="Times New Roman" w:hAnsi="Times New Roman" w:cs="Times New Roman"/>
+          <w:sz w:val="24"/>
+          <w:szCs w:val="24"/>
+        </w:rPr>
+      </w:pPr>
+      <w:bookmarkStart w:id="7" w:name="OLE_LINK4"/>
+      <w:r>
+        <w:rPr>
+          <w:rFonts w:ascii="Times New Roman" w:hAnsi="Times New Roman" w:cs="Times New Roman"/>
+          <w:sz w:val="24"/>
+          <w:szCs w:val="24"/>
+        </w:rPr>
+        <w:t>Created</w:t>
+      </w:r>
+      <w:bookmarkEnd w:id="7"/>
+      <w:r>
+        <w:rPr>
+          <w:rFonts w:ascii="Times New Roman" w:hAnsi="Times New Roman" w:cs="Times New Roman"/>
+          <w:sz w:val="24"/>
+          <w:szCs w:val="24"/>
+        </w:rPr>
+        <w:t xml:space="preserve"> </w:t>
+      </w:r>
+      <w:r>
+        <w:rPr>
+          <w:rFonts w:ascii="Times New Roman" w:hAnsi="Times New Roman" w:cs="Times New Roman" w:hint="eastAsia"/>
+          <w:sz w:val="24"/>
+          <w:szCs w:val="24"/>
+          <w:lang w:eastAsia="zh-CN"/>
+        </w:rPr>
+        <w:t xml:space="preserve">function flow </w:t>
+      </w:r>
+      <w:r>
+        <w:rPr>
+          <w:rFonts w:ascii="Times New Roman" w:hAnsi="Times New Roman" w:cs="Times New Roman"/>
+          <w:sz w:val="24"/>
+          <w:szCs w:val="24"/>
+          <w:lang w:eastAsia="zh-CN"/>
+        </w:rPr>
+        <w:t>of the app.</w:t>
+      </w:r>
+      <w:r>
+        <w:t xml:space="preserve"> </w:t>
+      </w:r>
+    </w:p>
+    <w:p>
+      <w:pPr>
+        <w:numPr>
+          <w:ilvl w:val="1"/>
+          <w:numId w:val="1"/>
+        </w:numPr>
+        <w:rPr>
+          <w:rFonts w:ascii="Times New Roman" w:hAnsi="Times New Roman" w:cs="Times New Roman"/>
+          <w:sz w:val="24"/>
+          <w:szCs w:val="24"/>
+        </w:rPr>
+      </w:pPr>
+      <w:r>
+        <w:rPr>
+          <w:rFonts w:ascii="Times New Roman" w:hAnsi="Times New Roman" w:cs="Times New Roman" w:hint="eastAsia"/>
+          <w:sz w:val="24"/>
+          <w:szCs w:val="24"/>
+        </w:rPr>
+        <w:t>C</w:t>
+      </w:r>
+      <w:r>
+        <w:rPr>
+          <w:rFonts w:ascii="Times New Roman" w:hAnsi="Times New Roman" w:cs="Times New Roman"/>
+          <w:sz w:val="24"/>
+          <w:szCs w:val="24"/>
+        </w:rPr>
+        <w:t xml:space="preserve">oded for the UI design in </w:t>
+      </w:r>
+      <w:r>
+        <w:rPr>
+          <w:rFonts w:ascii="Times New Roman" w:hAnsi="Times New Roman" w:cs="Times New Roman"/>
+          <w:sz w:val="24"/>
+          <w:szCs w:val="24"/>
+        </w:rPr>
+        <w:t>Android Studio.</w:t>
+      </w:r>
+    </w:p>
+    <w:p>
+      <w:pPr>
+        <w:numPr>
+          <w:ilvl w:val="1"/>
+          <w:numId w:val="1"/>
+        </w:numPr>
+        <w:rPr>
+          <w:rFonts w:ascii="Times New Roman" w:hAnsi="Times New Roman" w:cs="Times New Roman"/>
+          <w:sz w:val="24"/>
+          <w:szCs w:val="24"/>
+        </w:rPr>
+      </w:pPr>
+      <w:r>
+        <w:rPr>
+          <w:rFonts w:ascii="Times New Roman" w:hAnsi="Times New Roman" w:cs="Times New Roman"/>
+          <w:sz w:val="24"/>
+          <w:szCs w:val="24"/>
+        </w:rPr>
+        <w:t>Assisted in</w:t>
+      </w:r>
+      <w:r>
+        <w:rPr>
+          <w:rFonts w:ascii="Times New Roman" w:hAnsi="Times New Roman" w:cs="Times New Roman" w:hint="eastAsia"/>
+          <w:sz w:val="24"/>
+          <w:szCs w:val="24"/>
+          <w:lang w:eastAsia="zh-CN"/>
+        </w:rPr>
+        <w:t xml:space="preserve"> </w:t>
+      </w:r>
+      <w:r>
+        <w:rPr>
+          <w:rFonts w:ascii="Times New Roman" w:hAnsi="Times New Roman" w:cs="Times New Roman"/>
+          <w:sz w:val="24"/>
+          <w:szCs w:val="24"/>
+        </w:rPr>
+        <w:t>creat</w:t>
+      </w:r>
+      <w:r>
+        <w:rPr>
+          <w:rFonts w:ascii="Times New Roman" w:hAnsi="Times New Roman" w:cs="Times New Roman" w:hint="eastAsia"/>
+          <w:sz w:val="24"/>
+          <w:szCs w:val="24"/>
+          <w:lang w:eastAsia="zh-CN"/>
+        </w:rPr>
+        <w:t>ing</w:t>
+      </w:r>
+      <w:r>
+        <w:rPr>
+          <w:rFonts w:ascii="Times New Roman" w:hAnsi="Times New Roman" w:cs="Times New Roman"/>
+          <w:sz w:val="24"/>
+          <w:szCs w:val="24"/>
+        </w:rPr>
+        <w:t xml:space="preserve"> </w:t>
+      </w:r>
+      <w:r>
+        <w:rPr>
+          <w:rFonts w:ascii="Times New Roman" w:hAnsi="Times New Roman" w:cs="Times New Roman"/>
+          <w:sz w:val="24"/>
+          <w:szCs w:val="24"/>
+        </w:rPr>
+        <w:t>app’</w:t>
+      </w:r>
+      <w:r>
+        <w:rPr>
+          <w:rFonts w:ascii="Times New Roman" w:hAnsi="Times New Roman" w:cs="Times New Roman"/>
+          <w:sz w:val="24"/>
+          <w:szCs w:val="24"/>
+        </w:rPr>
+        <w:t>s name</w:t>
+      </w:r>
+      <w:r>
+        <w:rPr>
+          <w:rFonts w:ascii="Times New Roman" w:hAnsi="Times New Roman" w:cs="Times New Roman"/>
+          <w:sz w:val="24"/>
+          <w:szCs w:val="24"/>
+        </w:rPr>
+        <w:t xml:space="preserve"> </w:t>
+      </w:r>
+      <w:r>
+        <w:rPr>
+          <w:rFonts w:ascii="Times New Roman" w:hAnsi="Times New Roman" w:cs="Times New Roman"/>
+          <w:sz w:val="24"/>
+          <w:szCs w:val="24"/>
+        </w:rPr>
+        <w:t>and</w:t>
+      </w:r>
+      <w:r>
+        <w:rPr>
+          <w:rFonts w:ascii="Times New Roman" w:hAnsi="Times New Roman" w:cs="Times New Roman"/>
+          <w:sz w:val="24"/>
+          <w:szCs w:val="24"/>
+        </w:rPr>
+        <w:t xml:space="preserve"> </w:t>
+      </w:r>
+      <w:r>
+        <w:rPr>
+          <w:rFonts w:ascii="Times New Roman" w:hAnsi="Times New Roman" w:cs="Times New Roman"/>
+          <w:sz w:val="24"/>
+          <w:szCs w:val="24"/>
+        </w:rPr>
+        <w:t xml:space="preserve">ideas for the </w:t>
+      </w:r>
+      <w:r>
+        <w:rPr>
+          <w:rFonts w:ascii="Times New Roman" w:hAnsi="Times New Roman" w:cs="Times New Roman"/>
+          <w:sz w:val="24"/>
+          <w:szCs w:val="24"/>
+        </w:rPr>
+        <w:t>video</w:t>
+      </w:r>
+      <w:r>
+        <w:rPr>
+          <w:rFonts w:ascii="Times New Roman" w:hAnsi="Times New Roman" w:cs="Times New Roman"/>
+          <w:sz w:val="24"/>
+          <w:szCs w:val="24"/>
+        </w:rPr>
+        <w:t>.</w:t>
+      </w:r>
+    </w:p>
+    <w:p>
+      <w:pPr>
+        <w:ind w:left="720"/>
+        <w:rPr>
+          <w:rFonts w:ascii="Times New Roman" w:hAnsi="Times New Roman" w:cs="Times New Roman"/>
+          <w:sz w:val="24"/>
+          <w:szCs w:val="24"/>
+        </w:rPr>
+      </w:pPr>
+    </w:p>
+    <w:p>
+      <w:pPr>
+        <w:numPr>
           <w:ilvl w:val="0"/>
           <w:numId w:val="1"/>
         </w:numPr>
@@ -357,7 +994,8 @@
           <w:szCs w:val="24"/>
           <w:shd w:val="clear" w:color="auto" w:fill="FFFFFF"/>
         </w:rPr>
-        <w:t>Chen-Yu Chang</w:t>
+        <w:lastRenderedPageBreak/>
+        <w:t>Samarah Uriarte</w:t>
       </w:r>
       <w:r>
         <w:rPr>
@@ -367,264 +1005,12 @@
           <w:szCs w:val="24"/>
           <w:shd w:val="clear" w:color="auto" w:fill="FFFFFF"/>
         </w:rPr>
-        <w:t xml:space="preserve">: </w:t>
-      </w:r>
-    </w:p>
-    <w:p>
-      <w:pPr>
-        <w:numPr>
-          <w:ilvl w:val="1"/>
-          <w:numId w:val="1"/>
-        </w:numPr>
-        <w:rPr>
-          <w:rFonts w:ascii="Times New Roman" w:hAnsi="Times New Roman" w:cs="Times New Roman"/>
-          <w:sz w:val="24"/>
-          <w:szCs w:val="24"/>
-        </w:rPr>
-      </w:pPr>
-      <w:r>
-        <w:rPr>
-          <w:rFonts w:ascii="Times New Roman" w:hAnsi="Times New Roman" w:cs="Times New Roman" w:hint="eastAsia"/>
-          <w:sz w:val="24"/>
-          <w:szCs w:val="24"/>
-        </w:rPr>
-        <w:t>P</w:t>
-      </w:r>
-      <w:r>
-        <w:rPr>
-          <w:rFonts w:ascii="Times New Roman" w:hAnsi="Times New Roman" w:cs="Times New Roman"/>
-          <w:sz w:val="24"/>
-          <w:szCs w:val="24"/>
-        </w:rPr>
-        <w:t>rovided ideas about the app we are going to work on</w:t>
-      </w:r>
-    </w:p>
-    <w:p>
-      <w:pPr>
-        <w:numPr>
-          <w:ilvl w:val="1"/>
-          <w:numId w:val="1"/>
-        </w:numPr>
-        <w:rPr>
-          <w:rFonts w:ascii="Times New Roman" w:hAnsi="Times New Roman" w:cs="Times New Roman"/>
-          <w:sz w:val="24"/>
-          <w:szCs w:val="24"/>
-        </w:rPr>
-      </w:pPr>
-      <w:r>
-        <w:rPr>
-          <w:rFonts w:ascii="Times New Roman" w:hAnsi="Times New Roman" w:cs="Times New Roman" w:hint="eastAsia"/>
-          <w:sz w:val="24"/>
-          <w:szCs w:val="24"/>
-        </w:rPr>
-        <w:t>P</w:t>
-      </w:r>
-      <w:r>
-        <w:rPr>
-          <w:rFonts w:ascii="Times New Roman" w:hAnsi="Times New Roman" w:cs="Times New Roman"/>
-          <w:sz w:val="24"/>
-          <w:szCs w:val="24"/>
-        </w:rPr>
-        <w:t>rovided the details and functionalities that we could achieve</w:t>
-      </w:r>
-    </w:p>
-    <w:p>
-      <w:pPr>
-        <w:numPr>
-          <w:ilvl w:val="1"/>
-          <w:numId w:val="1"/>
-        </w:numPr>
-        <w:rPr>
-          <w:rFonts w:ascii="Times New Roman" w:hAnsi="Times New Roman" w:cs="Times New Roman"/>
-          <w:sz w:val="24"/>
-          <w:szCs w:val="24"/>
-        </w:rPr>
-      </w:pPr>
-      <w:r>
-        <w:rPr>
-          <w:rFonts w:ascii="Times New Roman" w:hAnsi="Times New Roman" w:cs="Times New Roman" w:hint="eastAsia"/>
-          <w:sz w:val="24"/>
-          <w:szCs w:val="24"/>
-        </w:rPr>
-        <w:t>C</w:t>
-      </w:r>
-      <w:r>
-        <w:rPr>
-          <w:rFonts w:ascii="Times New Roman" w:hAnsi="Times New Roman" w:cs="Times New Roman"/>
-          <w:sz w:val="24"/>
-          <w:szCs w:val="24"/>
-        </w:rPr>
-        <w:t>ooperated with the interface lead with UI designs</w:t>
-      </w:r>
-    </w:p>
-    <w:p>
-      <w:pPr>
-        <w:numPr>
-          <w:ilvl w:val="1"/>
-          <w:numId w:val="1"/>
-        </w:numPr>
-        <w:rPr>
-          <w:rFonts w:ascii="Times New Roman" w:hAnsi="Times New Roman" w:cs="Times New Roman"/>
-          <w:sz w:val="24"/>
-          <w:szCs w:val="24"/>
-        </w:rPr>
-      </w:pPr>
-      <w:r>
-        <w:rPr>
-          <w:rFonts w:ascii="Times New Roman" w:hAnsi="Times New Roman" w:cs="Times New Roman" w:hint="eastAsia"/>
-          <w:sz w:val="24"/>
-          <w:szCs w:val="24"/>
-        </w:rPr>
-        <w:t>G</w:t>
-      </w:r>
-      <w:r>
-        <w:rPr>
-          <w:rFonts w:ascii="Times New Roman" w:hAnsi="Times New Roman" w:cs="Times New Roman"/>
-          <w:sz w:val="24"/>
-          <w:szCs w:val="24"/>
-        </w:rPr>
-        <w:t>athered information and categorized into PowerPoint</w:t>
-      </w:r>
-    </w:p>
-    <w:p>
-      <w:pPr>
-        <w:numPr>
-          <w:ilvl w:val="1"/>
-          <w:numId w:val="1"/>
-        </w:numPr>
-        <w:rPr>
-          <w:rFonts w:ascii="Times New Roman" w:hAnsi="Times New Roman" w:cs="Times New Roman"/>
-          <w:sz w:val="24"/>
-          <w:szCs w:val="24"/>
-        </w:rPr>
-      </w:pPr>
-      <w:r>
-        <w:rPr>
-          <w:rFonts w:ascii="Times New Roman" w:hAnsi="Times New Roman" w:cs="Times New Roman" w:hint="eastAsia"/>
-          <w:sz w:val="24"/>
-          <w:szCs w:val="24"/>
-        </w:rPr>
-        <w:t>C</w:t>
-      </w:r>
-      <w:r>
-        <w:rPr>
-          <w:rFonts w:ascii="Times New Roman" w:hAnsi="Times New Roman" w:cs="Times New Roman"/>
-          <w:sz w:val="24"/>
-          <w:szCs w:val="24"/>
-        </w:rPr>
-        <w:t>hecked if the functionality works as expected</w:t>
-      </w:r>
-    </w:p>
-    <w:p>
-      <w:pPr>
-        <w:numPr>
-          <w:ilvl w:val="1"/>
-          <w:numId w:val="1"/>
-        </w:numPr>
-        <w:rPr>
-          <w:rFonts w:ascii="Times New Roman" w:hAnsi="Times New Roman" w:cs="Times New Roman"/>
-          <w:sz w:val="24"/>
-          <w:szCs w:val="24"/>
-        </w:rPr>
-      </w:pPr>
-      <w:r>
-        <w:rPr>
-          <w:rFonts w:ascii="Times New Roman" w:hAnsi="Times New Roman" w:cs="Times New Roman" w:hint="eastAsia"/>
-          <w:sz w:val="24"/>
-          <w:szCs w:val="24"/>
-        </w:rPr>
-        <w:t>C</w:t>
-      </w:r>
-      <w:r>
-        <w:rPr>
-          <w:rFonts w:ascii="Times New Roman" w:hAnsi="Times New Roman" w:cs="Times New Roman"/>
-          <w:sz w:val="24"/>
-          <w:szCs w:val="24"/>
-        </w:rPr>
-        <w:t>oded for the UI design in Android Studio to work as an app</w:t>
-      </w:r>
-    </w:p>
-    <w:p>
-      <w:pPr>
-        <w:numPr>
-          <w:ilvl w:val="0"/>
-          <w:numId w:val="1"/>
-        </w:numPr>
-        <w:rPr>
-          <w:rFonts w:ascii="Times New Roman" w:hAnsi="Times New Roman" w:cs="Times New Roman"/>
-          <w:sz w:val="24"/>
-          <w:szCs w:val="24"/>
-        </w:rPr>
-      </w:pPr>
-      <w:proofErr w:type="spellStart"/>
-      <w:r>
-        <w:rPr>
-          <w:rFonts w:ascii="Times New Roman" w:hAnsi="Times New Roman" w:cs="Times New Roman"/>
-          <w:color w:val="24292E"/>
-          <w:sz w:val="24"/>
-          <w:szCs w:val="24"/>
-          <w:shd w:val="clear" w:color="auto" w:fill="FFFFFF"/>
-        </w:rPr>
-        <w:t>Yiquin</w:t>
-      </w:r>
-      <w:proofErr w:type="spellEnd"/>
-      <w:r>
-        <w:rPr>
-          <w:rFonts w:ascii="Times New Roman" w:hAnsi="Times New Roman" w:cs="Times New Roman"/>
-          <w:color w:val="24292E"/>
-          <w:sz w:val="24"/>
-          <w:szCs w:val="24"/>
-          <w:shd w:val="clear" w:color="auto" w:fill="FFFFFF"/>
-        </w:rPr>
-        <w:t xml:space="preserve"> Zhang</w:t>
-      </w:r>
-      <w:r>
-        <w:rPr>
-          <w:rFonts w:ascii="Times New Roman" w:hAnsi="Times New Roman" w:cs="Times New Roman"/>
-          <w:color w:val="24292E"/>
-          <w:sz w:val="24"/>
-          <w:szCs w:val="24"/>
-          <w:shd w:val="clear" w:color="auto" w:fill="FFFFFF"/>
-        </w:rPr>
         <w:t>:</w:t>
       </w:r>
     </w:p>
     <w:p>
       <w:pPr>
         <w:numPr>
-          <w:ilvl w:val="0"/>
-          <w:numId w:val="1"/>
-        </w:numPr>
-        <w:rPr>
-          <w:rFonts w:ascii="Times New Roman" w:hAnsi="Times New Roman" w:cs="Times New Roman"/>
-          <w:sz w:val="24"/>
-          <w:szCs w:val="24"/>
-        </w:rPr>
-      </w:pPr>
-      <w:r>
-        <w:rPr>
-          <w:rFonts w:ascii="Times New Roman" w:hAnsi="Times New Roman" w:cs="Times New Roman"/>
-          <w:color w:val="24292E"/>
-          <w:sz w:val="24"/>
-          <w:szCs w:val="24"/>
-          <w:shd w:val="clear" w:color="auto" w:fill="FFFFFF"/>
-        </w:rPr>
-        <w:t>Samarah Uriarte</w:t>
-      </w:r>
-      <w:r>
-        <w:rPr>
-          <w:rFonts w:ascii="Times New Roman" w:hAnsi="Times New Roman" w:cs="Times New Roman"/>
-          <w:color w:val="24292E"/>
-          <w:sz w:val="24"/>
-          <w:szCs w:val="24"/>
-          <w:shd w:val="clear" w:color="auto" w:fill="FFFFFF"/>
-        </w:rPr>
-        <w:t>:</w:t>
-      </w:r>
-    </w:p>
-    <w:p>
-      <w:pPr>
-        <w:numPr>
           <w:ilvl w:val="1"/>
           <w:numId w:val="1"/>
         </w:numPr>
@@ -726,8 +1112,6 @@
         </w:rPr>
         <w:t>Documented the app’s development</w:t>
       </w:r>
-      <w:bookmarkStart w:id="0" w:name="_GoBack"/>
-      <w:bookmarkEnd w:id="0"/>
     </w:p>
     <w:sectPr>
       <w:pgSz w:w="12240" w:h="15840"/>
@@ -740,8 +1124,8 @@
 </file>
 
 <file path=word/numbering.xml><?xml version="1.0" encoding="utf-8"?>
-<w:numbering xmlns:wpc="http://schemas.microsoft.com/office/word/2010/wordprocessingCanvas" xmlns:cx="http://schemas.microsoft.com/office/drawing/2014/chartex" xmlns:cx1="http://schemas.microsoft.com/office/drawing/2015/9/8/chartex" xmlns:cx2="http://schemas.microsoft.com/office/drawing/2015/10/21/chartex" xmlns:cx3="http://schemas.microsoft.com/office/drawing/2016/5/9/chartex" xmlns:cx4="http://schemas.microsoft.com/office/drawing/2016/5/10/chartex" xmlns:cx5="http://schemas.microsoft.com/office/drawing/2016/5/11/chartex" xmlns:cx6="http://schemas.microsoft.com/office/drawing/2016/5/12/chartex" xmlns:cx7="http://schemas.microsoft.com/office/drawing/2016/5/13/chartex" xmlns:cx8="http://schemas.microsoft.com/office/drawing/2016/5/14/chartex" xmlns:mc="http://schemas.openxmlformats.org/markup-compatibility/2006" xmlns:aink="http://schemas.microsoft.com/office/drawing/2016/ink" xmlns:am3d="http://schemas.microsoft.com/office/drawing/2017/model3d" xmlns:o="urn:schemas-microsoft-com:office:office" xmlns:r="http://schemas.openxmlformats.org/officeDocument/2006/relationships" xmlns:m="http://schemas.openxmlformats.org/officeDocument/2006/math" xmlns:v="urn:schemas-microsoft-com:vml" xmlns:wp14="http://schemas.microsoft.com/office/word/2010/wordprocessingDrawing" xmlns:wp="http://schemas.openxmlformats.org/drawingml/2006/wordprocessingDrawing" xmlns:w10="urn:schemas-microsoft-com:office:word" xmlns:w="http://schemas.openxmlformats.org/wordprocessingml/2006/main" xmlns:w14="http://schemas.microsoft.com/office/word/2010/wordml" xmlns:w15="http://schemas.microsoft.com/office/word/2012/wordml" xmlns:w16cid="http://schemas.microsoft.com/office/word/2016/wordml/cid" xmlns:w16se="http://schemas.microsoft.com/office/word/2015/wordml/symex" xmlns:wpg="http://schemas.microsoft.com/office/word/2010/wordprocessingGroup" xmlns:wpi="http://schemas.microsoft.com/office/word/2010/wordprocessingInk" xmlns:wne="http://schemas.microsoft.com/office/word/2006/wordml" xmlns:wps="http://schemas.microsoft.com/office/word/2010/wordprocessingShape" mc:Ignorable="w14 w15 w16se w16cid wp14">
-  <w:abstractNum w:abstractNumId="0" w15:restartNumberingAfterBreak="0">
+<w:numbering xmlns:wpc="http://schemas.microsoft.com/office/word/2010/wordprocessingCanvas" xmlns:mo="http://schemas.microsoft.com/office/mac/office/2008/main" xmlns:mc="http://schemas.openxmlformats.org/markup-compatibility/2006" xmlns:mv="urn:schemas-microsoft-com:mac:vml" xmlns:o="urn:schemas-microsoft-com:office:office" xmlns:r="http://schemas.openxmlformats.org/officeDocument/2006/relationships" xmlns:m="http://schemas.openxmlformats.org/officeDocument/2006/math" xmlns:v="urn:schemas-microsoft-com:vml" xmlns:wp14="http://schemas.microsoft.com/office/word/2010/wordprocessingDrawing" xmlns:wp="http://schemas.openxmlformats.org/drawingml/2006/wordprocessingDrawing" xmlns:w10="urn:schemas-microsoft-com:office:word" xmlns:w="http://schemas.openxmlformats.org/wordprocessingml/2006/main" xmlns:w14="http://schemas.microsoft.com/office/word/2010/wordml" xmlns:w15="http://schemas.microsoft.com/office/word/2012/wordml" xmlns:wpg="http://schemas.microsoft.com/office/word/2010/wordprocessingGroup" xmlns:wpi="http://schemas.microsoft.com/office/word/2010/wordprocessingInk" xmlns:wne="http://schemas.microsoft.com/office/word/2006/wordml" xmlns:wps="http://schemas.microsoft.com/office/word/2010/wordprocessingShape" mc:Ignorable="w14 w15 wp14">
+  <w:abstractNum w:abstractNumId="0">
     <w:nsid w:val="67433432"/>
     <w:multiLevelType w:val="hybridMultilevel"/>
     <w:tmpl w:val="749C21FC"/>
@@ -864,11 +1248,11 @@
 </file>
 
 <file path=word/styles.xml><?xml version="1.0" encoding="utf-8"?>
-<w:styles xmlns:mc="http://schemas.openxmlformats.org/markup-compatibility/2006" xmlns:r="http://schemas.openxmlformats.org/officeDocument/2006/relationships" xmlns:w="http://schemas.openxmlformats.org/wordprocessingml/2006/main" xmlns:w14="http://schemas.microsoft.com/office/word/2010/wordml" xmlns:w15="http://schemas.microsoft.com/office/word/2012/wordml" xmlns:w16cid="http://schemas.microsoft.com/office/word/2016/wordml/cid" xmlns:w16se="http://schemas.microsoft.com/office/word/2015/wordml/symex" mc:Ignorable="w14 w15 w16se w16cid">
+<w:styles xmlns:mc="http://schemas.openxmlformats.org/markup-compatibility/2006" xmlns:r="http://schemas.openxmlformats.org/officeDocument/2006/relationships" xmlns:w="http://schemas.openxmlformats.org/wordprocessingml/2006/main" xmlns:w14="http://schemas.microsoft.com/office/word/2010/wordml" xmlns:w15="http://schemas.microsoft.com/office/word/2012/wordml" mc:Ignorable="w14 w15">
   <w:docDefaults>
     <w:rPrDefault>
       <w:rPr>
-        <w:rFonts w:asciiTheme="minorHAnsi" w:eastAsiaTheme="minorHAnsi" w:hAnsiTheme="minorHAnsi" w:cstheme="minorBidi"/>
+        <w:rFonts w:asciiTheme="minorHAnsi" w:eastAsiaTheme="minorEastAsia" w:hAnsiTheme="minorHAnsi" w:cstheme="minorBidi"/>
         <w:sz w:val="22"/>
         <w:szCs w:val="22"/>
         <w:lang w:val="en-US" w:eastAsia="en-US" w:bidi="ar-SA"/>
@@ -880,7 +1264,7 @@
       </w:pPr>
     </w:pPrDefault>
   </w:docDefaults>
-  <w:latentStyles w:defLockedState="0" w:defUIPriority="99" w:defSemiHidden="0" w:defUnhideWhenUsed="0" w:defQFormat="0" w:count="375">
+  <w:latentStyles w:defLockedState="0" w:defUIPriority="99" w:defSemiHidden="0" w:defUnhideWhenUsed="0" w:defQFormat="0" w:count="382">
     <w:lsdException w:name="Normal" w:uiPriority="0" w:qFormat="1"/>
     <w:lsdException w:name="heading 1" w:uiPriority="9" w:qFormat="1"/>
     <w:lsdException w:name="heading 2" w:semiHidden="1" w:uiPriority="9" w:unhideWhenUsed="1" w:qFormat="1"/>
@@ -1254,8 +1638,6 @@
     <w:lsdException w:name="List Table 7 Colorful Accent 6" w:uiPriority="52"/>
     <w:lsdException w:name="Mention" w:semiHidden="1" w:unhideWhenUsed="1"/>
     <w:lsdException w:name="Smart Hyperlink" w:semiHidden="1" w:unhideWhenUsed="1"/>
-    <w:lsdException w:name="Hashtag" w:semiHidden="1" w:unhideWhenUsed="1"/>
-    <w:lsdException w:name="Unresolved Mention" w:semiHidden="1" w:unhideWhenUsed="1"/>
   </w:latentStyles>
   <w:style w:type="paragraph" w:default="1" w:styleId="Normal">
     <w:name w:val="Normal"/>

--- a/doc/StatementOfWork.docx
+++ b/doc/StatementOfWork.docx
@@ -1,6 +1,6 @@
 
 <file path=word/document.xml><?xml version="1.0" encoding="utf-8"?>
-<w:document xmlns:wpc="http://schemas.microsoft.com/office/word/2010/wordprocessingCanvas" xmlns:mo="http://schemas.microsoft.com/office/mac/office/2008/main" xmlns:mc="http://schemas.openxmlformats.org/markup-compatibility/2006" xmlns:mv="urn:schemas-microsoft-com:mac:vml" xmlns:o="urn:schemas-microsoft-com:office:office" xmlns:r="http://schemas.openxmlformats.org/officeDocument/2006/relationships" xmlns:m="http://schemas.openxmlformats.org/officeDocument/2006/math" xmlns:v="urn:schemas-microsoft-com:vml" xmlns:wp14="http://schemas.microsoft.com/office/word/2010/wordprocessingDrawing" xmlns:wp="http://schemas.openxmlformats.org/drawingml/2006/wordprocessingDrawing" xmlns:w10="urn:schemas-microsoft-com:office:word" xmlns:w="http://schemas.openxmlformats.org/wordprocessingml/2006/main" xmlns:w14="http://schemas.microsoft.com/office/word/2010/wordml" xmlns:w15="http://schemas.microsoft.com/office/word/2012/wordml" xmlns:wpg="http://schemas.microsoft.com/office/word/2010/wordprocessingGroup" xmlns:wpi="http://schemas.microsoft.com/office/word/2010/wordprocessingInk" xmlns:wne="http://schemas.microsoft.com/office/word/2006/wordml" xmlns:wps="http://schemas.microsoft.com/office/word/2010/wordprocessingShape" mc:Ignorable="w14 w15 wp14">
+<w:document xmlns:ve="http://schemas.openxmlformats.org/markup-compatibility/2006" xmlns:o="urn:schemas-microsoft-com:office:office" xmlns:r="http://schemas.openxmlformats.org/officeDocument/2006/relationships" xmlns:m="http://schemas.openxmlformats.org/officeDocument/2006/math" xmlns:v="urn:schemas-microsoft-com:vml" xmlns:wp="http://schemas.openxmlformats.org/drawingml/2006/wordprocessingDrawing" xmlns:w10="urn:schemas-microsoft-com:office:word" xmlns:w="http://schemas.openxmlformats.org/wordprocessingml/2006/main" xmlns:wne="http://schemas.microsoft.com/office/word/2006/wordml">
   <w:body>
     <w:p>
       <w:pPr>
@@ -107,7 +107,23 @@
           <w:sz w:val="24"/>
           <w:szCs w:val="24"/>
         </w:rPr>
-        <w:t>Organized meeting times and led group discussions</w:t>
+        <w:t xml:space="preserve">Organized meeting times, </w:t>
+      </w:r>
+      <w:r>
+        <w:rPr>
+          <w:rFonts w:ascii="Times New Roman" w:hAnsi="Times New Roman" w:cs="Times New Roman"/>
+          <w:sz w:val="24"/>
+          <w:szCs w:val="24"/>
+        </w:rPr>
+        <w:t>led group discussions</w:t>
+      </w:r>
+      <w:r>
+        <w:rPr>
+          <w:rFonts w:ascii="Times New Roman" w:hAnsi="Times New Roman" w:cs="Times New Roman"/>
+          <w:sz w:val="24"/>
+          <w:szCs w:val="24"/>
+        </w:rPr>
+        <w:t>, and set goals for app progression</w:t>
       </w:r>
     </w:p>
     <w:p>
@@ -165,57 +181,89 @@
           <w:sz w:val="24"/>
           <w:szCs w:val="24"/>
         </w:rPr>
-        <w:t>Assisted design and implementation of certain UI components</w:t>
-      </w:r>
-    </w:p>
-    <w:p>
-      <w:pPr>
-        <w:numPr>
-          <w:ilvl w:val="1"/>
-          <w:numId w:val="1"/>
-        </w:numPr>
-        <w:rPr>
-          <w:rFonts w:ascii="Times New Roman" w:hAnsi="Times New Roman" w:cs="Times New Roman"/>
-          <w:sz w:val="24"/>
-          <w:szCs w:val="24"/>
-        </w:rPr>
-      </w:pPr>
-      <w:r>
-        <w:rPr>
-          <w:rFonts w:ascii="Times New Roman" w:hAnsi="Times New Roman" w:cs="Times New Roman"/>
-          <w:sz w:val="24"/>
-          <w:szCs w:val="24"/>
-        </w:rPr>
-        <w:t>Provided basic back-end prototypes for the app</w:t>
-      </w:r>
-    </w:p>
-    <w:p>
-      <w:pPr>
-        <w:numPr>
-          <w:ilvl w:val="1"/>
-          <w:numId w:val="1"/>
-        </w:numPr>
-        <w:rPr>
-          <w:rFonts w:ascii="Times New Roman" w:hAnsi="Times New Roman" w:cs="Times New Roman"/>
-          <w:sz w:val="24"/>
-          <w:szCs w:val="24"/>
-        </w:rPr>
-      </w:pPr>
-      <w:r>
-        <w:rPr>
-          <w:rFonts w:ascii="Times New Roman" w:hAnsi="Times New Roman" w:cs="Times New Roman"/>
-          <w:sz w:val="24"/>
-          <w:szCs w:val="24"/>
-        </w:rPr>
-        <w:t xml:space="preserve">Assisted in developing </w:t>
-      </w:r>
-      <w:r>
-        <w:rPr>
-          <w:rFonts w:ascii="Times New Roman" w:hAnsi="Times New Roman" w:cs="Times New Roman"/>
-          <w:sz w:val="24"/>
-          <w:szCs w:val="24"/>
-        </w:rPr>
-        <w:t xml:space="preserve">ideas on </w:t>
+        <w:t>Helped develop</w:t>
+      </w:r>
+      <w:r>
+        <w:rPr>
+          <w:rFonts w:ascii="Times New Roman" w:hAnsi="Times New Roman" w:cs="Times New Roman"/>
+          <w:sz w:val="24"/>
+          <w:szCs w:val="24"/>
+        </w:rPr>
+        <w:t xml:space="preserve"> design and</w:t>
+      </w:r>
+      <w:r>
+        <w:rPr>
+          <w:rFonts w:ascii="Times New Roman" w:hAnsi="Times New Roman" w:cs="Times New Roman"/>
+          <w:sz w:val="24"/>
+          <w:szCs w:val="24"/>
+        </w:rPr>
+        <w:t xml:space="preserve"> coded</w:t>
+      </w:r>
+      <w:r>
+        <w:rPr>
+          <w:rFonts w:ascii="Times New Roman" w:hAnsi="Times New Roman" w:cs="Times New Roman"/>
+          <w:sz w:val="24"/>
+          <w:szCs w:val="24"/>
+        </w:rPr>
+        <w:t xml:space="preserve"> implementation of UI components</w:t>
+      </w:r>
+    </w:p>
+    <w:p>
+      <w:pPr>
+        <w:numPr>
+          <w:ilvl w:val="1"/>
+          <w:numId w:val="1"/>
+        </w:numPr>
+        <w:rPr>
+          <w:rFonts w:ascii="Times New Roman" w:hAnsi="Times New Roman" w:cs="Times New Roman"/>
+          <w:sz w:val="24"/>
+          <w:szCs w:val="24"/>
+        </w:rPr>
+      </w:pPr>
+      <w:r>
+        <w:rPr>
+          <w:rFonts w:ascii="Times New Roman" w:hAnsi="Times New Roman" w:cs="Times New Roman"/>
+          <w:sz w:val="24"/>
+          <w:szCs w:val="24"/>
+        </w:rPr>
+        <w:t xml:space="preserve">Provided </w:t>
+      </w:r>
+      <w:r>
+        <w:rPr>
+          <w:rFonts w:ascii="Times New Roman" w:hAnsi="Times New Roman" w:cs="Times New Roman"/>
+          <w:sz w:val="24"/>
+          <w:szCs w:val="24"/>
+        </w:rPr>
+        <w:t xml:space="preserve">code for </w:t>
+      </w:r>
+      <w:r>
+        <w:rPr>
+          <w:rFonts w:ascii="Times New Roman" w:hAnsi="Times New Roman" w:cs="Times New Roman"/>
+          <w:sz w:val="24"/>
+          <w:szCs w:val="24"/>
+        </w:rPr>
+        <w:t>back-end prototypes for the app</w:t>
+      </w:r>
+    </w:p>
+    <w:p>
+      <w:pPr>
+        <w:numPr>
+          <w:ilvl w:val="1"/>
+          <w:numId w:val="1"/>
+        </w:numPr>
+        <w:rPr>
+          <w:rFonts w:ascii="Times New Roman" w:hAnsi="Times New Roman" w:cs="Times New Roman"/>
+          <w:sz w:val="24"/>
+          <w:szCs w:val="24"/>
+        </w:rPr>
+      </w:pPr>
+      <w:r>
+        <w:rPr>
+          <w:rFonts w:ascii="Times New Roman" w:hAnsi="Times New Roman" w:cs="Times New Roman"/>
+          <w:sz w:val="24"/>
+          <w:szCs w:val="24"/>
+        </w:rPr>
+        <w:t xml:space="preserve">Developed ideas on </w:t>
       </w:r>
       <w:r>
         <w:rPr>
@@ -267,9 +315,126 @@
           <w:szCs w:val="24"/>
           <w:shd w:val="clear" w:color="auto" w:fill="FFFFFF"/>
         </w:rPr>
-        <w:t xml:space="preserve">Michael </w:t>
-      </w:r>
-      <w:proofErr w:type="spellStart"/>
+        <w:t>Michael Harkess:</w:t>
+      </w:r>
+    </w:p>
+    <w:p>
+      <w:pPr>
+        <w:numPr>
+          <w:ilvl w:val="1"/>
+          <w:numId w:val="1"/>
+        </w:numPr>
+        <w:rPr>
+          <w:rFonts w:ascii="Times New Roman" w:hAnsi="Times New Roman" w:cs="Times New Roman"/>
+          <w:sz w:val="24"/>
+          <w:szCs w:val="24"/>
+        </w:rPr>
+      </w:pPr>
+      <w:r>
+        <w:rPr>
+          <w:rFonts w:ascii="Times New Roman" w:hAnsi="Times New Roman" w:cs="Times New Roman"/>
+          <w:sz w:val="24"/>
+          <w:szCs w:val="24"/>
+        </w:rPr>
+        <w:t>Helped develop back-end components (GPS)</w:t>
+      </w:r>
+    </w:p>
+    <w:p>
+      <w:pPr>
+        <w:numPr>
+          <w:ilvl w:val="1"/>
+          <w:numId w:val="1"/>
+        </w:numPr>
+        <w:rPr>
+          <w:rFonts w:ascii="Times New Roman" w:hAnsi="Times New Roman" w:cs="Times New Roman"/>
+          <w:sz w:val="24"/>
+          <w:szCs w:val="24"/>
+        </w:rPr>
+      </w:pPr>
+      <w:r>
+        <w:rPr>
+          <w:rFonts w:ascii="Times New Roman" w:hAnsi="Times New Roman" w:cs="Times New Roman"/>
+          <w:sz w:val="24"/>
+          <w:szCs w:val="24"/>
+        </w:rPr>
+        <w:t>Developed general implementation of recyclables</w:t>
+      </w:r>
+    </w:p>
+    <w:p>
+      <w:pPr>
+        <w:numPr>
+          <w:ilvl w:val="1"/>
+          <w:numId w:val="1"/>
+        </w:numPr>
+        <w:rPr>
+          <w:rFonts w:ascii="Times New Roman" w:hAnsi="Times New Roman" w:cs="Times New Roman"/>
+          <w:sz w:val="24"/>
+          <w:szCs w:val="24"/>
+        </w:rPr>
+      </w:pPr>
+      <w:r>
+        <w:rPr>
+          <w:rFonts w:ascii="Times New Roman" w:hAnsi="Times New Roman" w:cs="Times New Roman"/>
+          <w:sz w:val="24"/>
+          <w:szCs w:val="24"/>
+        </w:rPr>
+        <w:t>Tested functionality of app</w:t>
+      </w:r>
+    </w:p>
+    <w:p>
+      <w:pPr>
+        <w:numPr>
+          <w:ilvl w:val="1"/>
+          <w:numId w:val="1"/>
+        </w:numPr>
+        <w:rPr>
+          <w:rFonts w:ascii="Times New Roman" w:hAnsi="Times New Roman" w:cs="Times New Roman"/>
+          <w:sz w:val="24"/>
+          <w:szCs w:val="24"/>
+        </w:rPr>
+      </w:pPr>
+      <w:r>
+        <w:rPr>
+          <w:rFonts w:ascii="Times New Roman" w:hAnsi="Times New Roman" w:cs="Times New Roman"/>
+          <w:sz w:val="24"/>
+          <w:szCs w:val="24"/>
+        </w:rPr>
+        <w:t>Helped flush out ideas on back-end components of app</w:t>
+      </w:r>
+    </w:p>
+    <w:p>
+      <w:pPr>
+        <w:numPr>
+          <w:ilvl w:val="1"/>
+          <w:numId w:val="1"/>
+        </w:numPr>
+        <w:rPr>
+          <w:rFonts w:ascii="Times New Roman" w:hAnsi="Times New Roman" w:cs="Times New Roman"/>
+          <w:sz w:val="24"/>
+          <w:szCs w:val="24"/>
+        </w:rPr>
+      </w:pPr>
+      <w:r>
+        <w:rPr>
+          <w:rFonts w:ascii="Times New Roman" w:hAnsi="Times New Roman" w:cs="Times New Roman"/>
+          <w:sz w:val="24"/>
+          <w:szCs w:val="24"/>
+        </w:rPr>
+        <w:t>Assisted in linking front-end UI and back-end components</w:t>
+      </w:r>
+    </w:p>
+    <w:p>
+      <w:pPr>
+        <w:numPr>
+          <w:ilvl w:val="0"/>
+          <w:numId w:val="1"/>
+        </w:numPr>
+        <w:rPr>
+          <w:rFonts w:ascii="Times New Roman" w:hAnsi="Times New Roman" w:cs="Times New Roman"/>
+          <w:sz w:val="24"/>
+          <w:szCs w:val="24"/>
+        </w:rPr>
+      </w:pPr>
       <w:r>
         <w:rPr>
           <w:rFonts w:ascii="Times New Roman" w:hAnsi="Times New Roman" w:cs="Times New Roman"/>
@@ -278,9 +443,8 @@
           <w:szCs w:val="24"/>
           <w:shd w:val="clear" w:color="auto" w:fill="FFFFFF"/>
         </w:rPr>
-        <w:t>Harkess</w:t>
-      </w:r>
-      <w:proofErr w:type="spellEnd"/>
+        <w:t>Hanming Wang</w:t>
+      </w:r>
       <w:r>
         <w:rPr>
           <w:rFonts w:ascii="Times New Roman" w:hAnsi="Times New Roman" w:cs="Times New Roman"/>
@@ -295,6 +459,79 @@
     <w:p>
       <w:pPr>
         <w:numPr>
+          <w:ilvl w:val="1"/>
+          <w:numId w:val="1"/>
+        </w:numPr>
+        <w:rPr>
+          <w:rFonts w:ascii="Times New Roman" w:hAnsi="Times New Roman" w:cs="Times New Roman"/>
+          <w:sz w:val="24"/>
+          <w:szCs w:val="24"/>
+        </w:rPr>
+      </w:pPr>
+      <w:r>
+        <w:rPr>
+          <w:rFonts w:ascii="Times New Roman" w:hAnsi="Times New Roman" w:cs="Times New Roman"/>
+          <w:sz w:val="24"/>
+          <w:szCs w:val="24"/>
+        </w:rPr>
+        <w:t>Create a register/login UI with Firebase</w:t>
+      </w:r>
+    </w:p>
+    <w:p>
+      <w:pPr>
+        <w:numPr>
+          <w:ilvl w:val="1"/>
+          <w:numId w:val="1"/>
+        </w:numPr>
+        <w:rPr>
+          <w:rFonts w:ascii="Times New Roman" w:hAnsi="Times New Roman" w:cs="Times New Roman"/>
+          <w:sz w:val="24"/>
+          <w:szCs w:val="24"/>
+        </w:rPr>
+      </w:pPr>
+      <w:r>
+        <w:rPr>
+          <w:rFonts w:ascii="Times New Roman" w:hAnsi="Times New Roman" w:cs="Times New Roman"/>
+          <w:sz w:val="24"/>
+          <w:szCs w:val="24"/>
+        </w:rPr>
+        <w:t>Create a map activity with Google Maps API</w:t>
+      </w:r>
+    </w:p>
+    <w:p>
+      <w:pPr>
+        <w:numPr>
+          <w:ilvl w:val="1"/>
+          <w:numId w:val="1"/>
+        </w:numPr>
+        <w:rPr>
+          <w:rFonts w:ascii="Times New Roman" w:hAnsi="Times New Roman" w:cs="Times New Roman"/>
+          <w:sz w:val="24"/>
+          <w:szCs w:val="24"/>
+        </w:rPr>
+      </w:pPr>
+      <w:r>
+        <w:rPr>
+          <w:rFonts w:ascii="Times New Roman" w:hAnsi="Times New Roman" w:cs="Times New Roman"/>
+          <w:sz w:val="24"/>
+          <w:szCs w:val="24"/>
+        </w:rPr>
+        <w:t>Create a simple pedometer using Accelerometer</w:t>
+      </w:r>
+    </w:p>
+    <w:p>
+      <w:pPr>
+        <w:ind w:left="720"/>
+        <w:rPr>
+          <w:rFonts w:ascii="Times New Roman" w:hAnsi="Times New Roman" w:cs="Times New Roman"/>
+          <w:sz w:val="24"/>
+          <w:szCs w:val="24"/>
+        </w:rPr>
+      </w:pPr>
+    </w:p>
+    <w:p>
+      <w:pPr>
+        <w:numPr>
           <w:ilvl w:val="0"/>
           <w:numId w:val="1"/>
         </w:numPr>
@@ -312,7 +549,7 @@
           <w:szCs w:val="24"/>
           <w:shd w:val="clear" w:color="auto" w:fill="FFFFFF"/>
         </w:rPr>
-        <w:t>Hanming Wang</w:t>
+        <w:t>Chen-Yu Chang</w:t>
       </w:r>
       <w:r>
         <w:rPr>
@@ -322,6 +559,175 @@
           <w:szCs w:val="24"/>
           <w:shd w:val="clear" w:color="auto" w:fill="FFFFFF"/>
         </w:rPr>
+        <w:t xml:space="preserve">: </w:t>
+      </w:r>
+    </w:p>
+    <w:p>
+      <w:pPr>
+        <w:numPr>
+          <w:ilvl w:val="1"/>
+          <w:numId w:val="1"/>
+        </w:numPr>
+        <w:rPr>
+          <w:rFonts w:ascii="Times New Roman" w:hAnsi="Times New Roman" w:cs="Times New Roman"/>
+          <w:sz w:val="24"/>
+          <w:szCs w:val="24"/>
+        </w:rPr>
+      </w:pPr>
+      <w:r>
+        <w:rPr>
+          <w:rFonts w:ascii="Times New Roman" w:hAnsi="Times New Roman" w:cs="Times New Roman"/>
+          <w:sz w:val="24"/>
+          <w:szCs w:val="24"/>
+        </w:rPr>
+        <w:t>Provided ideas about the app we are going to work on</w:t>
+      </w:r>
+    </w:p>
+    <w:p>
+      <w:pPr>
+        <w:numPr>
+          <w:ilvl w:val="1"/>
+          <w:numId w:val="1"/>
+        </w:numPr>
+        <w:rPr>
+          <w:rFonts w:ascii="Times New Roman" w:hAnsi="Times New Roman" w:cs="Times New Roman"/>
+          <w:sz w:val="24"/>
+          <w:szCs w:val="24"/>
+        </w:rPr>
+      </w:pPr>
+      <w:r>
+        <w:rPr>
+          <w:rFonts w:ascii="Times New Roman" w:hAnsi="Times New Roman" w:cs="Times New Roman"/>
+          <w:sz w:val="24"/>
+          <w:szCs w:val="24"/>
+        </w:rPr>
+        <w:t>Provided the details and functionalities that we could achieve</w:t>
+      </w:r>
+    </w:p>
+    <w:p>
+      <w:pPr>
+        <w:numPr>
+          <w:ilvl w:val="1"/>
+          <w:numId w:val="1"/>
+        </w:numPr>
+        <w:rPr>
+          <w:rFonts w:ascii="Times New Roman" w:hAnsi="Times New Roman" w:cs="Times New Roman"/>
+          <w:sz w:val="24"/>
+          <w:szCs w:val="24"/>
+        </w:rPr>
+      </w:pPr>
+      <w:r>
+        <w:rPr>
+          <w:rFonts w:ascii="Times New Roman" w:hAnsi="Times New Roman" w:cs="Times New Roman"/>
+          <w:sz w:val="24"/>
+          <w:szCs w:val="24"/>
+        </w:rPr>
+        <w:t>Cooperated with the interface lead with UI designs</w:t>
+      </w:r>
+    </w:p>
+    <w:p>
+      <w:pPr>
+        <w:numPr>
+          <w:ilvl w:val="1"/>
+          <w:numId w:val="1"/>
+        </w:numPr>
+        <w:rPr>
+          <w:rFonts w:ascii="Times New Roman" w:hAnsi="Times New Roman" w:cs="Times New Roman"/>
+          <w:sz w:val="24"/>
+          <w:szCs w:val="24"/>
+        </w:rPr>
+      </w:pPr>
+      <w:r>
+        <w:rPr>
+          <w:rFonts w:ascii="Times New Roman" w:hAnsi="Times New Roman" w:cs="Times New Roman"/>
+          <w:sz w:val="24"/>
+          <w:szCs w:val="24"/>
+        </w:rPr>
+        <w:t>Gathered information and categorized into PowerPoint</w:t>
+      </w:r>
+    </w:p>
+    <w:p>
+      <w:pPr>
+        <w:numPr>
+          <w:ilvl w:val="1"/>
+          <w:numId w:val="1"/>
+        </w:numPr>
+        <w:rPr>
+          <w:rFonts w:ascii="Times New Roman" w:hAnsi="Times New Roman" w:cs="Times New Roman"/>
+          <w:sz w:val="24"/>
+          <w:szCs w:val="24"/>
+        </w:rPr>
+      </w:pPr>
+      <w:r>
+        <w:rPr>
+          <w:rFonts w:ascii="Times New Roman" w:hAnsi="Times New Roman" w:cs="Times New Roman"/>
+          <w:sz w:val="24"/>
+          <w:szCs w:val="24"/>
+        </w:rPr>
+        <w:t>Checked if the functionality works as expected</w:t>
+      </w:r>
+    </w:p>
+    <w:p>
+      <w:pPr>
+        <w:numPr>
+          <w:ilvl w:val="1"/>
+          <w:numId w:val="1"/>
+        </w:numPr>
+        <w:rPr>
+          <w:rFonts w:ascii="Times New Roman" w:hAnsi="Times New Roman" w:cs="Times New Roman"/>
+          <w:sz w:val="24"/>
+          <w:szCs w:val="24"/>
+        </w:rPr>
+      </w:pPr>
+      <w:r>
+        <w:rPr>
+          <w:rFonts w:ascii="Times New Roman" w:hAnsi="Times New Roman" w:cs="Times New Roman"/>
+          <w:sz w:val="24"/>
+          <w:szCs w:val="24"/>
+        </w:rPr>
+        <w:t>Coded for the UI design in Android Studio to work as an app</w:t>
+      </w:r>
+    </w:p>
+    <w:p>
+      <w:pPr>
+        <w:numPr>
+          <w:ilvl w:val="0"/>
+          <w:numId w:val="1"/>
+        </w:numPr>
+        <w:rPr>
+          <w:rFonts w:ascii="Times New Roman" w:hAnsi="Times New Roman" w:cs="Times New Roman"/>
+          <w:sz w:val="24"/>
+          <w:szCs w:val="24"/>
+        </w:rPr>
+      </w:pPr>
+      <w:r>
+        <w:rPr>
+          <w:rFonts w:ascii="Times New Roman" w:hAnsi="Times New Roman" w:cs="Times New Roman"/>
+          <w:color w:val="24292E"/>
+          <w:sz w:val="24"/>
+          <w:szCs w:val="24"/>
+          <w:shd w:val="clear" w:color="auto" w:fill="FFFFFF"/>
+        </w:rPr>
+        <w:t>Yiq</w:t>
+      </w:r>
+      <w:r>
+        <w:rPr>
+          <w:rFonts w:ascii="Times New Roman" w:hAnsi="Times New Roman" w:cs="Times New Roman"/>
+          <w:color w:val="24292E"/>
+          <w:sz w:val="24"/>
+          <w:szCs w:val="24"/>
+          <w:shd w:val="clear" w:color="auto" w:fill="FFFFFF"/>
+        </w:rPr>
+        <w:t>in Zhang</w:t>
+      </w:r>
+      <w:r>
+        <w:rPr>
+          <w:rFonts w:ascii="Times New Roman" w:hAnsi="Times New Roman" w:cs="Times New Roman"/>
+          <w:color w:val="24292E"/>
+          <w:sz w:val="24"/>
+          <w:szCs w:val="24"/>
+          <w:shd w:val="clear" w:color="auto" w:fill="FFFFFF"/>
+        </w:rPr>
         <w:t>:</w:t>
       </w:r>
     </w:p>
@@ -343,341 +749,6 @@
           <w:sz w:val="24"/>
           <w:szCs w:val="24"/>
         </w:rPr>
-        <w:t>Create a register/login UI with Firebase</w:t>
-      </w:r>
-    </w:p>
-    <w:p>
-      <w:pPr>
-        <w:numPr>
-          <w:ilvl w:val="1"/>
-          <w:numId w:val="1"/>
-        </w:numPr>
-        <w:rPr>
-          <w:rFonts w:ascii="Times New Roman" w:hAnsi="Times New Roman" w:cs="Times New Roman"/>
-          <w:sz w:val="24"/>
-          <w:szCs w:val="24"/>
-        </w:rPr>
-      </w:pPr>
-      <w:r>
-        <w:rPr>
-          <w:rFonts w:ascii="Times New Roman" w:hAnsi="Times New Roman" w:cs="Times New Roman"/>
-          <w:sz w:val="24"/>
-          <w:szCs w:val="24"/>
-        </w:rPr>
-        <w:t>Create a map activity with Google Maps API</w:t>
-      </w:r>
-    </w:p>
-    <w:p>
-      <w:pPr>
-        <w:numPr>
-          <w:ilvl w:val="1"/>
-          <w:numId w:val="1"/>
-        </w:numPr>
-        <w:rPr>
-          <w:rFonts w:ascii="Times New Roman" w:hAnsi="Times New Roman" w:cs="Times New Roman"/>
-          <w:sz w:val="24"/>
-          <w:szCs w:val="24"/>
-        </w:rPr>
-      </w:pPr>
-      <w:r>
-        <w:rPr>
-          <w:rFonts w:ascii="Times New Roman" w:hAnsi="Times New Roman" w:cs="Times New Roman"/>
-          <w:sz w:val="24"/>
-          <w:szCs w:val="24"/>
-        </w:rPr>
-        <w:t>Create a simple pedometer using Accelerometer</w:t>
-      </w:r>
-    </w:p>
-    <w:p>
-      <w:pPr>
-        <w:ind w:left="720"/>
-        <w:rPr>
-          <w:rFonts w:ascii="Times New Roman" w:hAnsi="Times New Roman" w:cs="Times New Roman"/>
-          <w:sz w:val="24"/>
-          <w:szCs w:val="24"/>
-        </w:rPr>
-      </w:pPr>
-    </w:p>
-    <w:p>
-      <w:pPr>
-        <w:numPr>
-          <w:ilvl w:val="0"/>
-          <w:numId w:val="1"/>
-        </w:numPr>
-        <w:rPr>
-          <w:rFonts w:ascii="Times New Roman" w:hAnsi="Times New Roman" w:cs="Times New Roman"/>
-          <w:sz w:val="24"/>
-          <w:szCs w:val="24"/>
-        </w:rPr>
-      </w:pPr>
-      <w:r>
-        <w:rPr>
-          <w:rFonts w:ascii="Times New Roman" w:hAnsi="Times New Roman" w:cs="Times New Roman"/>
-          <w:color w:val="24292E"/>
-          <w:sz w:val="24"/>
-          <w:szCs w:val="24"/>
-          <w:shd w:val="clear" w:color="auto" w:fill="FFFFFF"/>
-        </w:rPr>
-        <w:t>Chen-Yu Chang</w:t>
-      </w:r>
-      <w:r>
-        <w:rPr>
-          <w:rFonts w:ascii="Times New Roman" w:hAnsi="Times New Roman" w:cs="Times New Roman"/>
-          <w:color w:val="24292E"/>
-          <w:sz w:val="24"/>
-          <w:szCs w:val="24"/>
-          <w:shd w:val="clear" w:color="auto" w:fill="FFFFFF"/>
-        </w:rPr>
-        <w:t xml:space="preserve">: </w:t>
-      </w:r>
-    </w:p>
-    <w:p>
-      <w:pPr>
-        <w:numPr>
-          <w:ilvl w:val="1"/>
-          <w:numId w:val="1"/>
-        </w:numPr>
-        <w:rPr>
-          <w:rFonts w:ascii="Times New Roman" w:hAnsi="Times New Roman" w:cs="Times New Roman"/>
-          <w:sz w:val="24"/>
-          <w:szCs w:val="24"/>
-        </w:rPr>
-      </w:pPr>
-      <w:r>
-        <w:rPr>
-          <w:rFonts w:ascii="Times New Roman" w:hAnsi="Times New Roman" w:cs="Times New Roman" w:hint="eastAsia"/>
-          <w:sz w:val="24"/>
-          <w:szCs w:val="24"/>
-        </w:rPr>
-        <w:t>P</w:t>
-      </w:r>
-      <w:r>
-        <w:rPr>
-          <w:rFonts w:ascii="Times New Roman" w:hAnsi="Times New Roman" w:cs="Times New Roman"/>
-          <w:sz w:val="24"/>
-          <w:szCs w:val="24"/>
-        </w:rPr>
-        <w:t>rovided ideas about the app we are going to work on</w:t>
-      </w:r>
-    </w:p>
-    <w:p>
-      <w:pPr>
-        <w:numPr>
-          <w:ilvl w:val="1"/>
-          <w:numId w:val="1"/>
-        </w:numPr>
-        <w:rPr>
-          <w:rFonts w:ascii="Times New Roman" w:hAnsi="Times New Roman" w:cs="Times New Roman"/>
-          <w:sz w:val="24"/>
-          <w:szCs w:val="24"/>
-        </w:rPr>
-      </w:pPr>
-      <w:r>
-        <w:rPr>
-          <w:rFonts w:ascii="Times New Roman" w:hAnsi="Times New Roman" w:cs="Times New Roman" w:hint="eastAsia"/>
-          <w:sz w:val="24"/>
-          <w:szCs w:val="24"/>
-        </w:rPr>
-        <w:t>P</w:t>
-      </w:r>
-      <w:r>
-        <w:rPr>
-          <w:rFonts w:ascii="Times New Roman" w:hAnsi="Times New Roman" w:cs="Times New Roman"/>
-          <w:sz w:val="24"/>
-          <w:szCs w:val="24"/>
-        </w:rPr>
-        <w:t>rovided the details and functionalities that we could achieve</w:t>
-      </w:r>
-    </w:p>
-    <w:p>
-      <w:pPr>
-        <w:numPr>
-          <w:ilvl w:val="1"/>
-          <w:numId w:val="1"/>
-        </w:numPr>
-        <w:rPr>
-          <w:rFonts w:ascii="Times New Roman" w:hAnsi="Times New Roman" w:cs="Times New Roman"/>
-          <w:sz w:val="24"/>
-          <w:szCs w:val="24"/>
-        </w:rPr>
-      </w:pPr>
-      <w:r>
-        <w:rPr>
-          <w:rFonts w:ascii="Times New Roman" w:hAnsi="Times New Roman" w:cs="Times New Roman" w:hint="eastAsia"/>
-          <w:sz w:val="24"/>
-          <w:szCs w:val="24"/>
-        </w:rPr>
-        <w:t>C</w:t>
-      </w:r>
-      <w:r>
-        <w:rPr>
-          <w:rFonts w:ascii="Times New Roman" w:hAnsi="Times New Roman" w:cs="Times New Roman"/>
-          <w:sz w:val="24"/>
-          <w:szCs w:val="24"/>
-        </w:rPr>
-        <w:t>ooperated with the interface lead with UI designs</w:t>
-      </w:r>
-    </w:p>
-    <w:p>
-      <w:pPr>
-        <w:numPr>
-          <w:ilvl w:val="1"/>
-          <w:numId w:val="1"/>
-        </w:numPr>
-        <w:rPr>
-          <w:rFonts w:ascii="Times New Roman" w:hAnsi="Times New Roman" w:cs="Times New Roman"/>
-          <w:sz w:val="24"/>
-          <w:szCs w:val="24"/>
-        </w:rPr>
-      </w:pPr>
-      <w:r>
-        <w:rPr>
-          <w:rFonts w:ascii="Times New Roman" w:hAnsi="Times New Roman" w:cs="Times New Roman" w:hint="eastAsia"/>
-          <w:sz w:val="24"/>
-          <w:szCs w:val="24"/>
-        </w:rPr>
-        <w:t>G</w:t>
-      </w:r>
-      <w:r>
-        <w:rPr>
-          <w:rFonts w:ascii="Times New Roman" w:hAnsi="Times New Roman" w:cs="Times New Roman"/>
-          <w:sz w:val="24"/>
-          <w:szCs w:val="24"/>
-        </w:rPr>
-        <w:t>athered information and categorized into PowerPoint</w:t>
-      </w:r>
-    </w:p>
-    <w:p>
-      <w:pPr>
-        <w:numPr>
-          <w:ilvl w:val="1"/>
-          <w:numId w:val="1"/>
-        </w:numPr>
-        <w:rPr>
-          <w:rFonts w:ascii="Times New Roman" w:hAnsi="Times New Roman" w:cs="Times New Roman"/>
-          <w:sz w:val="24"/>
-          <w:szCs w:val="24"/>
-        </w:rPr>
-      </w:pPr>
-      <w:r>
-        <w:rPr>
-          <w:rFonts w:ascii="Times New Roman" w:hAnsi="Times New Roman" w:cs="Times New Roman" w:hint="eastAsia"/>
-          <w:sz w:val="24"/>
-          <w:szCs w:val="24"/>
-        </w:rPr>
-        <w:t>C</w:t>
-      </w:r>
-      <w:r>
-        <w:rPr>
-          <w:rFonts w:ascii="Times New Roman" w:hAnsi="Times New Roman" w:cs="Times New Roman"/>
-          <w:sz w:val="24"/>
-          <w:szCs w:val="24"/>
-        </w:rPr>
-        <w:t>hecked if the functionality works as expected</w:t>
-      </w:r>
-    </w:p>
-    <w:p>
-      <w:pPr>
-        <w:numPr>
-          <w:ilvl w:val="1"/>
-          <w:numId w:val="1"/>
-        </w:numPr>
-        <w:rPr>
-          <w:rFonts w:ascii="Times New Roman" w:hAnsi="Times New Roman" w:cs="Times New Roman"/>
-          <w:sz w:val="24"/>
-          <w:szCs w:val="24"/>
-        </w:rPr>
-      </w:pPr>
-      <w:r>
-        <w:rPr>
-          <w:rFonts w:ascii="Times New Roman" w:hAnsi="Times New Roman" w:cs="Times New Roman" w:hint="eastAsia"/>
-          <w:sz w:val="24"/>
-          <w:szCs w:val="24"/>
-        </w:rPr>
-        <w:t>C</w:t>
-      </w:r>
-      <w:r>
-        <w:rPr>
-          <w:rFonts w:ascii="Times New Roman" w:hAnsi="Times New Roman" w:cs="Times New Roman"/>
-          <w:sz w:val="24"/>
-          <w:szCs w:val="24"/>
-        </w:rPr>
-        <w:t>oded for the UI design in Android Studio to work as an app</w:t>
-      </w:r>
-    </w:p>
-    <w:p>
-      <w:pPr>
-        <w:numPr>
-          <w:ilvl w:val="0"/>
-          <w:numId w:val="1"/>
-        </w:numPr>
-        <w:rPr>
-          <w:rFonts w:ascii="Times New Roman" w:hAnsi="Times New Roman" w:cs="Times New Roman"/>
-          <w:sz w:val="24"/>
-          <w:szCs w:val="24"/>
-        </w:rPr>
-      </w:pPr>
-      <w:proofErr w:type="spellStart"/>
-      <w:r>
-        <w:rPr>
-          <w:rFonts w:ascii="Times New Roman" w:hAnsi="Times New Roman" w:cs="Times New Roman"/>
-          <w:color w:val="24292E"/>
-          <w:sz w:val="24"/>
-          <w:szCs w:val="24"/>
-          <w:shd w:val="clear" w:color="auto" w:fill="FFFFFF"/>
-        </w:rPr>
-        <w:t>Yiq</w:t>
-      </w:r>
-      <w:r>
-        <w:rPr>
-          <w:rFonts w:ascii="Times New Roman" w:hAnsi="Times New Roman" w:cs="Times New Roman"/>
-          <w:color w:val="24292E"/>
-          <w:sz w:val="24"/>
-          <w:szCs w:val="24"/>
-          <w:shd w:val="clear" w:color="auto" w:fill="FFFFFF"/>
-        </w:rPr>
-        <w:t>in</w:t>
-      </w:r>
-      <w:proofErr w:type="spellEnd"/>
-      <w:r>
-        <w:rPr>
-          <w:rFonts w:ascii="Times New Roman" w:hAnsi="Times New Roman" w:cs="Times New Roman"/>
-          <w:color w:val="24292E"/>
-          <w:sz w:val="24"/>
-          <w:szCs w:val="24"/>
-          <w:shd w:val="clear" w:color="auto" w:fill="FFFFFF"/>
-        </w:rPr>
-        <w:t xml:space="preserve"> Zhang</w:t>
-      </w:r>
-      <w:r>
-        <w:rPr>
-          <w:rFonts w:ascii="Times New Roman" w:hAnsi="Times New Roman" w:cs="Times New Roman"/>
-          <w:color w:val="24292E"/>
-          <w:sz w:val="24"/>
-          <w:szCs w:val="24"/>
-          <w:shd w:val="clear" w:color="auto" w:fill="FFFFFF"/>
-        </w:rPr>
-        <w:t>:</w:t>
-      </w:r>
-    </w:p>
-    <w:p>
-      <w:pPr>
-        <w:numPr>
-          <w:ilvl w:val="1"/>
-          <w:numId w:val="1"/>
-        </w:numPr>
-        <w:rPr>
-          <w:rFonts w:ascii="Times New Roman" w:hAnsi="Times New Roman" w:cs="Times New Roman"/>
-          <w:sz w:val="24"/>
-          <w:szCs w:val="24"/>
-        </w:rPr>
-      </w:pPr>
-      <w:r>
-        <w:rPr>
-          <w:rFonts w:ascii="Times New Roman" w:hAnsi="Times New Roman" w:cs="Times New Roman"/>
-          <w:sz w:val="24"/>
-          <w:szCs w:val="24"/>
-        </w:rPr>
         <w:t>Created</w:t>
       </w:r>
       <w:r>
@@ -720,25 +791,7 @@
           <w:sz w:val="24"/>
           <w:szCs w:val="24"/>
         </w:rPr>
-        <w:t xml:space="preserve">UI design in </w:t>
-      </w:r>
-      <w:proofErr w:type="spellStart"/>
-      <w:r>
-        <w:rPr>
-          <w:rFonts w:ascii="Times New Roman" w:hAnsi="Times New Roman" w:cs="Times New Roman"/>
-          <w:sz w:val="24"/>
-          <w:szCs w:val="24"/>
-        </w:rPr>
-        <w:t>Axure</w:t>
-      </w:r>
-      <w:proofErr w:type="spellEnd"/>
-      <w:r>
-        <w:rPr>
-          <w:rFonts w:ascii="Times New Roman" w:hAnsi="Times New Roman" w:cs="Times New Roman"/>
-          <w:sz w:val="24"/>
-          <w:szCs w:val="24"/>
-        </w:rPr>
-        <w:t>.</w:t>
+        <w:t>UI design in Axure.</w:t>
       </w:r>
     </w:p>
     <w:p>
@@ -824,7 +877,6 @@
           <w:sz w:val="24"/>
           <w:szCs w:val="24"/>
         </w:rPr>
-        <w:lastRenderedPageBreak/>
         <w:t>Created</w:t>
       </w:r>
       <w:bookmarkEnd w:id="1"/>
@@ -838,21 +890,12 @@
       </w:r>
       <w:r>
         <w:rPr>
-          <w:rFonts w:ascii="Times New Roman" w:hAnsi="Times New Roman" w:cs="Times New Roman" w:hint="eastAsia"/>
+          <w:rFonts w:ascii="Times New Roman" w:hAnsi="Times New Roman" w:cs="Times New Roman"/>
           <w:sz w:val="24"/>
           <w:szCs w:val="24"/>
           <w:lang w:eastAsia="zh-CN"/>
         </w:rPr>
-        <w:t xml:space="preserve">function flow </w:t>
-      </w:r>
-      <w:r>
-        <w:rPr>
-          <w:rFonts w:ascii="Times New Roman" w:hAnsi="Times New Roman" w:cs="Times New Roman"/>
-          <w:sz w:val="24"/>
-          <w:szCs w:val="24"/>
-          <w:lang w:eastAsia="zh-CN"/>
-        </w:rPr>
-        <w:t>of the app.</w:t>
+        <w:t>function flow of the app.</w:t>
       </w:r>
       <w:r>
         <w:t xml:space="preserve"> </w:t>
@@ -872,19 +915,11 @@
       </w:pPr>
       <w:r>
         <w:rPr>
-          <w:rFonts w:ascii="Times New Roman" w:hAnsi="Times New Roman" w:cs="Times New Roman" w:hint="eastAsia"/>
-          <w:sz w:val="24"/>
-          <w:szCs w:val="24"/>
-        </w:rPr>
-        <w:t>C</w:t>
-      </w:r>
-      <w:r>
-        <w:rPr>
-          <w:rFonts w:ascii="Times New Roman" w:hAnsi="Times New Roman" w:cs="Times New Roman"/>
-          <w:sz w:val="24"/>
-          <w:szCs w:val="24"/>
-        </w:rPr>
-        <w:t>oded for the UI design in Android Studio.</w:t>
+          <w:rFonts w:ascii="Times New Roman" w:hAnsi="Times New Roman" w:cs="Times New Roman"/>
+          <w:sz w:val="24"/>
+          <w:szCs w:val="24"/>
+        </w:rPr>
+        <w:t>Coded for the UI design in Android Studio.</w:t>
       </w:r>
       <w:bookmarkStart w:id="2" w:name="_GoBack"/>
       <w:bookmarkEnd w:id="2"/>
@@ -911,7 +946,7 @@
       </w:r>
       <w:r>
         <w:rPr>
-          <w:rFonts w:ascii="Times New Roman" w:hAnsi="Times New Roman" w:cs="Times New Roman" w:hint="eastAsia"/>
+          <w:rFonts w:ascii="Times New Roman" w:hAnsi="Times New Roman" w:cs="Times New Roman"/>
           <w:sz w:val="24"/>
           <w:szCs w:val="24"/>
           <w:lang w:eastAsia="zh-CN"/>
@@ -928,7 +963,7 @@
       </w:r>
       <w:r>
         <w:rPr>
-          <w:rFonts w:ascii="Times New Roman" w:hAnsi="Times New Roman" w:cs="Times New Roman" w:hint="eastAsia"/>
+          <w:rFonts w:ascii="Times New Roman" w:hAnsi="Times New Roman" w:cs="Times New Roman"/>
           <w:sz w:val="24"/>
           <w:szCs w:val="24"/>
           <w:lang w:eastAsia="zh-CN"/>
@@ -953,7 +988,7 @@
       </w:r>
       <w:r>
         <w:rPr>
-          <w:rFonts w:ascii="Times New Roman" w:hAnsi="Times New Roman" w:cs="Times New Roman" w:hint="eastAsia"/>
+          <w:rFonts w:ascii="Times New Roman" w:hAnsi="Times New Roman" w:cs="等线" w:hint="eastAsia"/>
           <w:sz w:val="24"/>
           <w:szCs w:val="24"/>
           <w:lang w:eastAsia="zh-CN"/>
@@ -962,7 +997,7 @@
       </w:r>
       <w:r>
         <w:rPr>
-          <w:rFonts w:ascii="Times New Roman" w:hAnsi="Times New Roman" w:cs="Times New Roman" w:hint="eastAsia"/>
+          <w:rFonts w:ascii="Times New Roman" w:hAnsi="Times New Roman" w:cs="Times New Roman"/>
           <w:sz w:val="24"/>
           <w:szCs w:val="24"/>
           <w:lang w:eastAsia="zh-CN"/>
@@ -1168,7 +1203,7 @@
 </file>
 
 <file path=word/numbering.xml><?xml version="1.0" encoding="utf-8"?>
-<w:numbering xmlns:wpc="http://schemas.microsoft.com/office/word/2010/wordprocessingCanvas" xmlns:mo="http://schemas.microsoft.com/office/mac/office/2008/main" xmlns:mc="http://schemas.openxmlformats.org/markup-compatibility/2006" xmlns:mv="urn:schemas-microsoft-com:mac:vml" xmlns:o="urn:schemas-microsoft-com:office:office" xmlns:r="http://schemas.openxmlformats.org/officeDocument/2006/relationships" xmlns:m="http://schemas.openxmlformats.org/officeDocument/2006/math" xmlns:v="urn:schemas-microsoft-com:vml" xmlns:wp14="http://schemas.microsoft.com/office/word/2010/wordprocessingDrawing" xmlns:wp="http://schemas.openxmlformats.org/drawingml/2006/wordprocessingDrawing" xmlns:w10="urn:schemas-microsoft-com:office:word" xmlns:w="http://schemas.openxmlformats.org/wordprocessingml/2006/main" xmlns:w14="http://schemas.microsoft.com/office/word/2010/wordml" xmlns:w15="http://schemas.microsoft.com/office/word/2012/wordml" xmlns:wpg="http://schemas.microsoft.com/office/word/2010/wordprocessingGroup" xmlns:wpi="http://schemas.microsoft.com/office/word/2010/wordprocessingInk" xmlns:wne="http://schemas.microsoft.com/office/word/2006/wordml" xmlns:wps="http://schemas.microsoft.com/office/word/2010/wordprocessingShape" mc:Ignorable="w14 w15 wp14">
+<w:numbering xmlns:ve="http://schemas.openxmlformats.org/markup-compatibility/2006" xmlns:o="urn:schemas-microsoft-com:office:office" xmlns:r="http://schemas.openxmlformats.org/officeDocument/2006/relationships" xmlns:m="http://schemas.openxmlformats.org/officeDocument/2006/math" xmlns:v="urn:schemas-microsoft-com:vml" xmlns:wp="http://schemas.openxmlformats.org/drawingml/2006/wordprocessingDrawing" xmlns:w10="urn:schemas-microsoft-com:office:word" xmlns:w="http://schemas.openxmlformats.org/wordprocessingml/2006/main" xmlns:wne="http://schemas.microsoft.com/office/word/2006/wordml">
   <w:abstractNum w:abstractNumId="0">
     <w:nsid w:val="67433432"/>
     <w:multiLevelType w:val="hybridMultilevel"/>
@@ -1185,7 +1220,7 @@
         <w:ind w:left="720" w:hanging="360"/>
       </w:pPr>
       <w:rPr>
-        <w:rFonts w:ascii="Symbol" w:hAnsi="Symbol" w:cs="Symbol" w:hint="default"/>
+        <w:rFonts w:ascii="Symbol" w:hAnsi="Symbol" w:hint="default"/>
       </w:rPr>
     </w:lvl>
     <w:lvl w:ilvl="1" w:tplc="04090003">
@@ -1292,409 +1327,182 @@
 </file>
 
 <file path=word/styles.xml><?xml version="1.0" encoding="utf-8"?>
-<w:styles xmlns:mc="http://schemas.openxmlformats.org/markup-compatibility/2006" xmlns:r="http://schemas.openxmlformats.org/officeDocument/2006/relationships" xmlns:w="http://schemas.openxmlformats.org/wordprocessingml/2006/main" xmlns:w14="http://schemas.microsoft.com/office/word/2010/wordml" xmlns:w15="http://schemas.microsoft.com/office/word/2012/wordml" mc:Ignorable="w14 w15">
+<w:styles xmlns:r="http://schemas.openxmlformats.org/officeDocument/2006/relationships" xmlns:w="http://schemas.openxmlformats.org/wordprocessingml/2006/main">
   <w:docDefaults>
     <w:rPrDefault>
       <w:rPr>
-        <w:rFonts w:asciiTheme="minorHAnsi" w:eastAsiaTheme="minorEastAsia" w:hAnsiTheme="minorHAnsi" w:cstheme="minorBidi"/>
+        <w:rFonts w:ascii="Calibri" w:eastAsia="等线" w:hAnsi="Calibri" w:cs="Times New Roman"/>
         <w:sz w:val="22"/>
         <w:szCs w:val="22"/>
         <w:lang w:val="en-US" w:eastAsia="en-US" w:bidi="ar-SA"/>
       </w:rPr>
     </w:rPrDefault>
-    <w:pPrDefault>
-      <w:pPr>
-        <w:spacing w:after="160" w:line="259" w:lineRule="auto"/>
-      </w:pPr>
-    </w:pPrDefault>
+    <w:pPrDefault/>
   </w:docDefaults>
-  <w:latentStyles w:defLockedState="0" w:defUIPriority="99" w:defSemiHidden="0" w:defUnhideWhenUsed="0" w:defQFormat="0" w:count="382">
-    <w:lsdException w:name="Normal" w:uiPriority="0" w:qFormat="1"/>
-    <w:lsdException w:name="heading 1" w:uiPriority="9" w:qFormat="1"/>
-    <w:lsdException w:name="heading 2" w:semiHidden="1" w:uiPriority="9" w:unhideWhenUsed="1" w:qFormat="1"/>
-    <w:lsdException w:name="heading 3" w:semiHidden="1" w:uiPriority="9" w:unhideWhenUsed="1" w:qFormat="1"/>
-    <w:lsdException w:name="heading 4" w:semiHidden="1" w:uiPriority="9" w:unhideWhenUsed="1" w:qFormat="1"/>
-    <w:lsdException w:name="heading 5" w:semiHidden="1" w:uiPriority="9" w:unhideWhenUsed="1" w:qFormat="1"/>
-    <w:lsdException w:name="heading 6" w:semiHidden="1" w:uiPriority="9" w:unhideWhenUsed="1" w:qFormat="1"/>
-    <w:lsdException w:name="heading 7" w:semiHidden="1" w:uiPriority="9" w:unhideWhenUsed="1" w:qFormat="1"/>
-    <w:lsdException w:name="heading 8" w:semiHidden="1" w:uiPriority="9" w:unhideWhenUsed="1" w:qFormat="1"/>
-    <w:lsdException w:name="heading 9" w:semiHidden="1" w:uiPriority="9" w:unhideWhenUsed="1" w:qFormat="1"/>
-    <w:lsdException w:name="index 1" w:semiHidden="1" w:unhideWhenUsed="1"/>
-    <w:lsdException w:name="index 2" w:semiHidden="1" w:unhideWhenUsed="1"/>
-    <w:lsdException w:name="index 3" w:semiHidden="1" w:unhideWhenUsed="1"/>
-    <w:lsdException w:name="index 4" w:semiHidden="1" w:unhideWhenUsed="1"/>
-    <w:lsdException w:name="index 5" w:semiHidden="1" w:unhideWhenUsed="1"/>
-    <w:lsdException w:name="index 6" w:semiHidden="1" w:unhideWhenUsed="1"/>
-    <w:lsdException w:name="index 7" w:semiHidden="1" w:unhideWhenUsed="1"/>
-    <w:lsdException w:name="index 8" w:semiHidden="1" w:unhideWhenUsed="1"/>
-    <w:lsdException w:name="index 9" w:semiHidden="1" w:unhideWhenUsed="1"/>
-    <w:lsdException w:name="toc 1" w:semiHidden="1" w:uiPriority="39" w:unhideWhenUsed="1"/>
-    <w:lsdException w:name="toc 2" w:semiHidden="1" w:uiPriority="39" w:unhideWhenUsed="1"/>
-    <w:lsdException w:name="toc 3" w:semiHidden="1" w:uiPriority="39" w:unhideWhenUsed="1"/>
-    <w:lsdException w:name="toc 4" w:semiHidden="1" w:uiPriority="39" w:unhideWhenUsed="1"/>
-    <w:lsdException w:name="toc 5" w:semiHidden="1" w:uiPriority="39" w:unhideWhenUsed="1"/>
-    <w:lsdException w:name="toc 6" w:semiHidden="1" w:uiPriority="39" w:unhideWhenUsed="1"/>
-    <w:lsdException w:name="toc 7" w:semiHidden="1" w:uiPriority="39" w:unhideWhenUsed="1"/>
-    <w:lsdException w:name="toc 8" w:semiHidden="1" w:uiPriority="39" w:unhideWhenUsed="1"/>
-    <w:lsdException w:name="toc 9" w:semiHidden="1" w:uiPriority="39" w:unhideWhenUsed="1"/>
-    <w:lsdException w:name="Normal Indent" w:semiHidden="1" w:unhideWhenUsed="1"/>
-    <w:lsdException w:name="footnote text" w:semiHidden="1" w:unhideWhenUsed="1"/>
-    <w:lsdException w:name="annotation text" w:semiHidden="1" w:unhideWhenUsed="1"/>
-    <w:lsdException w:name="header" w:semiHidden="1" w:unhideWhenUsed="1"/>
-    <w:lsdException w:name="footer" w:semiHidden="1" w:unhideWhenUsed="1"/>
-    <w:lsdException w:name="index heading" w:semiHidden="1" w:unhideWhenUsed="1"/>
-    <w:lsdException w:name="caption" w:semiHidden="1" w:uiPriority="35" w:unhideWhenUsed="1" w:qFormat="1"/>
-    <w:lsdException w:name="table of figures" w:semiHidden="1" w:unhideWhenUsed="1"/>
-    <w:lsdException w:name="envelope address" w:semiHidden="1" w:unhideWhenUsed="1"/>
-    <w:lsdException w:name="envelope return" w:semiHidden="1" w:unhideWhenUsed="1"/>
-    <w:lsdException w:name="footnote reference" w:semiHidden="1" w:unhideWhenUsed="1"/>
-    <w:lsdException w:name="annotation reference" w:semiHidden="1" w:unhideWhenUsed="1"/>
-    <w:lsdException w:name="line number" w:semiHidden="1" w:unhideWhenUsed="1"/>
-    <w:lsdException w:name="page number" w:semiHidden="1" w:unhideWhenUsed="1"/>
-    <w:lsdException w:name="endnote reference" w:semiHidden="1" w:unhideWhenUsed="1"/>
-    <w:lsdException w:name="endnote text" w:semiHidden="1" w:unhideWhenUsed="1"/>
-    <w:lsdException w:name="table of authorities" w:semiHidden="1" w:unhideWhenUsed="1"/>
-    <w:lsdException w:name="macro" w:semiHidden="1" w:unhideWhenUsed="1"/>
-    <w:lsdException w:name="toa heading" w:semiHidden="1" w:unhideWhenUsed="1"/>
-    <w:lsdException w:name="List" w:semiHidden="1" w:unhideWhenUsed="1"/>
-    <w:lsdException w:name="List Bullet" w:semiHidden="1" w:unhideWhenUsed="1"/>
-    <w:lsdException w:name="List Number" w:semiHidden="1" w:unhideWhenUsed="1"/>
-    <w:lsdException w:name="List 2" w:semiHidden="1" w:unhideWhenUsed="1"/>
-    <w:lsdException w:name="List 3" w:semiHidden="1" w:unhideWhenUsed="1"/>
-    <w:lsdException w:name="List 4" w:semiHidden="1" w:unhideWhenUsed="1"/>
-    <w:lsdException w:name="List 5" w:semiHidden="1" w:unhideWhenUsed="1"/>
-    <w:lsdException w:name="List Bullet 2" w:semiHidden="1" w:unhideWhenUsed="1"/>
-    <w:lsdException w:name="List Bullet 3" w:semiHidden="1" w:unhideWhenUsed="1"/>
-    <w:lsdException w:name="List Bullet 4" w:semiHidden="1" w:unhideWhenUsed="1"/>
-    <w:lsdException w:name="List Bullet 5" w:semiHidden="1" w:unhideWhenUsed="1"/>
-    <w:lsdException w:name="List Number 2" w:semiHidden="1" w:unhideWhenUsed="1"/>
-    <w:lsdException w:name="List Number 3" w:semiHidden="1" w:unhideWhenUsed="1"/>
-    <w:lsdException w:name="List Number 4" w:semiHidden="1" w:unhideWhenUsed="1"/>
-    <w:lsdException w:name="List Number 5" w:semiHidden="1" w:unhideWhenUsed="1"/>
-    <w:lsdException w:name="Title" w:uiPriority="10" w:qFormat="1"/>
-    <w:lsdException w:name="Closing" w:semiHidden="1" w:unhideWhenUsed="1"/>
-    <w:lsdException w:name="Signature" w:semiHidden="1" w:unhideWhenUsed="1"/>
-    <w:lsdException w:name="Default Paragraph Font" w:semiHidden="1" w:uiPriority="1" w:unhideWhenUsed="1"/>
-    <w:lsdException w:name="Body Text" w:semiHidden="1" w:unhideWhenUsed="1"/>
-    <w:lsdException w:name="Body Text Indent" w:semiHidden="1" w:unhideWhenUsed="1"/>
-    <w:lsdException w:name="List Continue" w:semiHidden="1" w:unhideWhenUsed="1"/>
-    <w:lsdException w:name="List Continue 2" w:semiHidden="1" w:unhideWhenUsed="1"/>
-    <w:lsdException w:name="List Continue 3" w:semiHidden="1" w:unhideWhenUsed="1"/>
-    <w:lsdException w:name="List Continue 4" w:semiHidden="1" w:unhideWhenUsed="1"/>
-    <w:lsdException w:name="List Continue 5" w:semiHidden="1" w:unhideWhenUsed="1"/>
-    <w:lsdException w:name="Message Header" w:semiHidden="1" w:unhideWhenUsed="1"/>
-    <w:lsdException w:name="Subtitle" w:uiPriority="11" w:qFormat="1"/>
-    <w:lsdException w:name="Salutation" w:semiHidden="1" w:unhideWhenUsed="1"/>
-    <w:lsdException w:name="Date" w:semiHidden="1" w:unhideWhenUsed="1"/>
-    <w:lsdException w:name="Body Text First Indent" w:semiHidden="1" w:unhideWhenUsed="1"/>
-    <w:lsdException w:name="Body Text First Indent 2" w:semiHidden="1" w:unhideWhenUsed="1"/>
-    <w:lsdException w:name="Note Heading" w:semiHidden="1" w:unhideWhenUsed="1"/>
-    <w:lsdException w:name="Body Text 2" w:semiHidden="1" w:unhideWhenUsed="1"/>
-    <w:lsdException w:name="Body Text 3" w:semiHidden="1" w:unhideWhenUsed="1"/>
-    <w:lsdException w:name="Body Text Indent 2" w:semiHidden="1" w:unhideWhenUsed="1"/>
-    <w:lsdException w:name="Body Text Indent 3" w:semiHidden="1" w:unhideWhenUsed="1"/>
-    <w:lsdException w:name="Block Text" w:semiHidden="1" w:unhideWhenUsed="1"/>
-    <w:lsdException w:name="Hyperlink" w:semiHidden="1" w:unhideWhenUsed="1"/>
-    <w:lsdException w:name="FollowedHyperlink" w:semiHidden="1" w:unhideWhenUsed="1"/>
-    <w:lsdException w:name="Strong" w:uiPriority="22" w:qFormat="1"/>
-    <w:lsdException w:name="Emphasis" w:uiPriority="20" w:qFormat="1"/>
-    <w:lsdException w:name="Document Map" w:semiHidden="1" w:unhideWhenUsed="1"/>
-    <w:lsdException w:name="Plain Text" w:semiHidden="1" w:unhideWhenUsed="1"/>
-    <w:lsdException w:name="E-mail Signature" w:semiHidden="1" w:unhideWhenUsed="1"/>
-    <w:lsdException w:name="HTML Top of Form" w:semiHidden="1" w:unhideWhenUsed="1"/>
-    <w:lsdException w:name="HTML Bottom of Form" w:semiHidden="1" w:unhideWhenUsed="1"/>
-    <w:lsdException w:name="Normal (Web)" w:semiHidden="1" w:unhideWhenUsed="1"/>
-    <w:lsdException w:name="HTML Acronym" w:semiHidden="1" w:unhideWhenUsed="1"/>
-    <w:lsdException w:name="HTML Address" w:semiHidden="1" w:unhideWhenUsed="1"/>
-    <w:lsdException w:name="HTML Cite" w:semiHidden="1" w:unhideWhenUsed="1"/>
-    <w:lsdException w:name="HTML Code" w:semiHidden="1" w:unhideWhenUsed="1"/>
-    <w:lsdException w:name="HTML Definition" w:semiHidden="1" w:unhideWhenUsed="1"/>
-    <w:lsdException w:name="HTML Keyboard" w:semiHidden="1" w:unhideWhenUsed="1"/>
-    <w:lsdException w:name="HTML Preformatted" w:semiHidden="1" w:unhideWhenUsed="1"/>
-    <w:lsdException w:name="HTML Sample" w:semiHidden="1" w:unhideWhenUsed="1"/>
-    <w:lsdException w:name="HTML Typewriter" w:semiHidden="1" w:unhideWhenUsed="1"/>
-    <w:lsdException w:name="HTML Variable" w:semiHidden="1" w:unhideWhenUsed="1"/>
-    <w:lsdException w:name="annotation subject" w:semiHidden="1" w:unhideWhenUsed="1"/>
-    <w:lsdException w:name="No List" w:semiHidden="1" w:unhideWhenUsed="1"/>
-    <w:lsdException w:name="Outline List 1" w:semiHidden="1" w:unhideWhenUsed="1"/>
-    <w:lsdException w:name="Outline List 2" w:semiHidden="1" w:unhideWhenUsed="1"/>
-    <w:lsdException w:name="Outline List 3" w:semiHidden="1" w:unhideWhenUsed="1"/>
-    <w:lsdException w:name="Table Simple 1" w:semiHidden="1" w:unhideWhenUsed="1"/>
-    <w:lsdException w:name="Table Simple 2" w:semiHidden="1" w:unhideWhenUsed="1"/>
-    <w:lsdException w:name="Table Simple 3" w:semiHidden="1" w:unhideWhenUsed="1"/>
-    <w:lsdException w:name="Table Classic 1" w:semiHidden="1" w:unhideWhenUsed="1"/>
-    <w:lsdException w:name="Table Classic 2" w:semiHidden="1" w:unhideWhenUsed="1"/>
-    <w:lsdException w:name="Table Classic 3" w:semiHidden="1" w:unhideWhenUsed="1"/>
-    <w:lsdException w:name="Table Classic 4" w:semiHidden="1" w:unhideWhenUsed="1"/>
-    <w:lsdException w:name="Table Colorful 1" w:semiHidden="1" w:unhideWhenUsed="1"/>
-    <w:lsdException w:name="Table Colorful 2" w:semiHidden="1" w:unhideWhenUsed="1"/>
-    <w:lsdException w:name="Table Colorful 3" w:semiHidden="1" w:unhideWhenUsed="1"/>
-    <w:lsdException w:name="Table Columns 1" w:semiHidden="1" w:unhideWhenUsed="1"/>
-    <w:lsdException w:name="Table Columns 2" w:semiHidden="1" w:unhideWhenUsed="1"/>
-    <w:lsdException w:name="Table Columns 3" w:semiHidden="1" w:unhideWhenUsed="1"/>
-    <w:lsdException w:name="Table Columns 4" w:semiHidden="1" w:unhideWhenUsed="1"/>
-    <w:lsdException w:name="Table Columns 5" w:semiHidden="1" w:unhideWhenUsed="1"/>
-    <w:lsdException w:name="Table Grid 1" w:semiHidden="1" w:unhideWhenUsed="1"/>
-    <w:lsdException w:name="Table Grid 2" w:semiHidden="1" w:unhideWhenUsed="1"/>
-    <w:lsdException w:name="Table Grid 3" w:semiHidden="1" w:unhideWhenUsed="1"/>
-    <w:lsdException w:name="Table Grid 4" w:semiHidden="1" w:unhideWhenUsed="1"/>
-    <w:lsdException w:name="Table Grid 5" w:semiHidden="1" w:unhideWhenUsed="1"/>
-    <w:lsdException w:name="Table Grid 6" w:semiHidden="1" w:unhideWhenUsed="1"/>
-    <w:lsdException w:name="Table Grid 7" w:semiHidden="1" w:unhideWhenUsed="1"/>
-    <w:lsdException w:name="Table Grid 8" w:semiHidden="1" w:unhideWhenUsed="1"/>
-    <w:lsdException w:name="Table List 1" w:semiHidden="1" w:unhideWhenUsed="1"/>
-    <w:lsdException w:name="Table List 2" w:semiHidden="1" w:unhideWhenUsed="1"/>
-    <w:lsdException w:name="Table List 3" w:semiHidden="1" w:unhideWhenUsed="1"/>
-    <w:lsdException w:name="Table List 4" w:semiHidden="1" w:unhideWhenUsed="1"/>
-    <w:lsdException w:name="Table List 5" w:semiHidden="1" w:unhideWhenUsed="1"/>
-    <w:lsdException w:name="Table List 6" w:semiHidden="1" w:unhideWhenUsed="1"/>
-    <w:lsdException w:name="Table List 7" w:semiHidden="1" w:unhideWhenUsed="1"/>
-    <w:lsdException w:name="Table List 8" w:semiHidden="1" w:unhideWhenUsed="1"/>
-    <w:lsdException w:name="Table 3D effects 1" w:semiHidden="1" w:unhideWhenUsed="1"/>
-    <w:lsdException w:name="Table 3D effects 2" w:semiHidden="1" w:unhideWhenUsed="1"/>
-    <w:lsdException w:name="Table 3D effects 3" w:semiHidden="1" w:unhideWhenUsed="1"/>
-    <w:lsdException w:name="Table Contemporary" w:semiHidden="1" w:unhideWhenUsed="1"/>
-    <w:lsdException w:name="Table Elegant" w:semiHidden="1" w:unhideWhenUsed="1"/>
-    <w:lsdException w:name="Table Professional" w:semiHidden="1" w:unhideWhenUsed="1"/>
-    <w:lsdException w:name="Table Subtle 1" w:semiHidden="1" w:unhideWhenUsed="1"/>
-    <w:lsdException w:name="Table Subtle 2" w:semiHidden="1" w:unhideWhenUsed="1"/>
-    <w:lsdException w:name="Table Web 1" w:semiHidden="1" w:unhideWhenUsed="1"/>
-    <w:lsdException w:name="Table Web 3" w:semiHidden="1" w:unhideWhenUsed="1"/>
-    <w:lsdException w:name="Balloon Text" w:semiHidden="1" w:unhideWhenUsed="1"/>
-    <w:lsdException w:name="Table Grid" w:uiPriority="39"/>
-    <w:lsdException w:name="Placeholder Text" w:semiHidden="1"/>
-    <w:lsdException w:name="No Spacing" w:uiPriority="1" w:qFormat="1"/>
-    <w:lsdException w:name="Light Shading" w:uiPriority="60"/>
-    <w:lsdException w:name="Light List" w:uiPriority="61"/>
-    <w:lsdException w:name="Light Grid" w:uiPriority="62"/>
-    <w:lsdException w:name="Medium Shading 1" w:uiPriority="63"/>
-    <w:lsdException w:name="Medium Shading 2" w:uiPriority="64"/>
-    <w:lsdException w:name="Medium List 1" w:uiPriority="65"/>
-    <w:lsdException w:name="Medium List 2" w:uiPriority="66"/>
-    <w:lsdException w:name="Medium Grid 1" w:uiPriority="67"/>
-    <w:lsdException w:name="Medium Grid 2" w:uiPriority="68"/>
-    <w:lsdException w:name="Medium Grid 3" w:uiPriority="69"/>
-    <w:lsdException w:name="Dark List" w:uiPriority="70"/>
-    <w:lsdException w:name="Colorful Shading" w:uiPriority="71"/>
-    <w:lsdException w:name="Colorful List" w:uiPriority="72"/>
-    <w:lsdException w:name="Colorful Grid" w:uiPriority="73"/>
-    <w:lsdException w:name="Light Shading Accent 1" w:uiPriority="60"/>
-    <w:lsdException w:name="Light List Accent 1" w:uiPriority="61"/>
-    <w:lsdException w:name="Light Grid Accent 1" w:uiPriority="62"/>
-    <w:lsdException w:name="Medium Shading 1 Accent 1" w:uiPriority="63"/>
-    <w:lsdException w:name="Medium Shading 2 Accent 1" w:uiPriority="64"/>
-    <w:lsdException w:name="Medium List 1 Accent 1" w:uiPriority="65"/>
-    <w:lsdException w:name="Revision" w:semiHidden="1"/>
-    <w:lsdException w:name="List Paragraph" w:uiPriority="34" w:qFormat="1"/>
-    <w:lsdException w:name="Quote" w:uiPriority="29" w:qFormat="1"/>
-    <w:lsdException w:name="Intense Quote" w:uiPriority="30" w:qFormat="1"/>
-    <w:lsdException w:name="Medium List 2 Accent 1" w:uiPriority="66"/>
-    <w:lsdException w:name="Medium Grid 1 Accent 1" w:uiPriority="67"/>
-    <w:lsdException w:name="Medium Grid 2 Accent 1" w:uiPriority="68"/>
-    <w:lsdException w:name="Medium Grid 3 Accent 1" w:uiPriority="69"/>
-    <w:lsdException w:name="Dark List Accent 1" w:uiPriority="70"/>
-    <w:lsdException w:name="Colorful Shading Accent 1" w:uiPriority="71"/>
-    <w:lsdException w:name="Colorful List Accent 1" w:uiPriority="72"/>
-    <w:lsdException w:name="Colorful Grid Accent 1" w:uiPriority="73"/>
-    <w:lsdException w:name="Light Shading Accent 2" w:uiPriority="60"/>
-    <w:lsdException w:name="Light List Accent 2" w:uiPriority="61"/>
-    <w:lsdException w:name="Light Grid Accent 2" w:uiPriority="62"/>
-    <w:lsdException w:name="Medium Shading 1 Accent 2" w:uiPriority="63"/>
-    <w:lsdException w:name="Medium Shading 2 Accent 2" w:uiPriority="64"/>
-    <w:lsdException w:name="Medium List 1 Accent 2" w:uiPriority="65"/>
-    <w:lsdException w:name="Medium List 2 Accent 2" w:uiPriority="66"/>
-    <w:lsdException w:name="Medium Grid 1 Accent 2" w:uiPriority="67"/>
-    <w:lsdException w:name="Medium Grid 2 Accent 2" w:uiPriority="68"/>
-    <w:lsdException w:name="Medium Grid 3 Accent 2" w:uiPriority="69"/>
-    <w:lsdException w:name="Dark List Accent 2" w:uiPriority="70"/>
-    <w:lsdException w:name="Colorful Shading Accent 2" w:uiPriority="71"/>
-    <w:lsdException w:name="Colorful List Accent 2" w:uiPriority="72"/>
-    <w:lsdException w:name="Colorful Grid Accent 2" w:uiPriority="73"/>
-    <w:lsdException w:name="Light Shading Accent 3" w:uiPriority="60"/>
-    <w:lsdException w:name="Light List Accent 3" w:uiPriority="61"/>
-    <w:lsdException w:name="Light Grid Accent 3" w:uiPriority="62"/>
-    <w:lsdException w:name="Medium Shading 1 Accent 3" w:uiPriority="63"/>
-    <w:lsdException w:name="Medium Shading 2 Accent 3" w:uiPriority="64"/>
-    <w:lsdException w:name="Medium List 1 Accent 3" w:uiPriority="65"/>
-    <w:lsdException w:name="Medium List 2 Accent 3" w:uiPriority="66"/>
-    <w:lsdException w:name="Medium Grid 1 Accent 3" w:uiPriority="67"/>
-    <w:lsdException w:name="Medium Grid 2 Accent 3" w:uiPriority="68"/>
-    <w:lsdException w:name="Medium Grid 3 Accent 3" w:uiPriority="69"/>
-    <w:lsdException w:name="Dark List Accent 3" w:uiPriority="70"/>
-    <w:lsdException w:name="Colorful Shading Accent 3" w:uiPriority="71"/>
-    <w:lsdException w:name="Colorful List Accent 3" w:uiPriority="72"/>
-    <w:lsdException w:name="Colorful Grid Accent 3" w:uiPriority="73"/>
-    <w:lsdException w:name="Light Shading Accent 4" w:uiPriority="60"/>
-    <w:lsdException w:name="Light List Accent 4" w:uiPriority="61"/>
-    <w:lsdException w:name="Light Grid Accent 4" w:uiPriority="62"/>
-    <w:lsdException w:name="Medium Shading 1 Accent 4" w:uiPriority="63"/>
-    <w:lsdException w:name="Medium Shading 2 Accent 4" w:uiPriority="64"/>
-    <w:lsdException w:name="Medium List 1 Accent 4" w:uiPriority="65"/>
-    <w:lsdException w:name="Medium List 2 Accent 4" w:uiPriority="66"/>
-    <w:lsdException w:name="Medium Grid 1 Accent 4" w:uiPriority="67"/>
-    <w:lsdException w:name="Medium Grid 2 Accent 4" w:uiPriority="68"/>
-    <w:lsdException w:name="Medium Grid 3 Accent 4" w:uiPriority="69"/>
-    <w:lsdException w:name="Dark List Accent 4" w:uiPriority="70"/>
-    <w:lsdException w:name="Colorful Shading Accent 4" w:uiPriority="71"/>
-    <w:lsdException w:name="Colorful List Accent 4" w:uiPriority="72"/>
-    <w:lsdException w:name="Colorful Grid Accent 4" w:uiPriority="73"/>
-    <w:lsdException w:name="Light Shading Accent 5" w:uiPriority="60"/>
-    <w:lsdException w:name="Light List Accent 5" w:uiPriority="61"/>
-    <w:lsdException w:name="Light Grid Accent 5" w:uiPriority="62"/>
-    <w:lsdException w:name="Medium Shading 1 Accent 5" w:uiPriority="63"/>
-    <w:lsdException w:name="Medium Shading 2 Accent 5" w:uiPriority="64"/>
-    <w:lsdException w:name="Medium List 1 Accent 5" w:uiPriority="65"/>
-    <w:lsdException w:name="Medium List 2 Accent 5" w:uiPriority="66"/>
-    <w:lsdException w:name="Medium Grid 1 Accent 5" w:uiPriority="67"/>
-    <w:lsdException w:name="Medium Grid 2 Accent 5" w:uiPriority="68"/>
-    <w:lsdException w:name="Medium Grid 3 Accent 5" w:uiPriority="69"/>
-    <w:lsdException w:name="Dark List Accent 5" w:uiPriority="70"/>
-    <w:lsdException w:name="Colorful Shading Accent 5" w:uiPriority="71"/>
-    <w:lsdException w:name="Colorful List Accent 5" w:uiPriority="72"/>
-    <w:lsdException w:name="Colorful Grid Accent 5" w:uiPriority="73"/>
-    <w:lsdException w:name="Light Shading Accent 6" w:uiPriority="60"/>
-    <w:lsdException w:name="Light List Accent 6" w:uiPriority="61"/>
-    <w:lsdException w:name="Light Grid Accent 6" w:uiPriority="62"/>
-    <w:lsdException w:name="Medium Shading 1 Accent 6" w:uiPriority="63"/>
-    <w:lsdException w:name="Medium Shading 2 Accent 6" w:uiPriority="64"/>
-    <w:lsdException w:name="Medium List 1 Accent 6" w:uiPriority="65"/>
-    <w:lsdException w:name="Medium List 2 Accent 6" w:uiPriority="66"/>
-    <w:lsdException w:name="Medium Grid 1 Accent 6" w:uiPriority="67"/>
-    <w:lsdException w:name="Medium Grid 2 Accent 6" w:uiPriority="68"/>
-    <w:lsdException w:name="Medium Grid 3 Accent 6" w:uiPriority="69"/>
-    <w:lsdException w:name="Dark List Accent 6" w:uiPriority="70"/>
-    <w:lsdException w:name="Colorful Shading Accent 6" w:uiPriority="71"/>
-    <w:lsdException w:name="Colorful List Accent 6" w:uiPriority="72"/>
-    <w:lsdException w:name="Colorful Grid Accent 6" w:uiPriority="73"/>
-    <w:lsdException w:name="Subtle Emphasis" w:uiPriority="19" w:qFormat="1"/>
-    <w:lsdException w:name="Intense Emphasis" w:uiPriority="21" w:qFormat="1"/>
-    <w:lsdException w:name="Subtle Reference" w:uiPriority="31" w:qFormat="1"/>
-    <w:lsdException w:name="Intense Reference" w:uiPriority="32" w:qFormat="1"/>
-    <w:lsdException w:name="Book Title" w:uiPriority="33" w:qFormat="1"/>
-    <w:lsdException w:name="Bibliography" w:semiHidden="1" w:uiPriority="37" w:unhideWhenUsed="1"/>
-    <w:lsdException w:name="TOC Heading" w:semiHidden="1" w:uiPriority="39" w:unhideWhenUsed="1" w:qFormat="1"/>
-    <w:lsdException w:name="Plain Table 1" w:uiPriority="41"/>
-    <w:lsdException w:name="Plain Table 2" w:uiPriority="42"/>
-    <w:lsdException w:name="Plain Table 3" w:uiPriority="43"/>
-    <w:lsdException w:name="Plain Table 4" w:uiPriority="44"/>
-    <w:lsdException w:name="Plain Table 5" w:uiPriority="45"/>
-    <w:lsdException w:name="Grid Table Light" w:uiPriority="40"/>
-    <w:lsdException w:name="Grid Table 1 Light" w:uiPriority="46"/>
-    <w:lsdException w:name="Grid Table 2" w:uiPriority="47"/>
-    <w:lsdException w:name="Grid Table 3" w:uiPriority="48"/>
-    <w:lsdException w:name="Grid Table 4" w:uiPriority="49"/>
-    <w:lsdException w:name="Grid Table 5 Dark" w:uiPriority="50"/>
-    <w:lsdException w:name="Grid Table 6 Colorful" w:uiPriority="51"/>
-    <w:lsdException w:name="Grid Table 7 Colorful" w:uiPriority="52"/>
-    <w:lsdException w:name="Grid Table 1 Light Accent 1" w:uiPriority="46"/>
-    <w:lsdException w:name="Grid Table 2 Accent 1" w:uiPriority="47"/>
-    <w:lsdException w:name="Grid Table 3 Accent 1" w:uiPriority="48"/>
-    <w:lsdException w:name="Grid Table 4 Accent 1" w:uiPriority="49"/>
-    <w:lsdException w:name="Grid Table 5 Dark Accent 1" w:uiPriority="50"/>
-    <w:lsdException w:name="Grid Table 6 Colorful Accent 1" w:uiPriority="51"/>
-    <w:lsdException w:name="Grid Table 7 Colorful Accent 1" w:uiPriority="52"/>
-    <w:lsdException w:name="Grid Table 1 Light Accent 2" w:uiPriority="46"/>
-    <w:lsdException w:name="Grid Table 2 Accent 2" w:uiPriority="47"/>
-    <w:lsdException w:name="Grid Table 3 Accent 2" w:uiPriority="48"/>
-    <w:lsdException w:name="Grid Table 4 Accent 2" w:uiPriority="49"/>
-    <w:lsdException w:name="Grid Table 5 Dark Accent 2" w:uiPriority="50"/>
-    <w:lsdException w:name="Grid Table 6 Colorful Accent 2" w:uiPriority="51"/>
-    <w:lsdException w:name="Grid Table 7 Colorful Accent 2" w:uiPriority="52"/>
-    <w:lsdException w:name="Grid Table 1 Light Accent 3" w:uiPriority="46"/>
-    <w:lsdException w:name="Grid Table 2 Accent 3" w:uiPriority="47"/>
-    <w:lsdException w:name="Grid Table 3 Accent 3" w:uiPriority="48"/>
-    <w:lsdException w:name="Grid Table 4 Accent 3" w:uiPriority="49"/>
-    <w:lsdException w:name="Grid Table 5 Dark Accent 3" w:uiPriority="50"/>
-    <w:lsdException w:name="Grid Table 6 Colorful Accent 3" w:uiPriority="51"/>
-    <w:lsdException w:name="Grid Table 7 Colorful Accent 3" w:uiPriority="52"/>
-    <w:lsdException w:name="Grid Table 1 Light Accent 4" w:uiPriority="46"/>
-    <w:lsdException w:name="Grid Table 2 Accent 4" w:uiPriority="47"/>
-    <w:lsdException w:name="Grid Table 3 Accent 4" w:uiPriority="48"/>
-    <w:lsdException w:name="Grid Table 4 Accent 4" w:uiPriority="49"/>
-    <w:lsdException w:name="Grid Table 5 Dark Accent 4" w:uiPriority="50"/>
-    <w:lsdException w:name="Grid Table 6 Colorful Accent 4" w:uiPriority="51"/>
-    <w:lsdException w:name="Grid Table 7 Colorful Accent 4" w:uiPriority="52"/>
-    <w:lsdException w:name="Grid Table 1 Light Accent 5" w:uiPriority="46"/>
-    <w:lsdException w:name="Grid Table 2 Accent 5" w:uiPriority="47"/>
-    <w:lsdException w:name="Grid Table 3 Accent 5" w:uiPriority="48"/>
-    <w:lsdException w:name="Grid Table 4 Accent 5" w:uiPriority="49"/>
-    <w:lsdException w:name="Grid Table 5 Dark Accent 5" w:uiPriority="50"/>
-    <w:lsdException w:name="Grid Table 6 Colorful Accent 5" w:uiPriority="51"/>
-    <w:lsdException w:name="Grid Table 7 Colorful Accent 5" w:uiPriority="52"/>
-    <w:lsdException w:name="Grid Table 1 Light Accent 6" w:uiPriority="46"/>
-    <w:lsdException w:name="Grid Table 2 Accent 6" w:uiPriority="47"/>
-    <w:lsdException w:name="Grid Table 3 Accent 6" w:uiPriority="48"/>
-    <w:lsdException w:name="Grid Table 4 Accent 6" w:uiPriority="49"/>
-    <w:lsdException w:name="Grid Table 5 Dark Accent 6" w:uiPriority="50"/>
-    <w:lsdException w:name="Grid Table 6 Colorful Accent 6" w:uiPriority="51"/>
-    <w:lsdException w:name="Grid Table 7 Colorful Accent 6" w:uiPriority="52"/>
-    <w:lsdException w:name="List Table 1 Light" w:uiPriority="46"/>
-    <w:lsdException w:name="List Table 2" w:uiPriority="47"/>
-    <w:lsdException w:name="List Table 3" w:uiPriority="48"/>
-    <w:lsdException w:name="List Table 4" w:uiPriority="49"/>
-    <w:lsdException w:name="List Table 5 Dark" w:uiPriority="50"/>
-    <w:lsdException w:name="List Table 6 Colorful" w:uiPriority="51"/>
-    <w:lsdException w:name="List Table 7 Colorful" w:uiPriority="52"/>
-    <w:lsdException w:name="List Table 1 Light Accent 1" w:uiPriority="46"/>
-    <w:lsdException w:name="List Table 2 Accent 1" w:uiPriority="47"/>
-    <w:lsdException w:name="List Table 3 Accent 1" w:uiPriority="48"/>
-    <w:lsdException w:name="List Table 4 Accent 1" w:uiPriority="49"/>
-    <w:lsdException w:name="List Table 5 Dark Accent 1" w:uiPriority="50"/>
-    <w:lsdException w:name="List Table 6 Colorful Accent 1" w:uiPriority="51"/>
-    <w:lsdException w:name="List Table 7 Colorful Accent 1" w:uiPriority="52"/>
-    <w:lsdException w:name="List Table 1 Light Accent 2" w:uiPriority="46"/>
-    <w:lsdException w:name="List Table 2 Accent 2" w:uiPriority="47"/>
-    <w:lsdException w:name="List Table 3 Accent 2" w:uiPriority="48"/>
-    <w:lsdException w:name="List Table 4 Accent 2" w:uiPriority="49"/>
-    <w:lsdException w:name="List Table 5 Dark Accent 2" w:uiPriority="50"/>
-    <w:lsdException w:name="List Table 6 Colorful Accent 2" w:uiPriority="51"/>
-    <w:lsdException w:name="List Table 7 Colorful Accent 2" w:uiPriority="52"/>
-    <w:lsdException w:name="List Table 1 Light Accent 3" w:uiPriority="46"/>
-    <w:lsdException w:name="List Table 2 Accent 3" w:uiPriority="47"/>
-    <w:lsdException w:name="List Table 3 Accent 3" w:uiPriority="48"/>
-    <w:lsdException w:name="List Table 4 Accent 3" w:uiPriority="49"/>
-    <w:lsdException w:name="List Table 5 Dark Accent 3" w:uiPriority="50"/>
-    <w:lsdException w:name="List Table 6 Colorful Accent 3" w:uiPriority="51"/>
-    <w:lsdException w:name="List Table 7 Colorful Accent 3" w:uiPriority="52"/>
-    <w:lsdException w:name="List Table 1 Light Accent 4" w:uiPriority="46"/>
-    <w:lsdException w:name="List Table 2 Accent 4" w:uiPriority="47"/>
-    <w:lsdException w:name="List Table 3 Accent 4" w:uiPriority="48"/>
-    <w:lsdException w:name="List Table 4 Accent 4" w:uiPriority="49"/>
-    <w:lsdException w:name="List Table 5 Dark Accent 4" w:uiPriority="50"/>
-    <w:lsdException w:name="List Table 6 Colorful Accent 4" w:uiPriority="51"/>
-    <w:lsdException w:name="List Table 7 Colorful Accent 4" w:uiPriority="52"/>
-    <w:lsdException w:name="List Table 1 Light Accent 5" w:uiPriority="46"/>
-    <w:lsdException w:name="List Table 2 Accent 5" w:uiPriority="47"/>
-    <w:lsdException w:name="List Table 3 Accent 5" w:uiPriority="48"/>
-    <w:lsdException w:name="List Table 4 Accent 5" w:uiPriority="49"/>
-    <w:lsdException w:name="List Table 5 Dark Accent 5" w:uiPriority="50"/>
-    <w:lsdException w:name="List Table 6 Colorful Accent 5" w:uiPriority="51"/>
-    <w:lsdException w:name="List Table 7 Colorful Accent 5" w:uiPriority="52"/>
-    <w:lsdException w:name="List Table 1 Light Accent 6" w:uiPriority="46"/>
-    <w:lsdException w:name="List Table 2 Accent 6" w:uiPriority="47"/>
-    <w:lsdException w:name="List Table 3 Accent 6" w:uiPriority="48"/>
-    <w:lsdException w:name="List Table 4 Accent 6" w:uiPriority="49"/>
-    <w:lsdException w:name="List Table 5 Dark Accent 6" w:uiPriority="50"/>
-    <w:lsdException w:name="List Table 6 Colorful Accent 6" w:uiPriority="51"/>
-    <w:lsdException w:name="List Table 7 Colorful Accent 6" w:uiPriority="52"/>
-    <w:lsdException w:name="Mention" w:semiHidden="1" w:unhideWhenUsed="1"/>
-    <w:lsdException w:name="Smart Hyperlink" w:semiHidden="1" w:unhideWhenUsed="1"/>
+  <w:latentStyles w:defLockedState="0" w:defUIPriority="99" w:defSemiHidden="1" w:defUnhideWhenUsed="1" w:defQFormat="0" w:count="267">
+    <w:lsdException w:name="Normal" w:locked="1" w:semiHidden="0" w:uiPriority="0" w:unhideWhenUsed="0" w:qFormat="1"/>
+    <w:lsdException w:name="heading 1" w:locked="1" w:semiHidden="0" w:uiPriority="0" w:unhideWhenUsed="0" w:qFormat="1"/>
+    <w:lsdException w:name="heading 2" w:locked="1" w:uiPriority="0" w:qFormat="1"/>
+    <w:lsdException w:name="heading 3" w:locked="1" w:uiPriority="0" w:qFormat="1"/>
+    <w:lsdException w:name="heading 4" w:locked="1" w:uiPriority="0" w:qFormat="1"/>
+    <w:lsdException w:name="heading 5" w:locked="1" w:uiPriority="0" w:qFormat="1"/>
+    <w:lsdException w:name="heading 6" w:locked="1" w:uiPriority="0" w:qFormat="1"/>
+    <w:lsdException w:name="heading 7" w:locked="1" w:uiPriority="0" w:qFormat="1"/>
+    <w:lsdException w:name="heading 8" w:locked="1" w:uiPriority="0" w:qFormat="1"/>
+    <w:lsdException w:name="heading 9" w:locked="1" w:uiPriority="0" w:qFormat="1"/>
+    <w:lsdException w:name="toc 1" w:locked="1" w:semiHidden="0" w:uiPriority="0" w:unhideWhenUsed="0"/>
+    <w:lsdException w:name="toc 2" w:locked="1" w:semiHidden="0" w:uiPriority="0" w:unhideWhenUsed="0"/>
+    <w:lsdException w:name="toc 3" w:locked="1" w:semiHidden="0" w:uiPriority="0" w:unhideWhenUsed="0"/>
+    <w:lsdException w:name="toc 4" w:locked="1" w:semiHidden="0" w:uiPriority="0" w:unhideWhenUsed="0"/>
+    <w:lsdException w:name="toc 5" w:locked="1" w:semiHidden="0" w:uiPriority="0" w:unhideWhenUsed="0"/>
+    <w:lsdException w:name="toc 6" w:locked="1" w:semiHidden="0" w:uiPriority="0" w:unhideWhenUsed="0"/>
+    <w:lsdException w:name="toc 7" w:locked="1" w:semiHidden="0" w:uiPriority="0" w:unhideWhenUsed="0"/>
+    <w:lsdException w:name="toc 8" w:locked="1" w:semiHidden="0" w:uiPriority="0" w:unhideWhenUsed="0"/>
+    <w:lsdException w:name="toc 9" w:locked="1" w:semiHidden="0" w:uiPriority="0" w:unhideWhenUsed="0"/>
+    <w:lsdException w:name="caption" w:locked="1" w:uiPriority="0" w:qFormat="1"/>
+    <w:lsdException w:name="Title" w:locked="1" w:semiHidden="0" w:uiPriority="0" w:unhideWhenUsed="0" w:qFormat="1"/>
+    <w:lsdException w:name="Default Paragraph Font" w:locked="1" w:semiHidden="0" w:uiPriority="0" w:unhideWhenUsed="0"/>
+    <w:lsdException w:name="Subtitle" w:locked="1" w:semiHidden="0" w:uiPriority="0" w:unhideWhenUsed="0" w:qFormat="1"/>
+    <w:lsdException w:name="Strong" w:locked="1" w:semiHidden="0" w:uiPriority="0" w:unhideWhenUsed="0" w:qFormat="1"/>
+    <w:lsdException w:name="Emphasis" w:locked="1" w:semiHidden="0" w:uiPriority="0" w:unhideWhenUsed="0" w:qFormat="1"/>
+    <w:lsdException w:name="Normal Table" w:locked="1" w:semiHidden="0" w:uiPriority="0" w:unhideWhenUsed="0"/>
+    <w:lsdException w:name="Table Web 2" w:locked="1" w:semiHidden="0" w:uiPriority="0" w:unhideWhenUsed="0"/>
+    <w:lsdException w:name="Table Grid" w:locked="1" w:semiHidden="0" w:uiPriority="0" w:unhideWhenUsed="0"/>
+    <w:lsdException w:name="Table Theme" w:locked="1" w:semiHidden="0" w:uiPriority="0" w:unhideWhenUsed="0"/>
+    <w:lsdException w:name="Placeholder Text" w:unhideWhenUsed="0"/>
+    <w:lsdException w:name="No Spacing" w:semiHidden="0" w:uiPriority="1" w:unhideWhenUsed="0" w:qFormat="1"/>
+    <w:lsdException w:name="Light Shading" w:semiHidden="0" w:uiPriority="60" w:unhideWhenUsed="0"/>
+    <w:lsdException w:name="Light List" w:semiHidden="0" w:uiPriority="61" w:unhideWhenUsed="0"/>
+    <w:lsdException w:name="Light Grid" w:semiHidden="0" w:uiPriority="62" w:unhideWhenUsed="0"/>
+    <w:lsdException w:name="Medium Shading 1" w:semiHidden="0" w:uiPriority="63" w:unhideWhenUsed="0"/>
+    <w:lsdException w:name="Medium Shading 2" w:semiHidden="0" w:uiPriority="64" w:unhideWhenUsed="0"/>
+    <w:lsdException w:name="Medium List 1" w:semiHidden="0" w:uiPriority="65" w:unhideWhenUsed="0"/>
+    <w:lsdException w:name="Medium List 2" w:semiHidden="0" w:uiPriority="66" w:unhideWhenUsed="0"/>
+    <w:lsdException w:name="Medium Grid 1" w:semiHidden="0" w:uiPriority="67" w:unhideWhenUsed="0"/>
+    <w:lsdException w:name="Medium Grid 2" w:semiHidden="0" w:uiPriority="68" w:unhideWhenUsed="0"/>
+    <w:lsdException w:name="Medium Grid 3" w:semiHidden="0" w:uiPriority="69" w:unhideWhenUsed="0"/>
+    <w:lsdException w:name="Dark List" w:semiHidden="0" w:uiPriority="70" w:unhideWhenUsed="0"/>
+    <w:lsdException w:name="Colorful Shading" w:semiHidden="0" w:uiPriority="71" w:unhideWhenUsed="0"/>
+    <w:lsdException w:name="Colorful List" w:semiHidden="0" w:uiPriority="72" w:unhideWhenUsed="0"/>
+    <w:lsdException w:name="Colorful Grid" w:semiHidden="0" w:uiPriority="73" w:unhideWhenUsed="0"/>
+    <w:lsdException w:name="Light Shading Accent 1" w:semiHidden="0" w:uiPriority="60" w:unhideWhenUsed="0"/>
+    <w:lsdException w:name="Light List Accent 1" w:semiHidden="0" w:uiPriority="61" w:unhideWhenUsed="0"/>
+    <w:lsdException w:name="Light Grid Accent 1" w:semiHidden="0" w:uiPriority="62" w:unhideWhenUsed="0"/>
+    <w:lsdException w:name="Medium Shading 1 Accent 1" w:semiHidden="0" w:uiPriority="63" w:unhideWhenUsed="0"/>
+    <w:lsdException w:name="Medium Shading 2 Accent 1" w:semiHidden="0" w:uiPriority="64" w:unhideWhenUsed="0"/>
+    <w:lsdException w:name="Medium List 1 Accent 1" w:semiHidden="0" w:uiPriority="65" w:unhideWhenUsed="0"/>
+    <w:lsdException w:name="Revision" w:unhideWhenUsed="0"/>
+    <w:lsdException w:name="List Paragraph" w:semiHidden="0" w:uiPriority="34" w:unhideWhenUsed="0" w:qFormat="1"/>
+    <w:lsdException w:name="Quote" w:semiHidden="0" w:uiPriority="29" w:unhideWhenUsed="0" w:qFormat="1"/>
+    <w:lsdException w:name="Intense Quote" w:semiHidden="0" w:uiPriority="30" w:unhideWhenUsed="0" w:qFormat="1"/>
+    <w:lsdException w:name="Medium List 2 Accent 1" w:semiHidden="0" w:uiPriority="66" w:unhideWhenUsed="0"/>
+    <w:lsdException w:name="Medium Grid 1 Accent 1" w:semiHidden="0" w:uiPriority="67" w:unhideWhenUsed="0"/>
+    <w:lsdException w:name="Medium Grid 2 Accent 1" w:semiHidden="0" w:uiPriority="68" w:unhideWhenUsed="0"/>
+    <w:lsdException w:name="Medium Grid 3 Accent 1" w:semiHidden="0" w:uiPriority="69" w:unhideWhenUsed="0"/>
+    <w:lsdException w:name="Dark List Accent 1" w:semiHidden="0" w:uiPriority="70" w:unhideWhenUsed="0"/>
+    <w:lsdException w:name="Colorful Shading Accent 1" w:semiHidden="0" w:uiPriority="71" w:unhideWhenUsed="0"/>
+    <w:lsdException w:name="Colorful List Accent 1" w:semiHidden="0" w:uiPriority="72" w:unhideWhenUsed="0"/>
+    <w:lsdException w:name="Colorful Grid Accent 1" w:semiHidden="0" w:uiPriority="73" w:unhideWhenUsed="0"/>
+    <w:lsdException w:name="Light Shading Accent 2" w:semiHidden="0" w:uiPriority="60" w:unhideWhenUsed="0"/>
+    <w:lsdException w:name="Light List Accent 2" w:semiHidden="0" w:uiPriority="61" w:unhideWhenUsed="0"/>
+    <w:lsdException w:name="Light Grid Accent 2" w:semiHidden="0" w:uiPriority="62" w:unhideWhenUsed="0"/>
+    <w:lsdException w:name="Medium Shading 1 Accent 2" w:semiHidden="0" w:uiPriority="63" w:unhideWhenUsed="0"/>
+    <w:lsdException w:name="Medium Shading 2 Accent 2" w:semiHidden="0" w:uiPriority="64" w:unhideWhenUsed="0"/>
+    <w:lsdException w:name="Medium List 1 Accent 2" w:semiHidden="0" w:uiPriority="65" w:unhideWhenUsed="0"/>
+    <w:lsdException w:name="Medium List 2 Accent 2" w:semiHidden="0" w:uiPriority="66" w:unhideWhenUsed="0"/>
+    <w:lsdException w:name="Medium Grid 1 Accent 2" w:semiHidden="0" w:uiPriority="67" w:unhideWhenUsed="0"/>
+    <w:lsdException w:name="Medium Grid 2 Accent 2" w:semiHidden="0" w:uiPriority="68" w:unhideWhenUsed="0"/>
+    <w:lsdException w:name="Medium Grid 3 Accent 2" w:semiHidden="0" w:uiPriority="69" w:unhideWhenUsed="0"/>
+    <w:lsdException w:name="Dark List Accent 2" w:semiHidden="0" w:uiPriority="70" w:unhideWhenUsed="0"/>
+    <w:lsdException w:name="Colorful Shading Accent 2" w:semiHidden="0" w:uiPriority="71" w:unhideWhenUsed="0"/>
+    <w:lsdException w:name="Colorful List Accent 2" w:semiHidden="0" w:uiPriority="72" w:unhideWhenUsed="0"/>
+    <w:lsdException w:name="Colorful Grid Accent 2" w:semiHidden="0" w:uiPriority="73" w:unhideWhenUsed="0"/>
+    <w:lsdException w:name="Light Shading Accent 3" w:semiHidden="0" w:uiPriority="60" w:unhideWhenUsed="0"/>
+    <w:lsdException w:name="Light List Accent 3" w:semiHidden="0" w:uiPriority="61" w:unhideWhenUsed="0"/>
+    <w:lsdException w:name="Light Grid Accent 3" w:semiHidden="0" w:uiPriority="62" w:unhideWhenUsed="0"/>
+    <w:lsdException w:name="Medium Shading 1 Accent 3" w:semiHidden="0" w:uiPriority="63" w:unhideWhenUsed="0"/>
+    <w:lsdException w:name="Medium Shading 2 Accent 3" w:semiHidden="0" w:uiPriority="64" w:unhideWhenUsed="0"/>
+    <w:lsdException w:name="Medium List 1 Accent 3" w:semiHidden="0" w:uiPriority="65" w:unhideWhenUsed="0"/>
+    <w:lsdException w:name="Medium List 2 Accent 3" w:semiHidden="0" w:uiPriority="66" w:unhideWhenUsed="0"/>
+    <w:lsdException w:name="Medium Grid 1 Accent 3" w:semiHidden="0" w:uiPriority="67" w:unhideWhenUsed="0"/>
+    <w:lsdException w:name="Medium Grid 2 Accent 3" w:semiHidden="0" w:uiPriority="68" w:unhideWhenUsed="0"/>
+    <w:lsdException w:name="Medium Grid 3 Accent 3" w:semiHidden="0" w:uiPriority="69" w:unhideWhenUsed="0"/>
+    <w:lsdException w:name="Dark List Accent 3" w:semiHidden="0" w:uiPriority="70" w:unhideWhenUsed="0"/>
+    <w:lsdException w:name="Colorful Shading Accent 3" w:semiHidden="0" w:uiPriority="71" w:unhideWhenUsed="0"/>
+    <w:lsdException w:name="Colorful List Accent 3" w:semiHidden="0" w:uiPriority="72" w:unhideWhenUsed="0"/>
+    <w:lsdException w:name="Colorful Grid Accent 3" w:semiHidden="0" w:uiPriority="73" w:unhideWhenUsed="0"/>
+    <w:lsdException w:name="Light Shading Accent 4" w:semiHidden="0" w:uiPriority="60" w:unhideWhenUsed="0"/>
+    <w:lsdException w:name="Light List Accent 4" w:semiHidden="0" w:uiPriority="61" w:unhideWhenUsed="0"/>
+    <w:lsdException w:name="Light Grid Accent 4" w:semiHidden="0" w:uiPriority="62" w:unhideWhenUsed="0"/>
+    <w:lsdException w:name="Medium Shading 1 Accent 4" w:semiHidden="0" w:uiPriority="63" w:unhideWhenUsed="0"/>
+    <w:lsdException w:name="Medium Shading 2 Accent 4" w:semiHidden="0" w:uiPriority="64" w:unhideWhenUsed="0"/>
+    <w:lsdException w:name="Medium List 1 Accent 4" w:semiHidden="0" w:uiPriority="65" w:unhideWhenUsed="0"/>
+    <w:lsdException w:name="Medium List 2 Accent 4" w:semiHidden="0" w:uiPriority="66" w:unhideWhenUsed="0"/>
+    <w:lsdException w:name="Medium Grid 1 Accent 4" w:semiHidden="0" w:uiPriority="67" w:unhideWhenUsed="0"/>
+    <w:lsdException w:name="Medium Grid 2 Accent 4" w:semiHidden="0" w:uiPriority="68" w:unhideWhenUsed="0"/>
+    <w:lsdException w:name="Medium Grid 3 Accent 4" w:semiHidden="0" w:uiPriority="69" w:unhideWhenUsed="0"/>
+    <w:lsdException w:name="Dark List Accent 4" w:semiHidden="0" w:uiPriority="70" w:unhideWhenUsed="0"/>
+    <w:lsdException w:name="Colorful Shading Accent 4" w:semiHidden="0" w:uiPriority="71" w:unhideWhenUsed="0"/>
+    <w:lsdException w:name="Colorful List Accent 4" w:semiHidden="0" w:uiPriority="72" w:unhideWhenUsed="0"/>
+    <w:lsdException w:name="Colorful Grid Accent 4" w:semiHidden="0" w:uiPriority="73" w:unhideWhenUsed="0"/>
+    <w:lsdException w:name="Light Shading Accent 5" w:semiHidden="0" w:uiPriority="60" w:unhideWhenUsed="0"/>
+    <w:lsdException w:name="Light List Accent 5" w:semiHidden="0" w:uiPriority="61" w:unhideWhenUsed="0"/>
+    <w:lsdException w:name="Light Grid Accent 5" w:semiHidden="0" w:uiPriority="62" w:unhideWhenUsed="0"/>
+    <w:lsdException w:name="Medium Shading 1 Accent 5" w:semiHidden="0" w:uiPriority="63" w:unhideWhenUsed="0"/>
+    <w:lsdException w:name="Medium Shading 2 Accent 5" w:semiHidden="0" w:uiPriority="64" w:unhideWhenUsed="0"/>
+    <w:lsdException w:name="Medium List 1 Accent 5" w:semiHidden="0" w:uiPriority="65" w:unhideWhenUsed="0"/>
+    <w:lsdException w:name="Medium List 2 Accent 5" w:semiHidden="0" w:uiPriority="66" w:unhideWhenUsed="0"/>
+    <w:lsdException w:name="Medium Grid 1 Accent 5" w:semiHidden="0" w:uiPriority="67" w:unhideWhenUsed="0"/>
+    <w:lsdException w:name="Medium Grid 2 Accent 5" w:semiHidden="0" w:uiPriority="68" w:unhideWhenUsed="0"/>
+    <w:lsdException w:name="Medium Grid 3 Accent 5" w:semiHidden="0" w:uiPriority="69" w:unhideWhenUsed="0"/>
+    <w:lsdException w:name="Dark List Accent 5" w:semiHidden="0" w:uiPriority="70" w:unhideWhenUsed="0"/>
+    <w:lsdException w:name="Colorful Shading Accent 5" w:semiHidden="0" w:uiPriority="71" w:unhideWhenUsed="0"/>
+    <w:lsdException w:name="Colorful List Accent 5" w:semiHidden="0" w:uiPriority="72" w:unhideWhenUsed="0"/>
+    <w:lsdException w:name="Colorful Grid Accent 5" w:semiHidden="0" w:uiPriority="73" w:unhideWhenUsed="0"/>
+    <w:lsdException w:name="Light Shading Accent 6" w:semiHidden="0" w:uiPriority="60" w:unhideWhenUsed="0"/>
+    <w:lsdException w:name="Light List Accent 6" w:semiHidden="0" w:uiPriority="61" w:unhideWhenUsed="0"/>
+    <w:lsdException w:name="Light Grid Accent 6" w:semiHidden="0" w:uiPriority="62" w:unhideWhenUsed="0"/>
+    <w:lsdException w:name="Medium Shading 1 Accent 6" w:semiHidden="0" w:uiPriority="63" w:unhideWhenUsed="0"/>
+    <w:lsdException w:name="Medium Shading 2 Accent 6" w:semiHidden="0" w:uiPriority="64" w:unhideWhenUsed="0"/>
+    <w:lsdException w:name="Medium List 1 Accent 6" w:semiHidden="0" w:uiPriority="65" w:unhideWhenUsed="0"/>
+    <w:lsdException w:name="Medium List 2 Accent 6" w:semiHidden="0" w:uiPriority="66" w:unhideWhenUsed="0"/>
+    <w:lsdException w:name="Medium Grid 1 Accent 6" w:semiHidden="0" w:uiPriority="67" w:unhideWhenUsed="0"/>
+    <w:lsdException w:name="Medium Grid 2 Accent 6" w:semiHidden="0" w:uiPriority="68" w:unhideWhenUsed="0"/>
+    <w:lsdException w:name="Medium Grid 3 Accent 6" w:semiHidden="0" w:uiPriority="69" w:unhideWhenUsed="0"/>
+    <w:lsdException w:name="Dark List Accent 6" w:semiHidden="0" w:uiPriority="70" w:unhideWhenUsed="0"/>
+    <w:lsdException w:name="Colorful Shading Accent 6" w:semiHidden="0" w:uiPriority="71" w:unhideWhenUsed="0"/>
+    <w:lsdException w:name="Colorful List Accent 6" w:semiHidden="0" w:uiPriority="72" w:unhideWhenUsed="0"/>
+    <w:lsdException w:name="Colorful Grid Accent 6" w:semiHidden="0" w:uiPriority="73" w:unhideWhenUsed="0"/>
+    <w:lsdException w:name="Subtle Emphasis" w:semiHidden="0" w:uiPriority="19" w:unhideWhenUsed="0" w:qFormat="1"/>
+    <w:lsdException w:name="Intense Emphasis" w:semiHidden="0" w:uiPriority="21" w:unhideWhenUsed="0" w:qFormat="1"/>
+    <w:lsdException w:name="Subtle Reference" w:semiHidden="0" w:uiPriority="31" w:unhideWhenUsed="0" w:qFormat="1"/>
+    <w:lsdException w:name="Intense Reference" w:semiHidden="0" w:uiPriority="32" w:unhideWhenUsed="0" w:qFormat="1"/>
+    <w:lsdException w:name="Book Title" w:semiHidden="0" w:uiPriority="33" w:unhideWhenUsed="0" w:qFormat="1"/>
+    <w:lsdException w:name="Bibliography" w:uiPriority="37"/>
+    <w:lsdException w:name="TOC Heading" w:uiPriority="39" w:qFormat="1"/>
   </w:latentStyles>
   <w:style w:type="paragraph" w:default="1" w:styleId="Normal">
     <w:name w:val="Normal"/>
     <w:qFormat/>
+    <w:rsid w:val="00067B0C"/>
+    <w:pPr>
+      <w:spacing w:after="160" w:line="259" w:lineRule="auto"/>
+    </w:pPr>
+    <w:rPr>
+      <w:rFonts w:cs="Calibri"/>
+    </w:rPr>
   </w:style>
   <w:style w:type="character" w:default="1" w:styleId="DefaultParagraphFont">
     <w:name w:val="Default Paragraph Font"/>
-    <w:uiPriority w:val="1"/>
+    <w:uiPriority w:val="99"/>
     <w:semiHidden/>
-    <w:unhideWhenUsed/>
   </w:style>
   <w:style w:type="table" w:default="1" w:styleId="TableNormal">
     <w:name w:val="Normal Table"/>
     <w:uiPriority w:val="99"/>
     <w:semiHidden/>
     <w:unhideWhenUsed/>
+    <w:qFormat/>
     <w:tblPr>
       <w:tblInd w:w="0" w:type="dxa"/>
       <w:tblCellMar>
@@ -1725,44 +1533,44 @@
         <a:sysClr val="window" lastClr="FFFFFF"/>
       </a:lt1>
       <a:dk2>
-        <a:srgbClr val="44546A"/>
+        <a:srgbClr val="1F497D"/>
       </a:dk2>
       <a:lt2>
-        <a:srgbClr val="E7E6E6"/>
+        <a:srgbClr val="EEECE1"/>
       </a:lt2>
       <a:accent1>
-        <a:srgbClr val="4472C4"/>
+        <a:srgbClr val="4F81BD"/>
       </a:accent1>
       <a:accent2>
-        <a:srgbClr val="ED7D31"/>
+        <a:srgbClr val="C0504D"/>
       </a:accent2>
       <a:accent3>
-        <a:srgbClr val="A5A5A5"/>
+        <a:srgbClr val="9BBB59"/>
       </a:accent3>
       <a:accent4>
-        <a:srgbClr val="FFC000"/>
+        <a:srgbClr val="8064A2"/>
       </a:accent4>
       <a:accent5>
-        <a:srgbClr val="5B9BD5"/>
+        <a:srgbClr val="4BACC6"/>
       </a:accent5>
       <a:accent6>
-        <a:srgbClr val="70AD47"/>
+        <a:srgbClr val="F79646"/>
       </a:accent6>
       <a:hlink>
-        <a:srgbClr val="0563C1"/>
+        <a:srgbClr val="0000FF"/>
       </a:hlink>
       <a:folHlink>
-        <a:srgbClr val="954F72"/>
+        <a:srgbClr val="800080"/>
       </a:folHlink>
     </a:clrScheme>
     <a:fontScheme name="Office">
       <a:majorFont>
-        <a:latin typeface="Calibri Light" panose="020F0302020204030204"/>
+        <a:latin typeface="Cambria"/>
         <a:ea typeface=""/>
         <a:cs typeface=""/>
-        <a:font script="Jpan" typeface="游ゴシック Light"/>
+        <a:font script="Jpan" typeface="ＭＳ ゴシック"/>
         <a:font script="Hang" typeface="맑은 고딕"/>
-        <a:font script="Hans" typeface="等线 Light"/>
+        <a:font script="Hans" typeface="宋体"/>
         <a:font script="Hant" typeface="新細明體"/>
         <a:font script="Arab" typeface="Times New Roman"/>
         <a:font script="Hebr" typeface="Times New Roman"/>
@@ -1789,15 +1597,14 @@
         <a:font script="Mong" typeface="Mongolian Baiti"/>
         <a:font script="Viet" typeface="Times New Roman"/>
         <a:font script="Uigh" typeface="Microsoft Uighur"/>
-        <a:font script="Geor" typeface="Sylfaen"/>
       </a:majorFont>
       <a:minorFont>
-        <a:latin typeface="Calibri" panose="020F0502020204030204"/>
+        <a:latin typeface="Calibri"/>
         <a:ea typeface=""/>
         <a:cs typeface=""/>
-        <a:font script="Jpan" typeface="游明朝"/>
+        <a:font script="Jpan" typeface="ＭＳ 明朝"/>
         <a:font script="Hang" typeface="맑은 고딕"/>
-        <a:font script="Hans" typeface="等线"/>
+        <a:font script="Hans" typeface="宋体"/>
         <a:font script="Hant" typeface="新細明體"/>
         <a:font script="Arab" typeface="Arial"/>
         <a:font script="Hebr" typeface="Arial"/>
@@ -1824,7 +1631,6 @@
         <a:font script="Mong" typeface="Mongolian Baiti"/>
         <a:font script="Viet" typeface="Arial"/>
         <a:font script="Uigh" typeface="Microsoft Uighur"/>
-        <a:font script="Geor" typeface="Sylfaen"/>
       </a:minorFont>
     </a:fontScheme>
     <a:fmtScheme name="Office">
@@ -1836,141 +1642,165 @@
           <a:gsLst>
             <a:gs pos="0">
               <a:schemeClr val="phClr">
-                <a:lumMod val="110000"/>
-                <a:satMod val="105000"/>
-                <a:tint val="67000"/>
+                <a:tint val="50000"/>
+                <a:satMod val="300000"/>
               </a:schemeClr>
             </a:gs>
-            <a:gs pos="50000">
+            <a:gs pos="35000">
               <a:schemeClr val="phClr">
-                <a:lumMod val="105000"/>
-                <a:satMod val="103000"/>
-                <a:tint val="73000"/>
+                <a:tint val="37000"/>
+                <a:satMod val="300000"/>
               </a:schemeClr>
             </a:gs>
             <a:gs pos="100000">
               <a:schemeClr val="phClr">
-                <a:lumMod val="105000"/>
-                <a:satMod val="109000"/>
-                <a:tint val="81000"/>
+                <a:tint val="15000"/>
+                <a:satMod val="350000"/>
               </a:schemeClr>
             </a:gs>
           </a:gsLst>
-          <a:lin ang="5400000" scaled="0"/>
+          <a:lin ang="16200000" scaled="1"/>
         </a:gradFill>
         <a:gradFill rotWithShape="1">
           <a:gsLst>
             <a:gs pos="0">
               <a:schemeClr val="phClr">
-                <a:satMod val="103000"/>
-                <a:lumMod val="102000"/>
-                <a:tint val="94000"/>
+                <a:shade val="51000"/>
+                <a:satMod val="130000"/>
               </a:schemeClr>
             </a:gs>
-            <a:gs pos="50000">
+            <a:gs pos="80000">
               <a:schemeClr val="phClr">
-                <a:satMod val="110000"/>
-                <a:lumMod val="100000"/>
-                <a:shade val="100000"/>
+                <a:shade val="93000"/>
+                <a:satMod val="130000"/>
               </a:schemeClr>
             </a:gs>
             <a:gs pos="100000">
               <a:schemeClr val="phClr">
-                <a:lumMod val="99000"/>
-                <a:satMod val="120000"/>
-                <a:shade val="78000"/>
+                <a:shade val="94000"/>
+                <a:satMod val="135000"/>
               </a:schemeClr>
             </a:gs>
           </a:gsLst>
-          <a:lin ang="5400000" scaled="0"/>
+          <a:lin ang="16200000" scaled="0"/>
         </a:gradFill>
       </a:fillStyleLst>
       <a:lnStyleLst>
-        <a:ln w="6350" cap="flat" cmpd="sng" algn="ctr">
+        <a:ln w="9525" cap="flat" cmpd="sng" algn="ctr">
+          <a:solidFill>
+            <a:schemeClr val="phClr">
+              <a:shade val="95000"/>
+              <a:satMod val="105000"/>
+            </a:schemeClr>
+          </a:solidFill>
+          <a:prstDash val="solid"/>
+        </a:ln>
+        <a:ln w="25400" cap="flat" cmpd="sng" algn="ctr">
           <a:solidFill>
             <a:schemeClr val="phClr"/>
           </a:solidFill>
           <a:prstDash val="solid"/>
-          <a:miter lim="800000"/>
         </a:ln>
-        <a:ln w="12700" cap="flat" cmpd="sng" algn="ctr">
+        <a:ln w="38100" cap="flat" cmpd="sng" algn="ctr">
           <a:solidFill>
             <a:schemeClr val="phClr"/>
           </a:solidFill>
           <a:prstDash val="solid"/>
-          <a:miter lim="800000"/>
-        </a:ln>
-        <a:ln w="19050" cap="flat" cmpd="sng" algn="ctr">
-          <a:solidFill>
-            <a:schemeClr val="phClr"/>
-          </a:solidFill>
-          <a:prstDash val="solid"/>
-          <a:miter lim="800000"/>
         </a:ln>
       </a:lnStyleLst>
       <a:effectStyleLst>
         <a:effectStyle>
-          <a:effectLst/>
-        </a:effectStyle>
-        <a:effectStyle>
-          <a:effectLst/>
+          <a:effectLst>
+            <a:outerShdw blurRad="40000" dist="20000" dir="5400000" rotWithShape="0">
+              <a:srgbClr val="000000">
+                <a:alpha val="38000"/>
+              </a:srgbClr>
+            </a:outerShdw>
+          </a:effectLst>
         </a:effectStyle>
         <a:effectStyle>
           <a:effectLst>
-            <a:outerShdw blurRad="57150" dist="19050" dir="5400000" algn="ctr" rotWithShape="0">
+            <a:outerShdw blurRad="40000" dist="23000" dir="5400000" rotWithShape="0">
               <a:srgbClr val="000000">
-                <a:alpha val="63000"/>
+                <a:alpha val="35000"/>
               </a:srgbClr>
             </a:outerShdw>
           </a:effectLst>
+        </a:effectStyle>
+        <a:effectStyle>
+          <a:effectLst>
+            <a:outerShdw blurRad="40000" dist="23000" dir="5400000" rotWithShape="0">
+              <a:srgbClr val="000000">
+                <a:alpha val="35000"/>
+              </a:srgbClr>
+            </a:outerShdw>
+          </a:effectLst>
+          <a:scene3d>
+            <a:camera prst="orthographicFront">
+              <a:rot lat="0" lon="0" rev="0"/>
+            </a:camera>
+            <a:lightRig rig="threePt" dir="t">
+              <a:rot lat="0" lon="0" rev="1200000"/>
+            </a:lightRig>
+          </a:scene3d>
+          <a:sp3d>
+            <a:bevelT w="63500" h="25400"/>
+          </a:sp3d>
         </a:effectStyle>
       </a:effectStyleLst>
       <a:bgFillStyleLst>
         <a:solidFill>
           <a:schemeClr val="phClr"/>
         </a:solidFill>
-        <a:solidFill>
-          <a:schemeClr val="phClr">
-            <a:tint val="95000"/>
-            <a:satMod val="170000"/>
-          </a:schemeClr>
-        </a:solidFill>
         <a:gradFill rotWithShape="1">
           <a:gsLst>
             <a:gs pos="0">
               <a:schemeClr val="phClr">
-                <a:tint val="93000"/>
-                <a:satMod val="150000"/>
-                <a:shade val="98000"/>
-                <a:lumMod val="102000"/>
+                <a:tint val="40000"/>
+                <a:satMod val="350000"/>
               </a:schemeClr>
             </a:gs>
-            <a:gs pos="50000">
+            <a:gs pos="40000">
               <a:schemeClr val="phClr">
-                <a:tint val="98000"/>
-                <a:satMod val="130000"/>
-                <a:shade val="90000"/>
-                <a:lumMod val="103000"/>
+                <a:tint val="45000"/>
+                <a:shade val="99000"/>
+                <a:satMod val="350000"/>
               </a:schemeClr>
             </a:gs>
             <a:gs pos="100000">
               <a:schemeClr val="phClr">
-                <a:shade val="63000"/>
-                <a:satMod val="120000"/>
+                <a:shade val="20000"/>
+                <a:satMod val="255000"/>
               </a:schemeClr>
             </a:gs>
           </a:gsLst>
-          <a:lin ang="5400000" scaled="0"/>
+          <a:path path="circle">
+            <a:fillToRect l="50000" t="-80000" r="50000" b="180000"/>
+          </a:path>
+        </a:gradFill>
+        <a:gradFill rotWithShape="1">
+          <a:gsLst>
+            <a:gs pos="0">
+              <a:schemeClr val="phClr">
+                <a:tint val="80000"/>
+                <a:satMod val="300000"/>
+              </a:schemeClr>
+            </a:gs>
+            <a:gs pos="100000">
+              <a:schemeClr val="phClr">
+                <a:shade val="30000"/>
+                <a:satMod val="200000"/>
+              </a:schemeClr>
+            </a:gs>
+          </a:gsLst>
+          <a:path path="circle">
+            <a:fillToRect l="50000" t="50000" r="50000" b="50000"/>
+          </a:path>
         </a:gradFill>
       </a:bgFillStyleLst>
     </a:fmtScheme>
   </a:themeElements>
   <a:objectDefaults/>
   <a:extraClrSchemeLst/>
-  <a:extLst>
-    <a:ext uri="{05A4C25C-085E-4340-85A3-A5531E510DB2}">
-      <thm15:themeFamily xmlns:thm15="http://schemas.microsoft.com/office/thememl/2012/main" name="Office Theme" id="{62F939B6-93AF-4DB8-9C6B-D6C7DFDC589F}" vid="{4A3C46E8-61CC-4603-A589-7422A47A8E4A}"/>
-    </a:ext>
-  </a:extLst>
 </a:theme>
 </file>